--- a/Semantic Engine Configuration Tutorial.docx
+++ b/Semantic Engine Configuration Tutorial.docx
@@ -57,8 +57,13 @@
           <w:szCs w:val="24"/>
         </w:rPr>
       </w:pPr>
-      <w:r>
-        <w:t xml:space="preserve">Let’s assume that we have a relational database, which we will call “A”, which stores only the most minimal of patient information: a single column of person identifiers. </w:t>
+      <w:proofErr w:type="gramStart"/>
+      <w:r>
+        <w:t>Let’s</w:t>
+      </w:r>
+      <w:proofErr w:type="gramEnd"/>
+      <w:r>
+        <w:t xml:space="preserve"> assume that we have a relational database, which we will call “A”, which stores only the most minimal of patient information: a single column of person identifiers. </w:t>
       </w:r>
       <w:r>
         <w:rPr>
@@ -197,6 +202,7 @@
                 <w:szCs w:val="24"/>
               </w:rPr>
             </w:pPr>
+            <w:proofErr w:type="spellStart"/>
             <w:r>
               <w:rPr>
                 <w:sz w:val="24"/>
@@ -204,6 +210,7 @@
               </w:rPr>
               <w:t>person_id</w:t>
             </w:r>
+            <w:proofErr w:type="spellEnd"/>
           </w:p>
         </w:tc>
       </w:tr>
@@ -342,7 +349,23 @@
         <w:t>Table 1</w:t>
       </w:r>
       <w:r>
-        <w:t>: Sample Database A holding patient identifiers in column “person_id”</w:t>
+        <w:t xml:space="preserve">: Sample Database </w:t>
+      </w:r>
+      <w:proofErr w:type="gramStart"/>
+      <w:r>
+        <w:t>A</w:t>
+      </w:r>
+      <w:proofErr w:type="gramEnd"/>
+      <w:r>
+        <w:t xml:space="preserve"> holding patient identifiers in column “</w:t>
+      </w:r>
+      <w:proofErr w:type="spellStart"/>
+      <w:r>
+        <w:t>person_id</w:t>
+      </w:r>
+      <w:proofErr w:type="spellEnd"/>
+      <w:r>
+        <w:t>”</w:t>
       </w:r>
     </w:p>
     <w:p>
@@ -399,7 +422,15 @@
     <w:p/>
     <w:p>
       <w:r>
-        <w:t>Some external software can be used to create concise RDF triples based on the original RDF data. Consider the triples shown in</w:t>
+        <w:t xml:space="preserve">Some external software </w:t>
+      </w:r>
+      <w:proofErr w:type="gramStart"/>
+      <w:r>
+        <w:t>can be used</w:t>
+      </w:r>
+      <w:proofErr w:type="gramEnd"/>
+      <w:r>
+        <w:t xml:space="preserve"> to create concise RDF triples based on the original RDF data. Consider the triples shown in</w:t>
       </w:r>
       <w:r>
         <w:t xml:space="preserve"> </w:t>
@@ -444,7 +475,15 @@
         <w:t xml:space="preserve"> suitable for </w:t>
       </w:r>
       <w:r>
-        <w:t>RDF-ifying relational data</w:t>
+        <w:t>RDF-</w:t>
+      </w:r>
+      <w:proofErr w:type="spellStart"/>
+      <w:r>
+        <w:t>ifying</w:t>
+      </w:r>
+      <w:proofErr w:type="spellEnd"/>
+      <w:r>
+        <w:t xml:space="preserve"> relational data</w:t>
       </w:r>
       <w:r>
         <w:t>, as well as many others.</w:t>
@@ -453,7 +492,15 @@
         <w:t xml:space="preserve"> </w:t>
       </w:r>
       <w:r>
-        <w:t xml:space="preserve">This concise RDF dataset should be inserted into an RDF repository compatible with the RDF4J library before the Semantic Engine Update processes </w:t>
+        <w:t xml:space="preserve">This concise RDF dataset </w:t>
+      </w:r>
+      <w:proofErr w:type="gramStart"/>
+      <w:r>
+        <w:t>should be inserted</w:t>
+      </w:r>
+      <w:proofErr w:type="gramEnd"/>
+      <w:r>
+        <w:t xml:space="preserve"> into an RDF repository compatible with the RDF4J library before the Semantic Engine Update processes </w:t>
       </w:r>
       <w:r>
         <w:t>are</w:t>
@@ -506,12 +553,53 @@
                               <w:spacing w:line="275" w:lineRule="auto"/>
                               <w:textDirection w:val="btLr"/>
                             </w:pPr>
+                            <w:proofErr w:type="gramStart"/>
                             <w:r>
                               <w:rPr>
                                 <w:color w:val="000000"/>
                                 <w:sz w:val="18"/>
                               </w:rPr>
-                              <w:t>inputSchema:homoSapiens_1 rdf:type inputSchema:homoSapiens .</w:t>
+                              <w:t>inputSchema:</w:t>
+                            </w:r>
+                            <w:proofErr w:type="gramEnd"/>
+                            <w:r>
+                              <w:rPr>
+                                <w:color w:val="000000"/>
+                                <w:sz w:val="18"/>
+                              </w:rPr>
+                              <w:t xml:space="preserve">homoSapiens_1 </w:t>
+                            </w:r>
+                            <w:proofErr w:type="spellStart"/>
+                            <w:r>
+                              <w:rPr>
+                                <w:color w:val="000000"/>
+                                <w:sz w:val="18"/>
+                              </w:rPr>
+                              <w:t>rdf:type</w:t>
+                            </w:r>
+                            <w:proofErr w:type="spellEnd"/>
+                            <w:r>
+                              <w:rPr>
+                                <w:color w:val="000000"/>
+                                <w:sz w:val="18"/>
+                              </w:rPr>
+                              <w:t xml:space="preserve"> </w:t>
+                            </w:r>
+                            <w:proofErr w:type="spellStart"/>
+                            <w:r>
+                              <w:rPr>
+                                <w:color w:val="000000"/>
+                                <w:sz w:val="18"/>
+                              </w:rPr>
+                              <w:t>inputSchema:homoSapiens</w:t>
+                            </w:r>
+                            <w:proofErr w:type="spellEnd"/>
+                            <w:r>
+                              <w:rPr>
+                                <w:color w:val="000000"/>
+                                <w:sz w:val="18"/>
+                              </w:rPr>
+                              <w:t xml:space="preserve"> .</w:t>
                             </w:r>
                           </w:p>
                           <w:p>
@@ -519,12 +607,37 @@
                               <w:spacing w:line="275" w:lineRule="auto"/>
                               <w:textDirection w:val="btLr"/>
                             </w:pPr>
+                            <w:proofErr w:type="gramStart"/>
                             <w:r>
                               <w:rPr>
                                 <w:color w:val="000000"/>
                                 <w:sz w:val="18"/>
                               </w:rPr>
-                              <w:t>inputSchema:homoSapiens_1 inputSchema:identifier 1 .</w:t>
+                              <w:t>inputSchema:</w:t>
+                            </w:r>
+                            <w:proofErr w:type="gramEnd"/>
+                            <w:r>
+                              <w:rPr>
+                                <w:color w:val="000000"/>
+                                <w:sz w:val="18"/>
+                              </w:rPr>
+                              <w:t xml:space="preserve">homoSapiens_1 </w:t>
+                            </w:r>
+                            <w:proofErr w:type="spellStart"/>
+                            <w:r>
+                              <w:rPr>
+                                <w:color w:val="000000"/>
+                                <w:sz w:val="18"/>
+                              </w:rPr>
+                              <w:t>inputSchema:identifier</w:t>
+                            </w:r>
+                            <w:proofErr w:type="spellEnd"/>
+                            <w:r>
+                              <w:rPr>
+                                <w:color w:val="000000"/>
+                                <w:sz w:val="18"/>
+                              </w:rPr>
+                              <w:t xml:space="preserve"> 1 .</w:t>
                             </w:r>
                           </w:p>
                           <w:p>
@@ -538,12 +651,53 @@
                               <w:spacing w:line="275" w:lineRule="auto"/>
                               <w:textDirection w:val="btLr"/>
                             </w:pPr>
+                            <w:proofErr w:type="gramStart"/>
                             <w:r>
                               <w:rPr>
                                 <w:color w:val="000000"/>
                                 <w:sz w:val="18"/>
                               </w:rPr>
-                              <w:t>inputSchema:homoSapiens_2 rdf:type inputSchema:homoSapiens .</w:t>
+                              <w:t>inputSchema:</w:t>
+                            </w:r>
+                            <w:proofErr w:type="gramEnd"/>
+                            <w:r>
+                              <w:rPr>
+                                <w:color w:val="000000"/>
+                                <w:sz w:val="18"/>
+                              </w:rPr>
+                              <w:t xml:space="preserve">homoSapiens_2 </w:t>
+                            </w:r>
+                            <w:proofErr w:type="spellStart"/>
+                            <w:r>
+                              <w:rPr>
+                                <w:color w:val="000000"/>
+                                <w:sz w:val="18"/>
+                              </w:rPr>
+                              <w:t>rdf:type</w:t>
+                            </w:r>
+                            <w:proofErr w:type="spellEnd"/>
+                            <w:r>
+                              <w:rPr>
+                                <w:color w:val="000000"/>
+                                <w:sz w:val="18"/>
+                              </w:rPr>
+                              <w:t xml:space="preserve"> </w:t>
+                            </w:r>
+                            <w:proofErr w:type="spellStart"/>
+                            <w:r>
+                              <w:rPr>
+                                <w:color w:val="000000"/>
+                                <w:sz w:val="18"/>
+                              </w:rPr>
+                              <w:t>inputSchema:homoSapiens</w:t>
+                            </w:r>
+                            <w:proofErr w:type="spellEnd"/>
+                            <w:r>
+                              <w:rPr>
+                                <w:color w:val="000000"/>
+                                <w:sz w:val="18"/>
+                              </w:rPr>
+                              <w:t xml:space="preserve"> .</w:t>
                             </w:r>
                           </w:p>
                           <w:p>
@@ -551,12 +705,37 @@
                               <w:spacing w:line="275" w:lineRule="auto"/>
                               <w:textDirection w:val="btLr"/>
                             </w:pPr>
+                            <w:proofErr w:type="gramStart"/>
                             <w:r>
                               <w:rPr>
                                 <w:color w:val="000000"/>
                                 <w:sz w:val="18"/>
                               </w:rPr>
-                              <w:t>inputSchema:homoSapiens_2 inputSchema:identifier 2 .</w:t>
+                              <w:t>inputSchema:</w:t>
+                            </w:r>
+                            <w:proofErr w:type="gramEnd"/>
+                            <w:r>
+                              <w:rPr>
+                                <w:color w:val="000000"/>
+                                <w:sz w:val="18"/>
+                              </w:rPr>
+                              <w:t xml:space="preserve">homoSapiens_2 </w:t>
+                            </w:r>
+                            <w:proofErr w:type="spellStart"/>
+                            <w:r>
+                              <w:rPr>
+                                <w:color w:val="000000"/>
+                                <w:sz w:val="18"/>
+                              </w:rPr>
+                              <w:t>inputSchema:identifier</w:t>
+                            </w:r>
+                            <w:proofErr w:type="spellEnd"/>
+                            <w:r>
+                              <w:rPr>
+                                <w:color w:val="000000"/>
+                                <w:sz w:val="18"/>
+                              </w:rPr>
+                              <w:t xml:space="preserve"> 2 .</w:t>
                             </w:r>
                           </w:p>
                           <w:p>
@@ -570,12 +749,53 @@
                               <w:spacing w:line="275" w:lineRule="auto"/>
                               <w:textDirection w:val="btLr"/>
                             </w:pPr>
+                            <w:proofErr w:type="gramStart"/>
                             <w:r>
                               <w:rPr>
                                 <w:color w:val="000000"/>
                                 <w:sz w:val="18"/>
                               </w:rPr>
-                              <w:t>inputSchema:homoSapiens_3 rdf:type inputSchema:homoSapiens .</w:t>
+                              <w:t>inputSchema:</w:t>
+                            </w:r>
+                            <w:proofErr w:type="gramEnd"/>
+                            <w:r>
+                              <w:rPr>
+                                <w:color w:val="000000"/>
+                                <w:sz w:val="18"/>
+                              </w:rPr>
+                              <w:t xml:space="preserve">homoSapiens_3 </w:t>
+                            </w:r>
+                            <w:proofErr w:type="spellStart"/>
+                            <w:r>
+                              <w:rPr>
+                                <w:color w:val="000000"/>
+                                <w:sz w:val="18"/>
+                              </w:rPr>
+                              <w:t>rdf:type</w:t>
+                            </w:r>
+                            <w:proofErr w:type="spellEnd"/>
+                            <w:r>
+                              <w:rPr>
+                                <w:color w:val="000000"/>
+                                <w:sz w:val="18"/>
+                              </w:rPr>
+                              <w:t xml:space="preserve"> </w:t>
+                            </w:r>
+                            <w:proofErr w:type="spellStart"/>
+                            <w:r>
+                              <w:rPr>
+                                <w:color w:val="000000"/>
+                                <w:sz w:val="18"/>
+                              </w:rPr>
+                              <w:t>inputSchema:homoSapiens</w:t>
+                            </w:r>
+                            <w:proofErr w:type="spellEnd"/>
+                            <w:r>
+                              <w:rPr>
+                                <w:color w:val="000000"/>
+                                <w:sz w:val="18"/>
+                              </w:rPr>
+                              <w:t xml:space="preserve"> .</w:t>
                             </w:r>
                           </w:p>
                           <w:p>
@@ -583,12 +803,37 @@
                               <w:spacing w:line="275" w:lineRule="auto"/>
                               <w:textDirection w:val="btLr"/>
                             </w:pPr>
+                            <w:proofErr w:type="gramStart"/>
                             <w:r>
                               <w:rPr>
                                 <w:color w:val="000000"/>
                                 <w:sz w:val="18"/>
                               </w:rPr>
-                              <w:t>inputSchema:homoSapiens_3 inputSchema:identifier 3 .</w:t>
+                              <w:t>inputSchema:</w:t>
+                            </w:r>
+                            <w:proofErr w:type="gramEnd"/>
+                            <w:r>
+                              <w:rPr>
+                                <w:color w:val="000000"/>
+                                <w:sz w:val="18"/>
+                              </w:rPr>
+                              <w:t xml:space="preserve">homoSapiens_3 </w:t>
+                            </w:r>
+                            <w:proofErr w:type="spellStart"/>
+                            <w:r>
+                              <w:rPr>
+                                <w:color w:val="000000"/>
+                                <w:sz w:val="18"/>
+                              </w:rPr>
+                              <w:t>inputSchema:identifier</w:t>
+                            </w:r>
+                            <w:proofErr w:type="spellEnd"/>
+                            <w:r>
+                              <w:rPr>
+                                <w:color w:val="000000"/>
+                                <w:sz w:val="18"/>
+                              </w:rPr>
+                              <w:t xml:space="preserve"> 3 .</w:t>
                             </w:r>
                           </w:p>
                           <w:p>
@@ -767,13 +1012,34 @@
         <w:t xml:space="preserve"> </w:t>
       </w:r>
       <w:r>
-        <w:t>Source-specific triples mapped from Database A as input to Semantic Engine. “rdf:type” is the instantiation relation, which asserts that the subject (on the left) is an instance of the object (on the right).</w:t>
+        <w:t>Source-specific triples mapped from Database A as input to Semantic Engine. “</w:t>
+      </w:r>
+      <w:proofErr w:type="spellStart"/>
+      <w:proofErr w:type="gramStart"/>
+      <w:r>
+        <w:t>rdf:</w:t>
+      </w:r>
+      <w:proofErr w:type="gramEnd"/>
+      <w:r>
+        <w:t>type</w:t>
+      </w:r>
+      <w:proofErr w:type="spellEnd"/>
+      <w:r>
+        <w:t>” is the instantiation relation, which asserts that the subject (on the left) is an instance of the object (on the right).</w:t>
       </w:r>
     </w:p>
     <w:p/>
     <w:p>
       <w:r>
-        <w:t>At this point, the Semantic Engine has access to the data as concise triples. However, we will need to define mappings so that the software can understand data from this input source. That’s where the Semantic Engine Language comes into play.</w:t>
+        <w:t xml:space="preserve">At this point, the Semantic Engine has access to the data as concise triples. However, we will need to define mappings so that the software can understand data from this input source. </w:t>
+      </w:r>
+      <w:proofErr w:type="gramStart"/>
+      <w:r>
+        <w:t>That’s</w:t>
+      </w:r>
+      <w:proofErr w:type="gramEnd"/>
+      <w:r>
+        <w:t xml:space="preserve"> where the Semantic Engine Language comes into play.</w:t>
       </w:r>
     </w:p>
     <w:p/>
@@ -851,7 +1117,15 @@
         <w:t>2</w:t>
       </w:r>
       <w:r>
-        <w:t xml:space="preserve"> shows a high-level overview of the components of the Semantic Engine and how they interact with various external components and data. In the following subsections, we will look at these components in detail in the context of defining the transformation for Database A.</w:t>
+        <w:t xml:space="preserve"> shows a high-level overview of the components of </w:t>
+      </w:r>
+      <w:proofErr w:type="gramStart"/>
+      <w:r>
+        <w:t>the Semantic Engine and how they interact with various external components and data</w:t>
+      </w:r>
+      <w:proofErr w:type="gramEnd"/>
+      <w:r>
+        <w:t>. In the following subsections, we will look at these components in detail in the context of defining the transformation for Database A.</w:t>
       </w:r>
     </w:p>
     <w:p>
@@ -962,7 +1236,15 @@
         <w:t xml:space="preserve">. </w:t>
       </w:r>
       <w:r>
-        <w:t xml:space="preserve">An application ontology is an ontology designed for a specific use, but which may import classes from more general ontologies. It may also provide additional native classes and predicates covering the cases in which no term exists in other ontologies to describe a relevant concept. The Semantic Engine application ontology file defines all of the classes and predicates which may be used in the </w:t>
+        <w:t xml:space="preserve">An application ontology is an ontology designed for a specific use, but which may import classes from more general ontologies. It may also provide additional native classes and predicates covering the cases in which no term exists in other ontologies to describe a relevant concept. The Semantic Engine application ontology file defines all of the classes and predicates which </w:t>
+      </w:r>
+      <w:proofErr w:type="gramStart"/>
+      <w:r>
+        <w:t>may be used</w:t>
+      </w:r>
+      <w:proofErr w:type="gramEnd"/>
+      <w:r>
+        <w:t xml:space="preserve"> in the </w:t>
       </w:r>
       <w:r>
         <w:t>Graph Specification</w:t>
@@ -983,7 +1265,18 @@
         <w:t xml:space="preserve"> would be deciding which terms are relevant to add to the application ontology.</w:t>
       </w:r>
       <w:r>
-        <w:t xml:space="preserve"> See the TURBO ontology as an example.</w:t>
+        <w:t xml:space="preserve"> See the </w:t>
+      </w:r>
+      <w:hyperlink r:id="rId6" w:history="1">
+        <w:r>
+          <w:rPr>
+            <w:rStyle w:val="Hyperlink"/>
+          </w:rPr>
+          <w:t>TURBO ontology</w:t>
+        </w:r>
+      </w:hyperlink>
+      <w:r>
+        <w:t xml:space="preserve"> as an example.</w:t>
       </w:r>
     </w:p>
     <w:p/>
@@ -1014,7 +1307,31 @@
         <w:t>target</w:t>
       </w:r>
       <w:r>
-        <w:t xml:space="preserve"> model is fully specified. It references classes and predicates from the application ontology. Unlike the application ontology, it defines all the ways that instances of particular classes may be connected with instances of other classes, classes themselves, or literal values. By making explicit the relationships by which two entities may be connected, it provides a representation of the </w:t>
+        <w:t xml:space="preserve"> model </w:t>
+      </w:r>
+      <w:proofErr w:type="gramStart"/>
+      <w:r>
+        <w:t>is fully specified</w:t>
+      </w:r>
+      <w:proofErr w:type="gramEnd"/>
+      <w:r>
+        <w:t xml:space="preserve">. It references classes and predicates from the application ontology. Unlike the application ontology, it defines all the ways that instances of particular classes </w:t>
+      </w:r>
+      <w:proofErr w:type="gramStart"/>
+      <w:r>
+        <w:t>may be connected</w:t>
+      </w:r>
+      <w:proofErr w:type="gramEnd"/>
+      <w:r>
+        <w:t xml:space="preserve"> with instances of other classes, classes themselves, or literal values. By making explicit the relationships by which two entities </w:t>
+      </w:r>
+      <w:proofErr w:type="gramStart"/>
+      <w:r>
+        <w:t>may be connected</w:t>
+      </w:r>
+      <w:proofErr w:type="gramEnd"/>
+      <w:r>
+        <w:t xml:space="preserve">, it provides a representation of the </w:t>
       </w:r>
       <w:r>
         <w:t>target</w:t>
@@ -1033,7 +1350,15 @@
         <w:ind w:left="360"/>
       </w:pPr>
       <w:r>
-        <w:t xml:space="preserve">The Graph Specification is composed using the syntax of the Semantic Engine Language. The Semantic Engine Language represents relationships as instances of RDF objects called Connection Recipes. Each Connection Recipe is specified with a Uniform Resource Identifier (URI). </w:t>
+        <w:t xml:space="preserve">The Graph Specification is composed using the syntax of the Semantic Engine Language. The Semantic Engine Language represents relationships as instances of RDF objects called Connection Recipes. Each Connection Recipe </w:t>
+      </w:r>
+      <w:proofErr w:type="gramStart"/>
+      <w:r>
+        <w:t>is specified</w:t>
+      </w:r>
+      <w:proofErr w:type="gramEnd"/>
+      <w:r>
+        <w:t xml:space="preserve"> with a Uniform Resource Identifier (URI). </w:t>
       </w:r>
       <w:r>
         <w:rPr>
@@ -1047,10 +1372,15 @@
       <w:r>
         <w:t xml:space="preserve"> </w:t>
       </w:r>
-      <w:r>
-        <w:t>PennTURBO Ontology</w:t>
-      </w:r>
-      <w:hyperlink r:id="rId6">
+      <w:proofErr w:type="spellStart"/>
+      <w:r>
+        <w:t>PennTURBO</w:t>
+      </w:r>
+      <w:proofErr w:type="spellEnd"/>
+      <w:r>
+        <w:t xml:space="preserve"> Ontology</w:t>
+      </w:r>
+      <w:hyperlink r:id="rId7">
         <w:r>
           <w:rPr>
             <w:color w:val="000000"/>
@@ -1059,6 +1389,7 @@
           <w:t>3</w:t>
         </w:r>
       </w:hyperlink>
+      <w:proofErr w:type="gramStart"/>
       <w:r>
         <w:rPr>
           <w:color w:val="000000"/>
@@ -1066,8 +1397,17 @@
         </w:rPr>
         <w:t>3</w:t>
       </w:r>
-      <w:r>
-        <w:t>, the application ontology our group has developed. Classes in this figure are annotated with comments including the human-readable class label.</w:t>
+      <w:proofErr w:type="gramEnd"/>
+      <w:r>
+        <w:t xml:space="preserve">, the application ontology our group has developed. Classes in this figure </w:t>
+      </w:r>
+      <w:proofErr w:type="gramStart"/>
+      <w:r>
+        <w:t>are annotated</w:t>
+      </w:r>
+      <w:proofErr w:type="gramEnd"/>
+      <w:r>
+        <w:t xml:space="preserve"> with comments including the human-readable class label.</w:t>
       </w:r>
     </w:p>
     <w:p>
@@ -1129,12 +1469,14 @@
                               <w:spacing w:line="275" w:lineRule="auto"/>
                               <w:textDirection w:val="btLr"/>
                             </w:pPr>
+                            <w:proofErr w:type="spellStart"/>
                             <w:r>
                               <w:rPr>
                                 <w:color w:val="000000"/>
                               </w:rPr>
                               <w:t>GraphSpecification.ttl</w:t>
                             </w:r>
+                            <w:proofErr w:type="spellEnd"/>
                           </w:p>
                           <w:p>
                             <w:pPr>
@@ -1151,8 +1493,16 @@
                               <w:rPr>
                                 <w:color w:val="000000"/>
                               </w:rPr>
-                              <w:t>@prefix : &lt;https://github.com/PennTURBO/Drivetrain/&gt; .</w:t>
-                            </w:r>
+                              <w:t>@prefix : &lt;https://github.com/PennTURBO/Drivetrain/</w:t>
+                            </w:r>
+                            <w:proofErr w:type="gramStart"/>
+                            <w:r>
+                              <w:rPr>
+                                <w:color w:val="000000"/>
+                              </w:rPr>
+                              <w:t>&gt; .</w:t>
+                            </w:r>
+                            <w:proofErr w:type="gramEnd"/>
                           </w:p>
                           <w:p>
                             <w:pPr>
@@ -1167,8 +1517,49 @@
                                 <w:color w:val="000000"/>
                                 <w:lang w:val="es-MX"/>
                               </w:rPr>
-                              <w:t>@prefix obo: &lt;http://purl.obolibrary.org/obo/&gt; .</w:t>
-                            </w:r>
+                              <w:t>@</w:t>
+                            </w:r>
+                            <w:proofErr w:type="spellStart"/>
+                            <w:r>
+                              <w:rPr>
+                                <w:color w:val="000000"/>
+                                <w:lang w:val="es-MX"/>
+                              </w:rPr>
+                              <w:t>prefix</w:t>
+                            </w:r>
+                            <w:proofErr w:type="spellEnd"/>
+                            <w:r>
+                              <w:rPr>
+                                <w:color w:val="000000"/>
+                                <w:lang w:val="es-MX"/>
+                              </w:rPr>
+                              <w:t xml:space="preserve"> </w:t>
+                            </w:r>
+                            <w:proofErr w:type="spellStart"/>
+                            <w:r>
+                              <w:rPr>
+                                <w:color w:val="000000"/>
+                                <w:lang w:val="es-MX"/>
+                              </w:rPr>
+                              <w:t>obo</w:t>
+                            </w:r>
+                            <w:proofErr w:type="spellEnd"/>
+                            <w:r>
+                              <w:rPr>
+                                <w:color w:val="000000"/>
+                                <w:lang w:val="es-MX"/>
+                              </w:rPr>
+                              <w:t>: &lt;http://purl.obolibrary.org/obo/</w:t>
+                            </w:r>
+                            <w:proofErr w:type="gramStart"/>
+                            <w:r>
+                              <w:rPr>
+                                <w:color w:val="000000"/>
+                                <w:lang w:val="es-MX"/>
+                              </w:rPr>
+                              <w:t>&gt; .</w:t>
+                            </w:r>
+                            <w:proofErr w:type="gramEnd"/>
                           </w:p>
                           <w:p>
                             <w:pPr>
@@ -1183,8 +1574,33 @@
                                 <w:color w:val="000000"/>
                                 <w:lang w:val="es-MX"/>
                               </w:rPr>
-                              <w:t>@prefix turbo: &lt;http://transformunify.org/ontologies/&gt; .</w:t>
-                            </w:r>
+                              <w:t>@</w:t>
+                            </w:r>
+                            <w:proofErr w:type="spellStart"/>
+                            <w:r>
+                              <w:rPr>
+                                <w:color w:val="000000"/>
+                                <w:lang w:val="es-MX"/>
+                              </w:rPr>
+                              <w:t>prefix</w:t>
+                            </w:r>
+                            <w:proofErr w:type="spellEnd"/>
+                            <w:r>
+                              <w:rPr>
+                                <w:color w:val="000000"/>
+                                <w:lang w:val="es-MX"/>
+                              </w:rPr>
+                              <w:t xml:space="preserve"> turbo: &lt;http://transformunify.org/ontologies/</w:t>
+                            </w:r>
+                            <w:proofErr w:type="gramStart"/>
+                            <w:r>
+                              <w:rPr>
+                                <w:color w:val="000000"/>
+                                <w:lang w:val="es-MX"/>
+                              </w:rPr>
+                              <w:t>&gt; .</w:t>
+                            </w:r>
+                            <w:proofErr w:type="gramEnd"/>
                           </w:p>
                           <w:p>
                             <w:pPr>
@@ -1200,11 +1616,41 @@
                               <w:spacing w:line="275" w:lineRule="auto"/>
                               <w:textDirection w:val="btLr"/>
                             </w:pPr>
-                            <w:r>
-                              <w:rPr>
-                                <w:color w:val="000000"/>
-                              </w:rPr>
-                              <w:t>:homoSapiensIdentifierDenotesHomoSapiens a :InstanceToInstanceRecipe ;</w:t>
+                            <w:proofErr w:type="gramStart"/>
+                            <w:r>
+                              <w:rPr>
+                                <w:color w:val="000000"/>
+                              </w:rPr>
+                              <w:t>:</w:t>
+                            </w:r>
+                            <w:proofErr w:type="spellStart"/>
+                            <w:r>
+                              <w:rPr>
+                                <w:color w:val="000000"/>
+                              </w:rPr>
+                              <w:t>homoSapiensIdentifierDenotesHomoSapiens</w:t>
+                            </w:r>
+                            <w:proofErr w:type="spellEnd"/>
+                            <w:proofErr w:type="gramEnd"/>
+                            <w:r>
+                              <w:rPr>
+                                <w:color w:val="000000"/>
+                              </w:rPr>
+                              <w:t xml:space="preserve"> a :</w:t>
+                            </w:r>
+                            <w:proofErr w:type="spellStart"/>
+                            <w:r>
+                              <w:rPr>
+                                <w:color w:val="000000"/>
+                              </w:rPr>
+                              <w:t>InstanceToInstanceRecipe</w:t>
+                            </w:r>
+                            <w:proofErr w:type="spellEnd"/>
+                            <w:r>
+                              <w:rPr>
+                                <w:color w:val="000000"/>
+                              </w:rPr>
+                              <w:t xml:space="preserve"> ;</w:t>
                             </w:r>
                           </w:p>
                           <w:p>
@@ -1216,7 +1662,21 @@
                               <w:rPr>
                                 <w:color w:val="000000"/>
                               </w:rPr>
-                              <w:t xml:space="preserve">  :subject obo:IAO_0000578 ; # centrally-registered identifier</w:t>
+                              <w:t xml:space="preserve">  </w:t>
+                            </w:r>
+                            <w:proofErr w:type="gramStart"/>
+                            <w:r>
+                              <w:rPr>
+                                <w:color w:val="000000"/>
+                              </w:rPr>
+                              <w:t>:subject</w:t>
+                            </w:r>
+                            <w:proofErr w:type="gramEnd"/>
+                            <w:r>
+                              <w:rPr>
+                                <w:color w:val="000000"/>
+                              </w:rPr>
+                              <w:t xml:space="preserve"> obo:IAO_0000578 ; # centrally-registered identifier</w:t>
                             </w:r>
                           </w:p>
                           <w:p>
@@ -1228,7 +1688,21 @@
                               <w:rPr>
                                 <w:color w:val="000000"/>
                               </w:rPr>
-                              <w:t xml:space="preserve">  :predicate obo:IAO_0000219 ; # denotes</w:t>
+                              <w:t xml:space="preserve">  </w:t>
+                            </w:r>
+                            <w:proofErr w:type="gramStart"/>
+                            <w:r>
+                              <w:rPr>
+                                <w:color w:val="000000"/>
+                              </w:rPr>
+                              <w:t>:predicate</w:t>
+                            </w:r>
+                            <w:proofErr w:type="gramEnd"/>
+                            <w:r>
+                              <w:rPr>
+                                <w:color w:val="000000"/>
+                              </w:rPr>
+                              <w:t xml:space="preserve"> obo:IAO_0000219 ; # denotes</w:t>
                             </w:r>
                           </w:p>
                           <w:p>
@@ -1240,7 +1714,21 @@
                               <w:rPr>
                                 <w:color w:val="000000"/>
                               </w:rPr>
-                              <w:t xml:space="preserve">  :object obo:NCBITaxon_9606 ; # homo sapiens</w:t>
+                              <w:t xml:space="preserve">  </w:t>
+                            </w:r>
+                            <w:proofErr w:type="gramStart"/>
+                            <w:r>
+                              <w:rPr>
+                                <w:color w:val="000000"/>
+                              </w:rPr>
+                              <w:t>:object</w:t>
+                            </w:r>
+                            <w:proofErr w:type="gramEnd"/>
+                            <w:r>
+                              <w:rPr>
+                                <w:color w:val="000000"/>
+                              </w:rPr>
+                              <w:t xml:space="preserve"> obo:NCBITaxon_9606 ; # homo sapiens</w:t>
                             </w:r>
                           </w:p>
                           <w:p>
@@ -1252,7 +1740,21 @@
                               <w:rPr>
                                 <w:color w:val="000000"/>
                               </w:rPr>
-                              <w:t xml:space="preserve">  :cardinality :1-1 ;</w:t>
+                              <w:t xml:space="preserve">  </w:t>
+                            </w:r>
+                            <w:proofErr w:type="gramStart"/>
+                            <w:r>
+                              <w:rPr>
+                                <w:color w:val="000000"/>
+                              </w:rPr>
+                              <w:t>:cardinality</w:t>
+                            </w:r>
+                            <w:proofErr w:type="gramEnd"/>
+                            <w:r>
+                              <w:rPr>
+                                <w:color w:val="000000"/>
+                              </w:rPr>
+                              <w:t xml:space="preserve"> :1-1 ;</w:t>
                             </w:r>
                           </w:p>
                           <w:p>
@@ -1264,7 +1766,43 @@
                               <w:rPr>
                                 <w:color w:val="000000"/>
                               </w:rPr>
-                              <w:t xml:space="preserve">  :mustExecuteIf :objectExists ;</w:t>
+                              <w:t xml:space="preserve">  </w:t>
+                            </w:r>
+                            <w:proofErr w:type="gramStart"/>
+                            <w:r>
+                              <w:rPr>
+                                <w:color w:val="000000"/>
+                              </w:rPr>
+                              <w:t>:</w:t>
+                            </w:r>
+                            <w:proofErr w:type="spellStart"/>
+                            <w:r>
+                              <w:rPr>
+                                <w:color w:val="000000"/>
+                              </w:rPr>
+                              <w:t>mustExecuteIf</w:t>
+                            </w:r>
+                            <w:proofErr w:type="spellEnd"/>
+                            <w:proofErr w:type="gramEnd"/>
+                            <w:r>
+                              <w:rPr>
+                                <w:color w:val="000000"/>
+                              </w:rPr>
+                              <w:t xml:space="preserve"> :</w:t>
+                            </w:r>
+                            <w:proofErr w:type="spellStart"/>
+                            <w:r>
+                              <w:rPr>
+                                <w:color w:val="000000"/>
+                              </w:rPr>
+                              <w:t>objectExists</w:t>
+                            </w:r>
+                            <w:proofErr w:type="spellEnd"/>
+                            <w:r>
+                              <w:rPr>
+                                <w:color w:val="000000"/>
+                              </w:rPr>
+                              <w:t xml:space="preserve"> ;</w:t>
                             </w:r>
                           </w:p>
                           <w:p>
@@ -1290,11 +1828,41 @@
                               <w:spacing w:line="275" w:lineRule="auto"/>
                               <w:textDirection w:val="btLr"/>
                             </w:pPr>
-                            <w:r>
-                              <w:rPr>
-                                <w:color w:val="000000"/>
-                              </w:rPr>
-                              <w:t>:symbolPartOfCrid a :InstanceToInstanceRecipe ;</w:t>
+                            <w:proofErr w:type="gramStart"/>
+                            <w:r>
+                              <w:rPr>
+                                <w:color w:val="000000"/>
+                              </w:rPr>
+                              <w:t>:</w:t>
+                            </w:r>
+                            <w:proofErr w:type="spellStart"/>
+                            <w:r>
+                              <w:rPr>
+                                <w:color w:val="000000"/>
+                              </w:rPr>
+                              <w:t>symbolPartOfCrid</w:t>
+                            </w:r>
+                            <w:proofErr w:type="spellEnd"/>
+                            <w:proofErr w:type="gramEnd"/>
+                            <w:r>
+                              <w:rPr>
+                                <w:color w:val="000000"/>
+                              </w:rPr>
+                              <w:t xml:space="preserve"> a :</w:t>
+                            </w:r>
+                            <w:proofErr w:type="spellStart"/>
+                            <w:r>
+                              <w:rPr>
+                                <w:color w:val="000000"/>
+                              </w:rPr>
+                              <w:t>InstanceToInstanceRecipe</w:t>
+                            </w:r>
+                            <w:proofErr w:type="spellEnd"/>
+                            <w:r>
+                              <w:rPr>
+                                <w:color w:val="000000"/>
+                              </w:rPr>
+                              <w:t xml:space="preserve"> ;</w:t>
                             </w:r>
                           </w:p>
                           <w:p>
@@ -1306,7 +1874,21 @@
                               <w:rPr>
                                 <w:color w:val="000000"/>
                               </w:rPr>
-                              <w:t xml:space="preserve">  :subject obo:IAO_0000028 ; # symbol</w:t>
+                              <w:t xml:space="preserve">  </w:t>
+                            </w:r>
+                            <w:proofErr w:type="gramStart"/>
+                            <w:r>
+                              <w:rPr>
+                                <w:color w:val="000000"/>
+                              </w:rPr>
+                              <w:t>:subject</w:t>
+                            </w:r>
+                            <w:proofErr w:type="gramEnd"/>
+                            <w:r>
+                              <w:rPr>
+                                <w:color w:val="000000"/>
+                              </w:rPr>
+                              <w:t xml:space="preserve"> obo:IAO_0000028 ; # symbol</w:t>
                             </w:r>
                           </w:p>
                           <w:p>
@@ -1318,7 +1900,21 @@
                               <w:rPr>
                                 <w:color w:val="000000"/>
                               </w:rPr>
-                              <w:t xml:space="preserve">  :predicate obo:BFO_0000050 ; # part of</w:t>
+                              <w:t xml:space="preserve">  </w:t>
+                            </w:r>
+                            <w:proofErr w:type="gramStart"/>
+                            <w:r>
+                              <w:rPr>
+                                <w:color w:val="000000"/>
+                              </w:rPr>
+                              <w:t>:predicate</w:t>
+                            </w:r>
+                            <w:proofErr w:type="gramEnd"/>
+                            <w:r>
+                              <w:rPr>
+                                <w:color w:val="000000"/>
+                              </w:rPr>
+                              <w:t xml:space="preserve"> obo:BFO_0000050 ; # part of</w:t>
                             </w:r>
                           </w:p>
                           <w:p>
@@ -1330,7 +1926,21 @@
                               <w:rPr>
                                 <w:color w:val="000000"/>
                               </w:rPr>
-                              <w:t xml:space="preserve">  :object obo:IAO_0000578 ; # centrally-registered identifier</w:t>
+                              <w:t xml:space="preserve">  </w:t>
+                            </w:r>
+                            <w:proofErr w:type="gramStart"/>
+                            <w:r>
+                              <w:rPr>
+                                <w:color w:val="000000"/>
+                              </w:rPr>
+                              <w:t>:object</w:t>
+                            </w:r>
+                            <w:proofErr w:type="gramEnd"/>
+                            <w:r>
+                              <w:rPr>
+                                <w:color w:val="000000"/>
+                              </w:rPr>
+                              <w:t xml:space="preserve"> obo:IAO_0000578 ; # centrally-registered identifier</w:t>
                             </w:r>
                           </w:p>
                           <w:p>
@@ -1342,7 +1952,21 @@
                               <w:rPr>
                                 <w:color w:val="000000"/>
                               </w:rPr>
-                              <w:t xml:space="preserve">  :cardinality :1-1 ;</w:t>
+                              <w:t xml:space="preserve">  </w:t>
+                            </w:r>
+                            <w:proofErr w:type="gramStart"/>
+                            <w:r>
+                              <w:rPr>
+                                <w:color w:val="000000"/>
+                              </w:rPr>
+                              <w:t>:cardinality</w:t>
+                            </w:r>
+                            <w:proofErr w:type="gramEnd"/>
+                            <w:r>
+                              <w:rPr>
+                                <w:color w:val="000000"/>
+                              </w:rPr>
+                              <w:t xml:space="preserve"> :1-1 ;</w:t>
                             </w:r>
                           </w:p>
                           <w:p>
@@ -1354,7 +1978,43 @@
                               <w:rPr>
                                 <w:color w:val="000000"/>
                               </w:rPr>
-                              <w:t xml:space="preserve">  :mustExecuteIf :objectExists ;</w:t>
+                              <w:t xml:space="preserve">  </w:t>
+                            </w:r>
+                            <w:proofErr w:type="gramStart"/>
+                            <w:r>
+                              <w:rPr>
+                                <w:color w:val="000000"/>
+                              </w:rPr>
+                              <w:t>:</w:t>
+                            </w:r>
+                            <w:proofErr w:type="spellStart"/>
+                            <w:r>
+                              <w:rPr>
+                                <w:color w:val="000000"/>
+                              </w:rPr>
+                              <w:t>mustExecuteIf</w:t>
+                            </w:r>
+                            <w:proofErr w:type="spellEnd"/>
+                            <w:proofErr w:type="gramEnd"/>
+                            <w:r>
+                              <w:rPr>
+                                <w:color w:val="000000"/>
+                              </w:rPr>
+                              <w:t xml:space="preserve"> :</w:t>
+                            </w:r>
+                            <w:proofErr w:type="spellStart"/>
+                            <w:r>
+                              <w:rPr>
+                                <w:color w:val="000000"/>
+                              </w:rPr>
+                              <w:t>objectExists</w:t>
+                            </w:r>
+                            <w:proofErr w:type="spellEnd"/>
+                            <w:r>
+                              <w:rPr>
+                                <w:color w:val="000000"/>
+                              </w:rPr>
+                              <w:t xml:space="preserve"> ;</w:t>
                             </w:r>
                           </w:p>
                           <w:p>
@@ -1380,11 +2040,41 @@
                               <w:spacing w:line="275" w:lineRule="auto"/>
                               <w:textDirection w:val="btLr"/>
                             </w:pPr>
-                            <w:r>
-                              <w:rPr>
-                                <w:color w:val="000000"/>
-                              </w:rPr>
-                              <w:t>:symbolHasRepresentation a :InstanceToLiteralRecipe ;</w:t>
+                            <w:proofErr w:type="gramStart"/>
+                            <w:r>
+                              <w:rPr>
+                                <w:color w:val="000000"/>
+                              </w:rPr>
+                              <w:t>:</w:t>
+                            </w:r>
+                            <w:proofErr w:type="spellStart"/>
+                            <w:r>
+                              <w:rPr>
+                                <w:color w:val="000000"/>
+                              </w:rPr>
+                              <w:t>symbolHasRepresentation</w:t>
+                            </w:r>
+                            <w:proofErr w:type="spellEnd"/>
+                            <w:proofErr w:type="gramEnd"/>
+                            <w:r>
+                              <w:rPr>
+                                <w:color w:val="000000"/>
+                              </w:rPr>
+                              <w:t xml:space="preserve"> a :</w:t>
+                            </w:r>
+                            <w:proofErr w:type="spellStart"/>
+                            <w:r>
+                              <w:rPr>
+                                <w:color w:val="000000"/>
+                              </w:rPr>
+                              <w:t>InstanceToLiteralRecipe</w:t>
+                            </w:r>
+                            <w:proofErr w:type="spellEnd"/>
+                            <w:r>
+                              <w:rPr>
+                                <w:color w:val="000000"/>
+                              </w:rPr>
+                              <w:t xml:space="preserve"> ;</w:t>
                             </w:r>
                           </w:p>
                           <w:p>
@@ -1396,7 +2086,21 @@
                               <w:rPr>
                                 <w:color w:val="000000"/>
                               </w:rPr>
-                              <w:t xml:space="preserve">  :subject obo:IAO_0000028 ; # symbol</w:t>
+                              <w:t xml:space="preserve">  </w:t>
+                            </w:r>
+                            <w:proofErr w:type="gramStart"/>
+                            <w:r>
+                              <w:rPr>
+                                <w:color w:val="000000"/>
+                              </w:rPr>
+                              <w:t>:subject</w:t>
+                            </w:r>
+                            <w:proofErr w:type="gramEnd"/>
+                            <w:r>
+                              <w:rPr>
+                                <w:color w:val="000000"/>
+                              </w:rPr>
+                              <w:t xml:space="preserve"> obo:IAO_0000028 ; # symbol</w:t>
                             </w:r>
                           </w:p>
                           <w:p>
@@ -1408,7 +2112,21 @@
                               <w:rPr>
                                 <w:color w:val="000000"/>
                               </w:rPr>
-                              <w:t xml:space="preserve">  :predicate turbo:TURBO_0010094 ; # has representation</w:t>
+                              <w:t xml:space="preserve">  </w:t>
+                            </w:r>
+                            <w:proofErr w:type="gramStart"/>
+                            <w:r>
+                              <w:rPr>
+                                <w:color w:val="000000"/>
+                              </w:rPr>
+                              <w:t>:predicate</w:t>
+                            </w:r>
+                            <w:proofErr w:type="gramEnd"/>
+                            <w:r>
+                              <w:rPr>
+                                <w:color w:val="000000"/>
+                              </w:rPr>
+                              <w:t xml:space="preserve"> turbo:TURBO_0010094 ; # has representation</w:t>
                             </w:r>
                           </w:p>
                           <w:p>
@@ -1420,7 +2138,35 @@
                               <w:rPr>
                                 <w:color w:val="000000"/>
                               </w:rPr>
-                              <w:t xml:space="preserve">  :object :symbolLiteralValue ;</w:t>
+                              <w:t xml:space="preserve">  </w:t>
+                            </w:r>
+                            <w:proofErr w:type="gramStart"/>
+                            <w:r>
+                              <w:rPr>
+                                <w:color w:val="000000"/>
+                              </w:rPr>
+                              <w:t>:object</w:t>
+                            </w:r>
+                            <w:proofErr w:type="gramEnd"/>
+                            <w:r>
+                              <w:rPr>
+                                <w:color w:val="000000"/>
+                              </w:rPr>
+                              <w:t xml:space="preserve"> :</w:t>
+                            </w:r>
+                            <w:proofErr w:type="spellStart"/>
+                            <w:r>
+                              <w:rPr>
+                                <w:color w:val="000000"/>
+                              </w:rPr>
+                              <w:t>symbolLiteralValue</w:t>
+                            </w:r>
+                            <w:proofErr w:type="spellEnd"/>
+                            <w:r>
+                              <w:rPr>
+                                <w:color w:val="000000"/>
+                              </w:rPr>
+                              <w:t xml:space="preserve"> ;</w:t>
                             </w:r>
                           </w:p>
                           <w:p>
@@ -1432,7 +2178,21 @@
                               <w:rPr>
                                 <w:color w:val="000000"/>
                               </w:rPr>
-                              <w:t xml:space="preserve">  :cardinality :1-1 ;</w:t>
+                              <w:t xml:space="preserve">  </w:t>
+                            </w:r>
+                            <w:proofErr w:type="gramStart"/>
+                            <w:r>
+                              <w:rPr>
+                                <w:color w:val="000000"/>
+                              </w:rPr>
+                              <w:t>:cardinality</w:t>
+                            </w:r>
+                            <w:proofErr w:type="gramEnd"/>
+                            <w:r>
+                              <w:rPr>
+                                <w:color w:val="000000"/>
+                              </w:rPr>
+                              <w:t xml:space="preserve"> :1-1 ;</w:t>
                             </w:r>
                           </w:p>
                           <w:p>
@@ -1458,11 +2218,41 @@
                               <w:spacing w:line="275" w:lineRule="auto"/>
                               <w:textDirection w:val="btLr"/>
                             </w:pPr>
-                            <w:r>
-                              <w:rPr>
-                                <w:color w:val="000000"/>
-                              </w:rPr>
-                              <w:t>:symbolLiteralValue a :IntegerLiteralResourceList .</w:t>
+                            <w:proofErr w:type="gramStart"/>
+                            <w:r>
+                              <w:rPr>
+                                <w:color w:val="000000"/>
+                              </w:rPr>
+                              <w:t>:</w:t>
+                            </w:r>
+                            <w:proofErr w:type="spellStart"/>
+                            <w:r>
+                              <w:rPr>
+                                <w:color w:val="000000"/>
+                              </w:rPr>
+                              <w:t>symbolLiteralValue</w:t>
+                            </w:r>
+                            <w:proofErr w:type="spellEnd"/>
+                            <w:proofErr w:type="gramEnd"/>
+                            <w:r>
+                              <w:rPr>
+                                <w:color w:val="000000"/>
+                              </w:rPr>
+                              <w:t xml:space="preserve"> a :</w:t>
+                            </w:r>
+                            <w:proofErr w:type="spellStart"/>
+                            <w:r>
+                              <w:rPr>
+                                <w:color w:val="000000"/>
+                              </w:rPr>
+                              <w:t>IntegerLiteralResourceList</w:t>
+                            </w:r>
+                            <w:proofErr w:type="spellEnd"/>
+                            <w:r>
+                              <w:rPr>
+                                <w:color w:val="000000"/>
+                              </w:rPr>
+                              <w:t xml:space="preserve"> .</w:t>
                             </w:r>
                           </w:p>
                         </w:txbxContent>
@@ -1864,7 +2654,15 @@
         <w:ind w:left="360"/>
       </w:pPr>
       <w:r>
-        <w:t>In order to specify that the existence in reality of a person is denoted by an identifier in our database, we instantiate an instance of a homo sapiens only when there is an instance of a patient identifier. Therefore, it would not be appropriate to have an instance of Homo sapiens without an associated instance of a patient identifier. This concept is represented by the following triple in the Graph Specification:</w:t>
+        <w:t xml:space="preserve">In order to specify that the existence in reality of a person is denoted by an identifier in our database, we instantiate an instance of a homo sapiens only when there is an instance of a patient identifier. Therefore, it would not be appropriate to have an instance of Homo sapiens without an associated instance of a patient identifier. This concept </w:t>
+      </w:r>
+      <w:proofErr w:type="gramStart"/>
+      <w:r>
+        <w:t>is represented</w:t>
+      </w:r>
+      <w:proofErr w:type="gramEnd"/>
+      <w:r>
+        <w:t xml:space="preserve"> by the following triple in the Graph Specification:</w:t>
       </w:r>
     </w:p>
     <w:p/>
@@ -1875,18 +2673,62 @@
           <w:shd w:val="clear" w:color="auto" w:fill="F3F3F3"/>
         </w:rPr>
       </w:pPr>
+      <w:proofErr w:type="gramStart"/>
       <w:r>
         <w:rPr>
           <w:shd w:val="clear" w:color="auto" w:fill="F3F3F3"/>
         </w:rPr>
-        <w:t>:homoSapiensIdentifierDenotesHomoSapiens :mustExecuteIf :objectExists .</w:t>
-      </w:r>
-    </w:p>
-    <w:p>
-      <w:pPr>
+        <w:t>:</w:t>
+      </w:r>
+      <w:proofErr w:type="spellStart"/>
+      <w:r>
         <w:rPr>
           <w:shd w:val="clear" w:color="auto" w:fill="F3F3F3"/>
         </w:rPr>
+        <w:t>homoSapiensIdentifierDenotesHomoSapiens</w:t>
+      </w:r>
+      <w:proofErr w:type="spellEnd"/>
+      <w:proofErr w:type="gramEnd"/>
+      <w:r>
+        <w:rPr>
+          <w:shd w:val="clear" w:color="auto" w:fill="F3F3F3"/>
+        </w:rPr>
+        <w:t xml:space="preserve"> :</w:t>
+      </w:r>
+      <w:proofErr w:type="spellStart"/>
+      <w:r>
+        <w:rPr>
+          <w:shd w:val="clear" w:color="auto" w:fill="F3F3F3"/>
+        </w:rPr>
+        <w:t>mustExecuteIf</w:t>
+      </w:r>
+      <w:proofErr w:type="spellEnd"/>
+      <w:r>
+        <w:rPr>
+          <w:shd w:val="clear" w:color="auto" w:fill="F3F3F3"/>
+        </w:rPr>
+        <w:t xml:space="preserve"> :</w:t>
+      </w:r>
+      <w:proofErr w:type="spellStart"/>
+      <w:r>
+        <w:rPr>
+          <w:shd w:val="clear" w:color="auto" w:fill="F3F3F3"/>
+        </w:rPr>
+        <w:t>objectExists</w:t>
+      </w:r>
+      <w:proofErr w:type="spellEnd"/>
+      <w:r>
+        <w:rPr>
+          <w:shd w:val="clear" w:color="auto" w:fill="F3F3F3"/>
+        </w:rPr>
+        <w:t xml:space="preserve"> .</w:t>
+      </w:r>
+    </w:p>
+    <w:p>
+      <w:pPr>
+        <w:rPr>
+          <w:shd w:val="clear" w:color="auto" w:fill="F3F3F3"/>
+        </w:rPr>
       </w:pPr>
     </w:p>
     <w:p>
@@ -1895,14 +2737,27 @@
       </w:pPr>
       <w:r>
         <w:lastRenderedPageBreak/>
-        <w:t xml:space="preserve">This statement references the Connection Recipe </w:t>
-      </w:r>
-      <w:r>
-        <w:rPr>
-          <w:b/>
-        </w:rPr>
-        <w:t>:homoSapiensIdentifierDenotesHomoSapiens</w:t>
-      </w:r>
+        <w:t xml:space="preserve">This statement references the Connection </w:t>
+      </w:r>
+      <w:proofErr w:type="gramStart"/>
+      <w:r>
+        <w:t xml:space="preserve">Recipe </w:t>
+      </w:r>
+      <w:r>
+        <w:rPr>
+          <w:b/>
+        </w:rPr>
+        <w:t>:</w:t>
+      </w:r>
+      <w:proofErr w:type="spellStart"/>
+      <w:r>
+        <w:rPr>
+          <w:b/>
+        </w:rPr>
+        <w:t>homoSapiensIdentifierDenotesHomoSapiens</w:t>
+      </w:r>
+      <w:proofErr w:type="spellEnd"/>
+      <w:proofErr w:type="gramEnd"/>
       <w:r>
         <w:t xml:space="preserve">, and tells us that if the object of that recipe (an instance of class homo sapiens) exists, the subject of that recipe (an instance of class centrally-registered identifier, or CRID) must also exist, and be attached to the object by the predicate of that recipe, “denotes”. The ability to define rules for instantiating instances of classes based on the presence of specific incoming data fields was a key requirement for implementing the </w:t>
       </w:r>
@@ -1910,7 +2765,15 @@
         <w:t>target</w:t>
       </w:r>
       <w:r>
-        <w:t xml:space="preserve"> model. If at any point an instance of class Homo sapiens existed without an associated instance of a CRID, it would be reported by the validation service, which will be discussed further along in this section.</w:t>
+        <w:t xml:space="preserve"> model. If at any point an instance of class Homo sapiens existed without an associated instance of a CRID, it </w:t>
+      </w:r>
+      <w:proofErr w:type="gramStart"/>
+      <w:r>
+        <w:t>would be reported</w:t>
+      </w:r>
+      <w:proofErr w:type="gramEnd"/>
+      <w:r>
+        <w:t xml:space="preserve"> by the validation service, which will be discussed further along in this section.</w:t>
       </w:r>
     </w:p>
     <w:p/>
@@ -1919,14 +2782,35 @@
         <w:ind w:left="360"/>
       </w:pPr>
       <w:r>
-        <w:t xml:space="preserve">Connection Recipes can represent general patterns that can be re-used within the model. For example, recipes </w:t>
-      </w:r>
-      <w:r>
-        <w:rPr>
-          <w:b/>
-        </w:rPr>
-        <w:t>:symbolPartOfCrid</w:t>
-      </w:r>
+        <w:t xml:space="preserve">Connection Recipes can represent general patterns that </w:t>
+      </w:r>
+      <w:proofErr w:type="gramStart"/>
+      <w:r>
+        <w:t>can be re-used</w:t>
+      </w:r>
+      <w:proofErr w:type="gramEnd"/>
+      <w:r>
+        <w:t xml:space="preserve"> within the model. For example, </w:t>
+      </w:r>
+      <w:proofErr w:type="gramStart"/>
+      <w:r>
+        <w:t xml:space="preserve">recipes </w:t>
+      </w:r>
+      <w:r>
+        <w:rPr>
+          <w:b/>
+        </w:rPr>
+        <w:t>:</w:t>
+      </w:r>
+      <w:proofErr w:type="spellStart"/>
+      <w:r>
+        <w:rPr>
+          <w:b/>
+        </w:rPr>
+        <w:t>symbolPartOfCrid</w:t>
+      </w:r>
+      <w:proofErr w:type="spellEnd"/>
+      <w:proofErr w:type="gramEnd"/>
       <w:r>
         <w:t xml:space="preserve"> and </w:t>
       </w:r>
@@ -1934,16 +2818,43 @@
         <w:rPr>
           <w:b/>
         </w:rPr>
-        <w:t>:symbolHasRepresentation</w:t>
-      </w:r>
-      <w:r>
-        <w:t xml:space="preserve"> are not specific to CRIDs or symbols associated with people and can be used to help instantiate any type of CRID. Since the same Recipe can be referenced multiple times, it would be trivial to implement, say, CRIDs and symbols denoting a prescription or a diagnosis by referring to the same </w:t>
-      </w:r>
-      <w:r>
-        <w:rPr>
-          <w:b/>
-        </w:rPr>
-        <w:t xml:space="preserve">:symbolPartOfCrid </w:t>
+        <w:t>:</w:t>
+      </w:r>
+      <w:proofErr w:type="spellStart"/>
+      <w:r>
+        <w:rPr>
+          <w:b/>
+        </w:rPr>
+        <w:t>symbolHasRepresentation</w:t>
+      </w:r>
+      <w:proofErr w:type="spellEnd"/>
+      <w:r>
+        <w:t xml:space="preserve"> are not specific to CRIDs or symbols associated with people and can be used to help instantiate any type of CRID. Since the same Recipe can be referenced multiple times, it would be trivial to implement, say, CRIDs and symbols denoting a prescription or a diagnosis by referring to the </w:t>
+      </w:r>
+      <w:proofErr w:type="gramStart"/>
+      <w:r>
+        <w:t xml:space="preserve">same </w:t>
+      </w:r>
+      <w:r>
+        <w:rPr>
+          <w:b/>
+        </w:rPr>
+        <w:t>:</w:t>
+      </w:r>
+      <w:proofErr w:type="spellStart"/>
+      <w:r>
+        <w:rPr>
+          <w:b/>
+        </w:rPr>
+        <w:t>symbolPartOfCrid</w:t>
+      </w:r>
+      <w:proofErr w:type="spellEnd"/>
+      <w:proofErr w:type="gramEnd"/>
+      <w:r>
+        <w:rPr>
+          <w:b/>
+        </w:rPr>
+        <w:t xml:space="preserve"> </w:t>
       </w:r>
       <w:r>
         <w:t xml:space="preserve">and </w:t>
@@ -1952,7 +2863,21 @@
         <w:rPr>
           <w:b/>
         </w:rPr>
-        <w:t xml:space="preserve">:symbolHasRepresentation </w:t>
+        <w:t>:</w:t>
+      </w:r>
+      <w:proofErr w:type="spellStart"/>
+      <w:r>
+        <w:rPr>
+          <w:b/>
+        </w:rPr>
+        <w:t>symbolHasRepresentation</w:t>
+      </w:r>
+      <w:proofErr w:type="spellEnd"/>
+      <w:r>
+        <w:rPr>
+          <w:b/>
+        </w:rPr>
+        <w:t xml:space="preserve"> </w:t>
       </w:r>
       <w:r>
         <w:t>recipes. This re-usability encourages consistency in pattern development and helps reduce errors introduced by duplicating code.</w:t>
@@ -2010,7 +2935,23 @@
         <w:ind w:left="360"/>
       </w:pPr>
       <w:r>
-        <w:t>A new Transformation Instruction Set must be created for each new data source that is incorporated. Like the Graph Specification, Transformation Instruction Set files are composed with the syntax of the Semantic Engine Language.</w:t>
+        <w:t xml:space="preserve">A new Transformation Instruction Set </w:t>
+      </w:r>
+      <w:proofErr w:type="gramStart"/>
+      <w:r>
+        <w:t>must be created</w:t>
+      </w:r>
+      <w:proofErr w:type="gramEnd"/>
+      <w:r>
+        <w:t xml:space="preserve"> for each new data source that is incorporated. Like the Graph Specification, Transformation Instruction Set files </w:t>
+      </w:r>
+      <w:proofErr w:type="gramStart"/>
+      <w:r>
+        <w:t>are composed</w:t>
+      </w:r>
+      <w:proofErr w:type="gramEnd"/>
+      <w:r>
+        <w:t xml:space="preserve"> with the syntax of the Semantic Engine Language.</w:t>
       </w:r>
     </w:p>
     <w:p/>
@@ -2040,7 +2981,15 @@
         <w:t>Figure 4</w:t>
       </w:r>
       <w:r>
-        <w:t xml:space="preserve"> shows what a Transformation Instruction Set for Database A could look like. It introduces a new type of RDF object, an Update Specification, which defines when and how a Connection Recipe will be executed. </w:t>
+        <w:t xml:space="preserve"> shows what a Transformation Instruction Set for Database A could look like. It introduces a new type of RDF object, an Update Specification, which defines when and how a Connection Recipe </w:t>
+      </w:r>
+      <w:proofErr w:type="gramStart"/>
+      <w:r>
+        <w:t>will be executed</w:t>
+      </w:r>
+      <w:proofErr w:type="gramEnd"/>
+      <w:r>
+        <w:t xml:space="preserve">. </w:t>
       </w:r>
     </w:p>
     <w:p/>
@@ -2121,12 +3070,14 @@
                               <w:spacing w:line="275" w:lineRule="auto"/>
                               <w:textDirection w:val="btLr"/>
                             </w:pPr>
+                            <w:proofErr w:type="spellStart"/>
                             <w:r>
                               <w:rPr>
                                 <w:color w:val="000000"/>
                               </w:rPr>
                               <w:t>DatabaseA_TransformationInstructionSet.ttl</w:t>
                             </w:r>
+                            <w:proofErr w:type="spellEnd"/>
                           </w:p>
                           <w:p>
                             <w:pPr>
@@ -2143,8 +3094,16 @@
                               <w:rPr>
                                 <w:color w:val="000000"/>
                               </w:rPr>
-                              <w:t>@prefix : &lt;https://github.com/PennTURBO/Drivetrain/&gt; .</w:t>
-                            </w:r>
+                              <w:t>@prefix : &lt;https://github.com/PennTURBO/Drivetrain/</w:t>
+                            </w:r>
+                            <w:proofErr w:type="gramStart"/>
+                            <w:r>
+                              <w:rPr>
+                                <w:color w:val="000000"/>
+                              </w:rPr>
+                              <w:t>&gt; .</w:t>
+                            </w:r>
+                            <w:proofErr w:type="gramEnd"/>
                           </w:p>
                           <w:p>
                             <w:pPr>
@@ -2159,8 +3118,49 @@
                                 <w:color w:val="000000"/>
                                 <w:lang w:val="es-MX"/>
                               </w:rPr>
-                              <w:t>@prefix obo: &lt;http://purl.obolibrary.org/obo/&gt; .</w:t>
-                            </w:r>
+                              <w:t>@</w:t>
+                            </w:r>
+                            <w:proofErr w:type="spellStart"/>
+                            <w:r>
+                              <w:rPr>
+                                <w:color w:val="000000"/>
+                                <w:lang w:val="es-MX"/>
+                              </w:rPr>
+                              <w:t>prefix</w:t>
+                            </w:r>
+                            <w:proofErr w:type="spellEnd"/>
+                            <w:r>
+                              <w:rPr>
+                                <w:color w:val="000000"/>
+                                <w:lang w:val="es-MX"/>
+                              </w:rPr>
+                              <w:t xml:space="preserve"> </w:t>
+                            </w:r>
+                            <w:proofErr w:type="spellStart"/>
+                            <w:r>
+                              <w:rPr>
+                                <w:color w:val="000000"/>
+                                <w:lang w:val="es-MX"/>
+                              </w:rPr>
+                              <w:t>obo</w:t>
+                            </w:r>
+                            <w:proofErr w:type="spellEnd"/>
+                            <w:r>
+                              <w:rPr>
+                                <w:color w:val="000000"/>
+                                <w:lang w:val="es-MX"/>
+                              </w:rPr>
+                              <w:t>: &lt;http://purl.obolibrary.org/obo/</w:t>
+                            </w:r>
+                            <w:proofErr w:type="gramStart"/>
+                            <w:r>
+                              <w:rPr>
+                                <w:color w:val="000000"/>
+                                <w:lang w:val="es-MX"/>
+                              </w:rPr>
+                              <w:t>&gt; .</w:t>
+                            </w:r>
+                            <w:proofErr w:type="gramEnd"/>
                           </w:p>
                           <w:p>
                             <w:pPr>
@@ -2175,8 +3175,33 @@
                                 <w:color w:val="000000"/>
                                 <w:lang w:val="es-MX"/>
                               </w:rPr>
-                              <w:t>@prefix turbo: &lt;http://transformunify.org/ontologies/&gt; .</w:t>
-                            </w:r>
+                              <w:t>@</w:t>
+                            </w:r>
+                            <w:proofErr w:type="spellStart"/>
+                            <w:r>
+                              <w:rPr>
+                                <w:color w:val="000000"/>
+                                <w:lang w:val="es-MX"/>
+                              </w:rPr>
+                              <w:t>prefix</w:t>
+                            </w:r>
+                            <w:proofErr w:type="spellEnd"/>
+                            <w:r>
+                              <w:rPr>
+                                <w:color w:val="000000"/>
+                                <w:lang w:val="es-MX"/>
+                              </w:rPr>
+                              <w:t xml:space="preserve"> turbo: &lt;http://transformunify.org/ontologies/</w:t>
+                            </w:r>
+                            <w:proofErr w:type="gramStart"/>
+                            <w:r>
+                              <w:rPr>
+                                <w:color w:val="000000"/>
+                                <w:lang w:val="es-MX"/>
+                              </w:rPr>
+                              <w:t>&gt; .</w:t>
+                            </w:r>
+                            <w:proofErr w:type="gramEnd"/>
                           </w:p>
                           <w:p>
                             <w:pPr>
@@ -2187,8 +3212,30 @@
                               <w:rPr>
                                 <w:color w:val="000000"/>
                               </w:rPr>
-                              <w:t>@prefix inputSchema: &lt;http://databaseA.org/RdfSchema/&gt; .</w:t>
-                            </w:r>
+                              <w:t xml:space="preserve">@prefix </w:t>
+                            </w:r>
+                            <w:proofErr w:type="spellStart"/>
+                            <w:r>
+                              <w:rPr>
+                                <w:color w:val="000000"/>
+                              </w:rPr>
+                              <w:t>inputSchema</w:t>
+                            </w:r>
+                            <w:proofErr w:type="spellEnd"/>
+                            <w:r>
+                              <w:rPr>
+                                <w:color w:val="000000"/>
+                              </w:rPr>
+                              <w:t>: &lt;http://databaseA.org/RdfSchema/</w:t>
+                            </w:r>
+                            <w:proofErr w:type="gramStart"/>
+                            <w:r>
+                              <w:rPr>
+                                <w:color w:val="000000"/>
+                              </w:rPr>
+                              <w:t>&gt; .</w:t>
+                            </w:r>
+                            <w:proofErr w:type="gramEnd"/>
                           </w:p>
                           <w:p>
                             <w:pPr>
@@ -2201,11 +3248,41 @@
                               <w:spacing w:line="275" w:lineRule="auto"/>
                               <w:textDirection w:val="btLr"/>
                             </w:pPr>
-                            <w:r>
-                              <w:rPr>
-                                <w:color w:val="000000"/>
-                              </w:rPr>
-                              <w:t>:expandPatientIdentifiers a :UpdateSpecification ;</w:t>
+                            <w:proofErr w:type="gramStart"/>
+                            <w:r>
+                              <w:rPr>
+                                <w:color w:val="000000"/>
+                              </w:rPr>
+                              <w:t>:</w:t>
+                            </w:r>
+                            <w:proofErr w:type="spellStart"/>
+                            <w:r>
+                              <w:rPr>
+                                <w:color w:val="000000"/>
+                              </w:rPr>
+                              <w:t>expandPatientIdentifiers</w:t>
+                            </w:r>
+                            <w:proofErr w:type="spellEnd"/>
+                            <w:proofErr w:type="gramEnd"/>
+                            <w:r>
+                              <w:rPr>
+                                <w:color w:val="000000"/>
+                              </w:rPr>
+                              <w:t xml:space="preserve"> a :</w:t>
+                            </w:r>
+                            <w:proofErr w:type="spellStart"/>
+                            <w:r>
+                              <w:rPr>
+                                <w:color w:val="000000"/>
+                              </w:rPr>
+                              <w:t>UpdateSpecification</w:t>
+                            </w:r>
+                            <w:proofErr w:type="spellEnd"/>
+                            <w:r>
+                              <w:rPr>
+                                <w:color w:val="000000"/>
+                              </w:rPr>
+                              <w:t xml:space="preserve"> ;</w:t>
                             </w:r>
                           </w:p>
                           <w:p>
@@ -2217,7 +3294,43 @@
                               <w:rPr>
                                 <w:color w:val="000000"/>
                               </w:rPr>
-                              <w:t xml:space="preserve">  :inputNamedGraph :inputTriples ;</w:t>
+                              <w:t xml:space="preserve">  </w:t>
+                            </w:r>
+                            <w:proofErr w:type="gramStart"/>
+                            <w:r>
+                              <w:rPr>
+                                <w:color w:val="000000"/>
+                              </w:rPr>
+                              <w:t>:</w:t>
+                            </w:r>
+                            <w:proofErr w:type="spellStart"/>
+                            <w:r>
+                              <w:rPr>
+                                <w:color w:val="000000"/>
+                              </w:rPr>
+                              <w:t>inputNamedGraph</w:t>
+                            </w:r>
+                            <w:proofErr w:type="spellEnd"/>
+                            <w:proofErr w:type="gramEnd"/>
+                            <w:r>
+                              <w:rPr>
+                                <w:color w:val="000000"/>
+                              </w:rPr>
+                              <w:t xml:space="preserve"> :</w:t>
+                            </w:r>
+                            <w:proofErr w:type="spellStart"/>
+                            <w:r>
+                              <w:rPr>
+                                <w:color w:val="000000"/>
+                              </w:rPr>
+                              <w:t>inputTriples</w:t>
+                            </w:r>
+                            <w:proofErr w:type="spellEnd"/>
+                            <w:r>
+                              <w:rPr>
+                                <w:color w:val="000000"/>
+                              </w:rPr>
+                              <w:t xml:space="preserve"> ;</w:t>
                             </w:r>
                           </w:p>
                           <w:p>
@@ -2229,7 +3342,43 @@
                               <w:rPr>
                                 <w:color w:val="000000"/>
                               </w:rPr>
-                              <w:t xml:space="preserve">  :outputNamedGraph :expandedTriples ;</w:t>
+                              <w:t xml:space="preserve">  </w:t>
+                            </w:r>
+                            <w:proofErr w:type="gramStart"/>
+                            <w:r>
+                              <w:rPr>
+                                <w:color w:val="000000"/>
+                              </w:rPr>
+                              <w:t>:</w:t>
+                            </w:r>
+                            <w:proofErr w:type="spellStart"/>
+                            <w:r>
+                              <w:rPr>
+                                <w:color w:val="000000"/>
+                              </w:rPr>
+                              <w:t>outputNamedGraph</w:t>
+                            </w:r>
+                            <w:proofErr w:type="spellEnd"/>
+                            <w:proofErr w:type="gramEnd"/>
+                            <w:r>
+                              <w:rPr>
+                                <w:color w:val="000000"/>
+                              </w:rPr>
+                              <w:t xml:space="preserve"> :</w:t>
+                            </w:r>
+                            <w:proofErr w:type="spellStart"/>
+                            <w:r>
+                              <w:rPr>
+                                <w:color w:val="000000"/>
+                              </w:rPr>
+                              <w:t>expandedTriples</w:t>
+                            </w:r>
+                            <w:proofErr w:type="spellEnd"/>
+                            <w:r>
+                              <w:rPr>
+                                <w:color w:val="000000"/>
+                              </w:rPr>
+                              <w:t xml:space="preserve"> ;</w:t>
                             </w:r>
                           </w:p>
                           <w:p>
@@ -2241,7 +3390,43 @@
                               <w:rPr>
                                 <w:color w:val="000000"/>
                               </w:rPr>
-                              <w:t xml:space="preserve">  :hasOutput :homoSapiensIdentifierDenotesHomoSapiens ;</w:t>
+                              <w:t xml:space="preserve">  </w:t>
+                            </w:r>
+                            <w:proofErr w:type="gramStart"/>
+                            <w:r>
+                              <w:rPr>
+                                <w:color w:val="000000"/>
+                              </w:rPr>
+                              <w:t>:</w:t>
+                            </w:r>
+                            <w:proofErr w:type="spellStart"/>
+                            <w:r>
+                              <w:rPr>
+                                <w:color w:val="000000"/>
+                              </w:rPr>
+                              <w:t>hasOutput</w:t>
+                            </w:r>
+                            <w:proofErr w:type="spellEnd"/>
+                            <w:proofErr w:type="gramEnd"/>
+                            <w:r>
+                              <w:rPr>
+                                <w:color w:val="000000"/>
+                              </w:rPr>
+                              <w:t xml:space="preserve"> :</w:t>
+                            </w:r>
+                            <w:proofErr w:type="spellStart"/>
+                            <w:r>
+                              <w:rPr>
+                                <w:color w:val="000000"/>
+                              </w:rPr>
+                              <w:t>homoSapiensIdentifierDenotesHomoSapiens</w:t>
+                            </w:r>
+                            <w:proofErr w:type="spellEnd"/>
+                            <w:r>
+                              <w:rPr>
+                                <w:color w:val="000000"/>
+                              </w:rPr>
+                              <w:t xml:space="preserve"> ;</w:t>
                             </w:r>
                           </w:p>
                           <w:p>
@@ -2253,7 +3438,43 @@
                               <w:rPr>
                                 <w:color w:val="000000"/>
                               </w:rPr>
-                              <w:t xml:space="preserve">  :hasOutput :symbolPartOfCrid ;</w:t>
+                              <w:t xml:space="preserve">  </w:t>
+                            </w:r>
+                            <w:proofErr w:type="gramStart"/>
+                            <w:r>
+                              <w:rPr>
+                                <w:color w:val="000000"/>
+                              </w:rPr>
+                              <w:t>:</w:t>
+                            </w:r>
+                            <w:proofErr w:type="spellStart"/>
+                            <w:r>
+                              <w:rPr>
+                                <w:color w:val="000000"/>
+                              </w:rPr>
+                              <w:t>hasOutput</w:t>
+                            </w:r>
+                            <w:proofErr w:type="spellEnd"/>
+                            <w:proofErr w:type="gramEnd"/>
+                            <w:r>
+                              <w:rPr>
+                                <w:color w:val="000000"/>
+                              </w:rPr>
+                              <w:t xml:space="preserve"> :</w:t>
+                            </w:r>
+                            <w:proofErr w:type="spellStart"/>
+                            <w:r>
+                              <w:rPr>
+                                <w:color w:val="000000"/>
+                              </w:rPr>
+                              <w:t>symbolPartOfCrid</w:t>
+                            </w:r>
+                            <w:proofErr w:type="spellEnd"/>
+                            <w:r>
+                              <w:rPr>
+                                <w:color w:val="000000"/>
+                              </w:rPr>
+                              <w:t xml:space="preserve"> ;</w:t>
                             </w:r>
                           </w:p>
                           <w:p>
@@ -2265,7 +3486,43 @@
                               <w:rPr>
                                 <w:color w:val="000000"/>
                               </w:rPr>
-                              <w:t xml:space="preserve">  :hasOutput :symbolHasRepresentation ;</w:t>
+                              <w:t xml:space="preserve">  </w:t>
+                            </w:r>
+                            <w:proofErr w:type="gramStart"/>
+                            <w:r>
+                              <w:rPr>
+                                <w:color w:val="000000"/>
+                              </w:rPr>
+                              <w:t>:</w:t>
+                            </w:r>
+                            <w:proofErr w:type="spellStart"/>
+                            <w:r>
+                              <w:rPr>
+                                <w:color w:val="000000"/>
+                              </w:rPr>
+                              <w:t>hasOutput</w:t>
+                            </w:r>
+                            <w:proofErr w:type="spellEnd"/>
+                            <w:proofErr w:type="gramEnd"/>
+                            <w:r>
+                              <w:rPr>
+                                <w:color w:val="000000"/>
+                              </w:rPr>
+                              <w:t xml:space="preserve"> :</w:t>
+                            </w:r>
+                            <w:proofErr w:type="spellStart"/>
+                            <w:r>
+                              <w:rPr>
+                                <w:color w:val="000000"/>
+                              </w:rPr>
+                              <w:t>symbolHasRepresentation</w:t>
+                            </w:r>
+                            <w:proofErr w:type="spellEnd"/>
+                            <w:r>
+                              <w:rPr>
+                                <w:color w:val="000000"/>
+                              </w:rPr>
+                              <w:t xml:space="preserve"> ;</w:t>
                             </w:r>
                           </w:p>
                           <w:p>
@@ -2277,7 +3534,43 @@
                               <w:rPr>
                                 <w:color w:val="000000"/>
                               </w:rPr>
-                              <w:t xml:space="preserve">  :hasRequiredInput :databaseAPersonToIdentifier ;</w:t>
+                              <w:t xml:space="preserve">  </w:t>
+                            </w:r>
+                            <w:proofErr w:type="gramStart"/>
+                            <w:r>
+                              <w:rPr>
+                                <w:color w:val="000000"/>
+                              </w:rPr>
+                              <w:t>:</w:t>
+                            </w:r>
+                            <w:proofErr w:type="spellStart"/>
+                            <w:r>
+                              <w:rPr>
+                                <w:color w:val="000000"/>
+                              </w:rPr>
+                              <w:t>hasRequiredInput</w:t>
+                            </w:r>
+                            <w:proofErr w:type="spellEnd"/>
+                            <w:proofErr w:type="gramEnd"/>
+                            <w:r>
+                              <w:rPr>
+                                <w:color w:val="000000"/>
+                              </w:rPr>
+                              <w:t xml:space="preserve"> :</w:t>
+                            </w:r>
+                            <w:proofErr w:type="spellStart"/>
+                            <w:r>
+                              <w:rPr>
+                                <w:color w:val="000000"/>
+                              </w:rPr>
+                              <w:t>databaseAPersonToIdentifier</w:t>
+                            </w:r>
+                            <w:proofErr w:type="spellEnd"/>
+                            <w:r>
+                              <w:rPr>
+                                <w:color w:val="000000"/>
+                              </w:rPr>
+                              <w:t xml:space="preserve"> ;</w:t>
                             </w:r>
                           </w:p>
                           <w:p>
@@ -2303,11 +3596,41 @@
                               <w:spacing w:line="275" w:lineRule="auto"/>
                               <w:textDirection w:val="btLr"/>
                             </w:pPr>
-                            <w:r>
-                              <w:rPr>
-                                <w:color w:val="000000"/>
-                              </w:rPr>
-                              <w:t>:databaseAPersonToIdentifier a :InstanceToLiteralRecipe ;</w:t>
+                            <w:proofErr w:type="gramStart"/>
+                            <w:r>
+                              <w:rPr>
+                                <w:color w:val="000000"/>
+                              </w:rPr>
+                              <w:t>:</w:t>
+                            </w:r>
+                            <w:proofErr w:type="spellStart"/>
+                            <w:r>
+                              <w:rPr>
+                                <w:color w:val="000000"/>
+                              </w:rPr>
+                              <w:t>databaseAPersonToIdentifier</w:t>
+                            </w:r>
+                            <w:proofErr w:type="spellEnd"/>
+                            <w:proofErr w:type="gramEnd"/>
+                            <w:r>
+                              <w:rPr>
+                                <w:color w:val="000000"/>
+                              </w:rPr>
+                              <w:t xml:space="preserve"> a :</w:t>
+                            </w:r>
+                            <w:proofErr w:type="spellStart"/>
+                            <w:r>
+                              <w:rPr>
+                                <w:color w:val="000000"/>
+                              </w:rPr>
+                              <w:t>InstanceToLiteralRecipe</w:t>
+                            </w:r>
+                            <w:proofErr w:type="spellEnd"/>
+                            <w:r>
+                              <w:rPr>
+                                <w:color w:val="000000"/>
+                              </w:rPr>
+                              <w:t xml:space="preserve"> ;</w:t>
                             </w:r>
                           </w:p>
                           <w:p>
@@ -2319,7 +3642,35 @@
                               <w:rPr>
                                 <w:color w:val="000000"/>
                               </w:rPr>
-                              <w:t xml:space="preserve">  :subject inputSchema:homoSapiens ;</w:t>
+                              <w:t xml:space="preserve">  </w:t>
+                            </w:r>
+                            <w:proofErr w:type="gramStart"/>
+                            <w:r>
+                              <w:rPr>
+                                <w:color w:val="000000"/>
+                              </w:rPr>
+                              <w:t>:subject</w:t>
+                            </w:r>
+                            <w:proofErr w:type="gramEnd"/>
+                            <w:r>
+                              <w:rPr>
+                                <w:color w:val="000000"/>
+                              </w:rPr>
+                              <w:t xml:space="preserve"> </w:t>
+                            </w:r>
+                            <w:proofErr w:type="spellStart"/>
+                            <w:r>
+                              <w:rPr>
+                                <w:color w:val="000000"/>
+                              </w:rPr>
+                              <w:t>inputSchema:homoSapiens</w:t>
+                            </w:r>
+                            <w:proofErr w:type="spellEnd"/>
+                            <w:r>
+                              <w:rPr>
+                                <w:color w:val="000000"/>
+                              </w:rPr>
+                              <w:t xml:space="preserve"> ;</w:t>
                             </w:r>
                           </w:p>
                           <w:p>
@@ -2331,7 +3682,35 @@
                               <w:rPr>
                                 <w:color w:val="000000"/>
                               </w:rPr>
-                              <w:t xml:space="preserve">  :predicate inputSchema:identifier ;</w:t>
+                              <w:t xml:space="preserve">  </w:t>
+                            </w:r>
+                            <w:proofErr w:type="gramStart"/>
+                            <w:r>
+                              <w:rPr>
+                                <w:color w:val="000000"/>
+                              </w:rPr>
+                              <w:t>:predicate</w:t>
+                            </w:r>
+                            <w:proofErr w:type="gramEnd"/>
+                            <w:r>
+                              <w:rPr>
+                                <w:color w:val="000000"/>
+                              </w:rPr>
+                              <w:t xml:space="preserve"> </w:t>
+                            </w:r>
+                            <w:proofErr w:type="spellStart"/>
+                            <w:r>
+                              <w:rPr>
+                                <w:color w:val="000000"/>
+                              </w:rPr>
+                              <w:t>inputSchema:identifier</w:t>
+                            </w:r>
+                            <w:proofErr w:type="spellEnd"/>
+                            <w:r>
+                              <w:rPr>
+                                <w:color w:val="000000"/>
+                              </w:rPr>
+                              <w:t xml:space="preserve"> ;</w:t>
                             </w:r>
                           </w:p>
                           <w:p>
@@ -2343,7 +3722,35 @@
                               <w:rPr>
                                 <w:color w:val="000000"/>
                               </w:rPr>
-                              <w:t xml:space="preserve">  :object :symbolLiteralValue ;</w:t>
+                              <w:t xml:space="preserve">  </w:t>
+                            </w:r>
+                            <w:proofErr w:type="gramStart"/>
+                            <w:r>
+                              <w:rPr>
+                                <w:color w:val="000000"/>
+                              </w:rPr>
+                              <w:t>:object</w:t>
+                            </w:r>
+                            <w:proofErr w:type="gramEnd"/>
+                            <w:r>
+                              <w:rPr>
+                                <w:color w:val="000000"/>
+                              </w:rPr>
+                              <w:t xml:space="preserve"> :</w:t>
+                            </w:r>
+                            <w:proofErr w:type="spellStart"/>
+                            <w:r>
+                              <w:rPr>
+                                <w:color w:val="000000"/>
+                              </w:rPr>
+                              <w:t>symbolLiteralValue</w:t>
+                            </w:r>
+                            <w:proofErr w:type="spellEnd"/>
+                            <w:r>
+                              <w:rPr>
+                                <w:color w:val="000000"/>
+                              </w:rPr>
+                              <w:t xml:space="preserve"> ;</w:t>
                             </w:r>
                           </w:p>
                           <w:p>
@@ -2355,7 +3762,21 @@
                               <w:rPr>
                                 <w:color w:val="000000"/>
                               </w:rPr>
-                              <w:t xml:space="preserve">  :cardinality :1-1 ;</w:t>
+                              <w:t xml:space="preserve">  </w:t>
+                            </w:r>
+                            <w:proofErr w:type="gramStart"/>
+                            <w:r>
+                              <w:rPr>
+                                <w:color w:val="000000"/>
+                              </w:rPr>
+                              <w:t>:cardinality</w:t>
+                            </w:r>
+                            <w:proofErr w:type="gramEnd"/>
+                            <w:r>
+                              <w:rPr>
+                                <w:color w:val="000000"/>
+                              </w:rPr>
+                              <w:t xml:space="preserve"> :1-1 ;</w:t>
                             </w:r>
                           </w:p>
                           <w:p>
@@ -2845,10 +4266,54 @@
         <w:t xml:space="preserve"> </w:t>
       </w:r>
       <w:r>
-        <w:t>The Semantic Engine Language ontology file defines all of the classes and predicates available in the Semantic Engine Language. Following OBO Foundry guidelines, all classes defined in the TURBO application ontology are represented by a partially numeric URI. Our goal was to make using the Semantic Engine Language an intuitive experience for programmers and ontologists defining their own transformations, so the URIs of its classes and predicates are text-based and suggest the term’s function.</w:t>
-      </w:r>
-      <w:r>
-        <w:t xml:space="preserve"> Unless a user is developing new features for the Semantic Engine Language, the provided Semantic Engine Language file should be sufficient.</w:t>
+        <w:t xml:space="preserve">The Semantic Engine Language ontology file defines all of the classes and predicates available in the Semantic Engine Language. Following OBO Foundry guidelines, all classes defined in the TURBO application ontology </w:t>
+      </w:r>
+      <w:proofErr w:type="gramStart"/>
+      <w:r>
+        <w:t>are represented</w:t>
+      </w:r>
+      <w:proofErr w:type="gramEnd"/>
+      <w:r>
+        <w:t xml:space="preserve"> by a partially numeric URI. Our goal was</w:t>
+      </w:r>
+      <w:bookmarkStart w:id="0" w:name="_GoBack"/>
+      <w:bookmarkEnd w:id="0"/>
+      <w:r>
+        <w:t xml:space="preserve"> to make using the Semantic Engine Language an intuitive experience for programmers and </w:t>
+      </w:r>
+      <w:proofErr w:type="spellStart"/>
+      <w:r>
+        <w:t>ontologists</w:t>
+      </w:r>
+      <w:proofErr w:type="spellEnd"/>
+      <w:r>
+        <w:t xml:space="preserve"> defining their own transformations, so the URIs of its classes and predicates are text-based and suggest the term’s function.</w:t>
+      </w:r>
+      <w:r>
+        <w:t xml:space="preserve"> Unless a user is developing new features for the Semantic Engine Language, the provided </w:t>
+      </w:r>
+      <w:hyperlink r:id="rId8" w:history="1">
+        <w:r>
+          <w:rPr>
+            <w:rStyle w:val="Hyperlink"/>
+          </w:rPr>
+          <w:t>Semantic Engine Language</w:t>
+        </w:r>
+        <w:r>
+          <w:rPr>
+            <w:rStyle w:val="Hyperlink"/>
+          </w:rPr>
+          <w:t xml:space="preserve"> Ontology</w:t>
+        </w:r>
+        <w:r>
+          <w:rPr>
+            <w:rStyle w:val="Hyperlink"/>
+          </w:rPr>
+          <w:t xml:space="preserve"> file</w:t>
+        </w:r>
+      </w:hyperlink>
+      <w:r>
+        <w:t xml:space="preserve"> should be sufficient.</w:t>
       </w:r>
     </w:p>
     <w:p/>
@@ -2871,13 +4336,21 @@
         <w:t xml:space="preserve">Step 3: Run the Semantic Engine using aforementioned configuration files. </w:t>
       </w:r>
       <w:r>
-        <w:t xml:space="preserve">The Semantic Engine is written in Scala and can be run either as a precompiled .jar file or from the console of SBT, the build tool for Scala. Upon running the application, the Semantic Engine Language configuration files will be loaded into an RDF repository. Validation checks specified in the application code will ensure that the input data and Semantic Engine Language components are </w:t>
+        <w:t xml:space="preserve">The Semantic Engine </w:t>
+      </w:r>
+      <w:proofErr w:type="gramStart"/>
+      <w:r>
+        <w:t>is written</w:t>
+      </w:r>
+      <w:proofErr w:type="gramEnd"/>
+      <w:r>
+        <w:t xml:space="preserve"> in Scala and can be run either as a precompiled .jar file or from the console of SBT, the build tool for Scala. Upon running the application, the Semantic Engine Language configuration files will be loaded into an RDF repository. Validation checks specified in the application code will ensure that the input data and Semantic Engine Language components are </w:t>
       </w:r>
       <w:r>
         <w:lastRenderedPageBreak/>
         <w:t>valid and consistent with each other. If these checks pass, the generated SPARQL updates will be executed in sequence against the input data using the RDF4J library</w:t>
       </w:r>
-      <w:hyperlink r:id="rId7">
+      <w:hyperlink r:id="rId9">
         <w:r>
           <w:rPr>
             <w:color w:val="000000"/>
@@ -2886,6 +4359,7 @@
           <w:t>3</w:t>
         </w:r>
       </w:hyperlink>
+      <w:proofErr w:type="gramStart"/>
       <w:r>
         <w:rPr>
           <w:color w:val="000000"/>
@@ -2893,6 +4367,7 @@
         </w:rPr>
         <w:t>5</w:t>
       </w:r>
+      <w:proofErr w:type="gramEnd"/>
       <w:r>
         <w:t xml:space="preserve">. The application will generate SPARQL update queries based on the contents of the Transformation Instruction Set. </w:t>
       </w:r>
@@ -2912,7 +4387,15 @@
         <w:t xml:space="preserve"> </w:t>
       </w:r>
       <w:r>
-        <w:t xml:space="preserve">shows the SPARQL update that will be generated by running the Semantic Engine using the Graph Specification defined in </w:t>
+        <w:t xml:space="preserve">shows the SPARQL update that </w:t>
+      </w:r>
+      <w:proofErr w:type="gramStart"/>
+      <w:r>
+        <w:t>will be generated</w:t>
+      </w:r>
+      <w:proofErr w:type="gramEnd"/>
+      <w:r>
+        <w:t xml:space="preserve"> by running the Semantic Engine using the Graph Specification defined in </w:t>
       </w:r>
       <w:r>
         <w:rPr>
@@ -2930,7 +4413,15 @@
         <w:t>Figure 4</w:t>
       </w:r>
       <w:r>
-        <w:t xml:space="preserve">. SPARQL updates generated by the Semantic Engine have 3 distinct sections: INSERT, WHERE, and BIND. </w:t>
+        <w:t xml:space="preserve">. SPARQL updates generated by the Semantic Engine have </w:t>
+      </w:r>
+      <w:proofErr w:type="gramStart"/>
+      <w:r>
+        <w:t>3</w:t>
+      </w:r>
+      <w:proofErr w:type="gramEnd"/>
+      <w:r>
+        <w:t xml:space="preserve"> distinct sections: INSERT, WHERE, and BIND. </w:t>
       </w:r>
     </w:p>
     <w:p/>
@@ -3008,12 +4499,14 @@
       <w:r>
         <w:t xml:space="preserve">a string representation of the URI identifying the instance with which the new instance should share a cardinality relationship (i.e. for each input of </w:t>
       </w:r>
+      <w:proofErr w:type="spellStart"/>
       <w:r>
         <w:rPr>
           <w:b/>
         </w:rPr>
         <w:t>inputSchema:homoSapiens</w:t>
       </w:r>
+      <w:proofErr w:type="spellEnd"/>
       <w:r>
         <w:t xml:space="preserve">, we should create one new URI identifying an instance of type </w:t>
       </w:r>
@@ -3109,11 +4602,19 @@
                               <w:spacing w:line="275" w:lineRule="auto"/>
                               <w:textDirection w:val="btLr"/>
                             </w:pPr>
-                            <w:r>
-                              <w:rPr>
-                                <w:color w:val="000000"/>
-                              </w:rPr>
-                              <w:t xml:space="preserve">prefix obo: &lt;http://purl.obolibrary.org/obo/&gt; </w:t>
+                            <w:proofErr w:type="gramStart"/>
+                            <w:r>
+                              <w:rPr>
+                                <w:color w:val="000000"/>
+                              </w:rPr>
+                              <w:t>prefix</w:t>
+                            </w:r>
+                            <w:proofErr w:type="gramEnd"/>
+                            <w:r>
+                              <w:rPr>
+                                <w:color w:val="000000"/>
+                              </w:rPr>
+                              <w:t xml:space="preserve"> obo: &lt;http://purl.obolibrary.org/obo/&gt; </w:t>
                             </w:r>
                           </w:p>
                           <w:p>
@@ -3121,11 +4622,19 @@
                               <w:spacing w:line="275" w:lineRule="auto"/>
                               <w:textDirection w:val="btLr"/>
                             </w:pPr>
-                            <w:r>
-                              <w:rPr>
-                                <w:color w:val="000000"/>
-                              </w:rPr>
-                              <w:t xml:space="preserve">prefix turbo: &lt;http://transformunify.org/ontologies/&gt; </w:t>
+                            <w:proofErr w:type="gramStart"/>
+                            <w:r>
+                              <w:rPr>
+                                <w:color w:val="000000"/>
+                              </w:rPr>
+                              <w:t>prefix</w:t>
+                            </w:r>
+                            <w:proofErr w:type="gramEnd"/>
+                            <w:r>
+                              <w:rPr>
+                                <w:color w:val="000000"/>
+                              </w:rPr>
+                              <w:t xml:space="preserve"> turbo: &lt;http://transformunify.org/ontologies/&gt; </w:t>
                             </w:r>
                           </w:p>
                           <w:p>
@@ -3133,11 +4642,33 @@
                               <w:spacing w:line="275" w:lineRule="auto"/>
                               <w:textDirection w:val="btLr"/>
                             </w:pPr>
-                            <w:r>
-                              <w:rPr>
-                                <w:color w:val="000000"/>
-                              </w:rPr>
-                              <w:t xml:space="preserve">prefix inputSchema: &lt;http://databaseA.org/RdfSchema/&gt; </w:t>
+                            <w:proofErr w:type="gramStart"/>
+                            <w:r>
+                              <w:rPr>
+                                <w:color w:val="000000"/>
+                              </w:rPr>
+                              <w:t>prefix</w:t>
+                            </w:r>
+                            <w:proofErr w:type="gramEnd"/>
+                            <w:r>
+                              <w:rPr>
+                                <w:color w:val="000000"/>
+                              </w:rPr>
+                              <w:t xml:space="preserve"> </w:t>
+                            </w:r>
+                            <w:proofErr w:type="spellStart"/>
+                            <w:r>
+                              <w:rPr>
+                                <w:color w:val="000000"/>
+                              </w:rPr>
+                              <w:t>inputSchema</w:t>
+                            </w:r>
+                            <w:proofErr w:type="spellEnd"/>
+                            <w:r>
+                              <w:rPr>
+                                <w:color w:val="000000"/>
+                              </w:rPr>
+                              <w:t xml:space="preserve">: &lt;http://databaseA.org/RdfSchema/&gt; </w:t>
                             </w:r>
                           </w:p>
                           <w:p>
@@ -3145,11 +4676,19 @@
                               <w:spacing w:line="275" w:lineRule="auto"/>
                               <w:textDirection w:val="btLr"/>
                             </w:pPr>
-                            <w:r>
-                              <w:rPr>
-                                <w:color w:val="000000"/>
-                              </w:rPr>
-                              <w:t>prefix : &lt;http://UserDefinedPrefix.org/&gt;</w:t>
+                            <w:proofErr w:type="gramStart"/>
+                            <w:r>
+                              <w:rPr>
+                                <w:color w:val="000000"/>
+                              </w:rPr>
+                              <w:t>prefix</w:t>
+                            </w:r>
+                            <w:proofErr w:type="gramEnd"/>
+                            <w:r>
+                              <w:rPr>
+                                <w:color w:val="000000"/>
+                              </w:rPr>
+                              <w:t xml:space="preserve"> : &lt;http://UserDefinedPrefix.org/&gt;</w:t>
                             </w:r>
                           </w:p>
                           <w:p>
@@ -3193,11 +4732,27 @@
                               <w:spacing w:line="275" w:lineRule="auto"/>
                               <w:textDirection w:val="btLr"/>
                             </w:pPr>
-                            <w:r>
-                              <w:rPr>
-                                <w:color w:val="000000"/>
-                              </w:rPr>
-                              <w:t>GRAPH :expandedTriples {</w:t>
+                            <w:proofErr w:type="gramStart"/>
+                            <w:r>
+                              <w:rPr>
+                                <w:color w:val="000000"/>
+                              </w:rPr>
+                              <w:t>GRAPH :</w:t>
+                            </w:r>
+                            <w:proofErr w:type="spellStart"/>
+                            <w:r>
+                              <w:rPr>
+                                <w:color w:val="000000"/>
+                              </w:rPr>
+                              <w:t>expandedTriples</w:t>
+                            </w:r>
+                            <w:proofErr w:type="spellEnd"/>
+                            <w:proofErr w:type="gramEnd"/>
+                            <w:r>
+                              <w:rPr>
+                                <w:color w:val="000000"/>
+                              </w:rPr>
+                              <w:t xml:space="preserve"> {</w:t>
                             </w:r>
                           </w:p>
                           <w:p>
@@ -3205,11 +4760,33 @@
                               <w:spacing w:line="275" w:lineRule="auto"/>
                               <w:textDirection w:val="btLr"/>
                             </w:pPr>
-                            <w:r>
-                              <w:rPr>
-                                <w:color w:val="000000"/>
-                              </w:rPr>
-                              <w:t>?IAO_0000578 obo:IAO_0000219 ?NCBITaxon_9606 . # key denotes homo sapiens</w:t>
+                            <w:proofErr w:type="gramStart"/>
+                            <w:r>
+                              <w:rPr>
+                                <w:color w:val="000000"/>
+                              </w:rPr>
+                              <w:t>?IAO</w:t>
+                            </w:r>
+                            <w:proofErr w:type="gramEnd"/>
+                            <w:r>
+                              <w:rPr>
+                                <w:color w:val="000000"/>
+                              </w:rPr>
+                              <w:t xml:space="preserve">_0000578 obo:IAO_0000219 ?NCBITaxon_9606 . # </w:t>
+                            </w:r>
+                            <w:proofErr w:type="gramStart"/>
+                            <w:r>
+                              <w:rPr>
+                                <w:color w:val="000000"/>
+                              </w:rPr>
+                              <w:t>key</w:t>
+                            </w:r>
+                            <w:proofErr w:type="gramEnd"/>
+                            <w:r>
+                              <w:rPr>
+                                <w:color w:val="000000"/>
+                              </w:rPr>
+                              <w:t xml:space="preserve"> denotes homo sapiens</w:t>
                             </w:r>
                           </w:p>
                           <w:p>
@@ -3217,11 +4794,47 @@
                               <w:spacing w:line="275" w:lineRule="auto"/>
                               <w:textDirection w:val="btLr"/>
                             </w:pPr>
-                            <w:r>
-                              <w:rPr>
-                                <w:color w:val="000000"/>
-                              </w:rPr>
-                              <w:t>?IAO_0000578 rdf:type obo:IAO_0000578 . # key type declaration</w:t>
+                            <w:proofErr w:type="gramStart"/>
+                            <w:r>
+                              <w:rPr>
+                                <w:color w:val="000000"/>
+                              </w:rPr>
+                              <w:t>?IAO</w:t>
+                            </w:r>
+                            <w:proofErr w:type="gramEnd"/>
+                            <w:r>
+                              <w:rPr>
+                                <w:color w:val="000000"/>
+                              </w:rPr>
+                              <w:t xml:space="preserve">_0000578 </w:t>
+                            </w:r>
+                            <w:proofErr w:type="spellStart"/>
+                            <w:r>
+                              <w:rPr>
+                                <w:color w:val="000000"/>
+                              </w:rPr>
+                              <w:t>rdf:type</w:t>
+                            </w:r>
+                            <w:proofErr w:type="spellEnd"/>
+                            <w:r>
+                              <w:rPr>
+                                <w:color w:val="000000"/>
+                              </w:rPr>
+                              <w:t xml:space="preserve"> obo:IAO_0000578 . # </w:t>
+                            </w:r>
+                            <w:proofErr w:type="gramStart"/>
+                            <w:r>
+                              <w:rPr>
+                                <w:color w:val="000000"/>
+                              </w:rPr>
+                              <w:t>key</w:t>
+                            </w:r>
+                            <w:proofErr w:type="gramEnd"/>
+                            <w:r>
+                              <w:rPr>
+                                <w:color w:val="000000"/>
+                              </w:rPr>
+                              <w:t xml:space="preserve"> type declaration</w:t>
                             </w:r>
                           </w:p>
                           <w:p>
@@ -3229,11 +4842,33 @@
                               <w:spacing w:line="275" w:lineRule="auto"/>
                               <w:textDirection w:val="btLr"/>
                             </w:pPr>
-                            <w:r>
-                              <w:rPr>
-                                <w:color w:val="000000"/>
-                              </w:rPr>
-                              <w:t>?NCBITaxon_9606 rdf:type obo:NCBITaxon_9606 . # homo sapiens type declaration</w:t>
+                            <w:proofErr w:type="gramStart"/>
+                            <w:r>
+                              <w:rPr>
+                                <w:color w:val="000000"/>
+                              </w:rPr>
+                              <w:t>?NCBITaxon</w:t>
+                            </w:r>
+                            <w:proofErr w:type="gramEnd"/>
+                            <w:r>
+                              <w:rPr>
+                                <w:color w:val="000000"/>
+                              </w:rPr>
+                              <w:t xml:space="preserve">_9606 </w:t>
+                            </w:r>
+                            <w:proofErr w:type="spellStart"/>
+                            <w:r>
+                              <w:rPr>
+                                <w:color w:val="000000"/>
+                              </w:rPr>
+                              <w:t>rdf:type</w:t>
+                            </w:r>
+                            <w:proofErr w:type="spellEnd"/>
+                            <w:r>
+                              <w:rPr>
+                                <w:color w:val="000000"/>
+                              </w:rPr>
+                              <w:t xml:space="preserve"> obo:NCBITaxon_9606 . # homo sapiens type declaration</w:t>
                             </w:r>
                           </w:p>
                           <w:p>
@@ -3241,11 +4876,33 @@
                               <w:spacing w:line="275" w:lineRule="auto"/>
                               <w:textDirection w:val="btLr"/>
                             </w:pPr>
-                            <w:r>
-                              <w:rPr>
-                                <w:color w:val="000000"/>
-                              </w:rPr>
-                              <w:t>?IAO_0000028 obo:BFO_0000050 ?IAO_0000578 . # symbol part of key</w:t>
+                            <w:proofErr w:type="gramStart"/>
+                            <w:r>
+                              <w:rPr>
+                                <w:color w:val="000000"/>
+                              </w:rPr>
+                              <w:t>?IAO</w:t>
+                            </w:r>
+                            <w:proofErr w:type="gramEnd"/>
+                            <w:r>
+                              <w:rPr>
+                                <w:color w:val="000000"/>
+                              </w:rPr>
+                              <w:t xml:space="preserve">_0000028 obo:BFO_0000050 ?IAO_0000578 . # </w:t>
+                            </w:r>
+                            <w:proofErr w:type="gramStart"/>
+                            <w:r>
+                              <w:rPr>
+                                <w:color w:val="000000"/>
+                              </w:rPr>
+                              <w:t>symbol</w:t>
+                            </w:r>
+                            <w:proofErr w:type="gramEnd"/>
+                            <w:r>
+                              <w:rPr>
+                                <w:color w:val="000000"/>
+                              </w:rPr>
+                              <w:t xml:space="preserve"> part of key</w:t>
                             </w:r>
                           </w:p>
                           <w:p>
@@ -3253,11 +4910,47 @@
                               <w:spacing w:line="275" w:lineRule="auto"/>
                               <w:textDirection w:val="btLr"/>
                             </w:pPr>
-                            <w:r>
-                              <w:rPr>
-                                <w:color w:val="000000"/>
-                              </w:rPr>
-                              <w:t>?IAO_0000028 rdf:type obo:IAO_0000028 . # symbol type declaration</w:t>
+                            <w:proofErr w:type="gramStart"/>
+                            <w:r>
+                              <w:rPr>
+                                <w:color w:val="000000"/>
+                              </w:rPr>
+                              <w:t>?IAO</w:t>
+                            </w:r>
+                            <w:proofErr w:type="gramEnd"/>
+                            <w:r>
+                              <w:rPr>
+                                <w:color w:val="000000"/>
+                              </w:rPr>
+                              <w:t xml:space="preserve">_0000028 </w:t>
+                            </w:r>
+                            <w:proofErr w:type="spellStart"/>
+                            <w:r>
+                              <w:rPr>
+                                <w:color w:val="000000"/>
+                              </w:rPr>
+                              <w:t>rdf:type</w:t>
+                            </w:r>
+                            <w:proofErr w:type="spellEnd"/>
+                            <w:r>
+                              <w:rPr>
+                                <w:color w:val="000000"/>
+                              </w:rPr>
+                              <w:t xml:space="preserve"> obo:IAO_0000028 . # </w:t>
+                            </w:r>
+                            <w:proofErr w:type="gramStart"/>
+                            <w:r>
+                              <w:rPr>
+                                <w:color w:val="000000"/>
+                              </w:rPr>
+                              <w:t>symbol</w:t>
+                            </w:r>
+                            <w:proofErr w:type="gramEnd"/>
+                            <w:r>
+                              <w:rPr>
+                                <w:color w:val="000000"/>
+                              </w:rPr>
+                              <w:t xml:space="preserve"> type declaration</w:t>
                             </w:r>
                           </w:p>
                           <w:p>
@@ -3265,11 +4958,47 @@
                               <w:spacing w:line="275" w:lineRule="auto"/>
                               <w:textDirection w:val="btLr"/>
                             </w:pPr>
-                            <w:r>
-                              <w:rPr>
-                                <w:color w:val="000000"/>
-                              </w:rPr>
-                              <w:t>?IAO_0000028 turbo:TURBO_0010094 ?symbolLiteralValue . # symbol has representation symbol value</w:t>
+                            <w:proofErr w:type="gramStart"/>
+                            <w:r>
+                              <w:rPr>
+                                <w:color w:val="000000"/>
+                              </w:rPr>
+                              <w:t>?IAO</w:t>
+                            </w:r>
+                            <w:proofErr w:type="gramEnd"/>
+                            <w:r>
+                              <w:rPr>
+                                <w:color w:val="000000"/>
+                              </w:rPr>
+                              <w:t>_0000028 turbo:TURBO_0010094 ?</w:t>
+                            </w:r>
+                            <w:proofErr w:type="spellStart"/>
+                            <w:r>
+                              <w:rPr>
+                                <w:color w:val="000000"/>
+                              </w:rPr>
+                              <w:t>symbolLiteralValue</w:t>
+                            </w:r>
+                            <w:proofErr w:type="spellEnd"/>
+                            <w:r>
+                              <w:rPr>
+                                <w:color w:val="000000"/>
+                              </w:rPr>
+                              <w:t xml:space="preserve"> . # </w:t>
+                            </w:r>
+                            <w:proofErr w:type="gramStart"/>
+                            <w:r>
+                              <w:rPr>
+                                <w:color w:val="000000"/>
+                              </w:rPr>
+                              <w:t>symbol</w:t>
+                            </w:r>
+                            <w:proofErr w:type="gramEnd"/>
+                            <w:r>
+                              <w:rPr>
+                                <w:color w:val="000000"/>
+                              </w:rPr>
+                              <w:t xml:space="preserve"> has representation symbol value</w:t>
                             </w:r>
                           </w:p>
                           <w:p>
@@ -3311,7 +5040,21 @@
                               <w:rPr>
                                 <w:color w:val="000000"/>
                               </w:rPr>
-                              <w:t># The WHERE clause represents the input pattern</w:t>
+                              <w:t xml:space="preserve"># </w:t>
+                            </w:r>
+                            <w:proofErr w:type="gramStart"/>
+                            <w:r>
+                              <w:rPr>
+                                <w:color w:val="000000"/>
+                              </w:rPr>
+                              <w:t>The</w:t>
+                            </w:r>
+                            <w:proofErr w:type="gramEnd"/>
+                            <w:r>
+                              <w:rPr>
+                                <w:color w:val="000000"/>
+                              </w:rPr>
+                              <w:t xml:space="preserve"> WHERE clause represents the input pattern</w:t>
                             </w:r>
                           </w:p>
                           <w:p>
@@ -3337,11 +5080,27 @@
                               <w:spacing w:line="275" w:lineRule="auto"/>
                               <w:textDirection w:val="btLr"/>
                             </w:pPr>
-                            <w:r>
-                              <w:rPr>
-                                <w:color w:val="000000"/>
-                              </w:rPr>
-                              <w:t>GRAPH :inputTriples {</w:t>
+                            <w:proofErr w:type="gramStart"/>
+                            <w:r>
+                              <w:rPr>
+                                <w:color w:val="000000"/>
+                              </w:rPr>
+                              <w:t>GRAPH :</w:t>
+                            </w:r>
+                            <w:proofErr w:type="spellStart"/>
+                            <w:r>
+                              <w:rPr>
+                                <w:color w:val="000000"/>
+                              </w:rPr>
+                              <w:t>inputTriples</w:t>
+                            </w:r>
+                            <w:proofErr w:type="spellEnd"/>
+                            <w:proofErr w:type="gramEnd"/>
+                            <w:r>
+                              <w:rPr>
+                                <w:color w:val="000000"/>
+                              </w:rPr>
+                              <w:t xml:space="preserve"> {</w:t>
                             </w:r>
                           </w:p>
                           <w:p>
@@ -3353,7 +5112,71 @@
                               <w:rPr>
                                 <w:color w:val="000000"/>
                               </w:rPr>
-                              <w:t>?homoSapiens inputSchema:identifier ?symbolLiteralValue . # input homo sapiens has identifier</w:t>
+                              <w:t>?</w:t>
+                            </w:r>
+                            <w:proofErr w:type="spellStart"/>
+                            <w:r>
+                              <w:rPr>
+                                <w:color w:val="000000"/>
+                              </w:rPr>
+                              <w:t>homoSapiens</w:t>
+                            </w:r>
+                            <w:proofErr w:type="spellEnd"/>
+                            <w:r>
+                              <w:rPr>
+                                <w:color w:val="000000"/>
+                              </w:rPr>
+                              <w:t xml:space="preserve"> </w:t>
+                            </w:r>
+                            <w:proofErr w:type="spellStart"/>
+                            <w:r>
+                              <w:rPr>
+                                <w:color w:val="000000"/>
+                              </w:rPr>
+                              <w:t>inputSchema</w:t>
+                            </w:r>
+                            <w:proofErr w:type="gramStart"/>
+                            <w:r>
+                              <w:rPr>
+                                <w:color w:val="000000"/>
+                              </w:rPr>
+                              <w:t>:identifier</w:t>
+                            </w:r>
+                            <w:proofErr w:type="spellEnd"/>
+                            <w:proofErr w:type="gramEnd"/>
+                            <w:r>
+                              <w:rPr>
+                                <w:color w:val="000000"/>
+                              </w:rPr>
+                              <w:t xml:space="preserve"> ?</w:t>
+                            </w:r>
+                            <w:proofErr w:type="spellStart"/>
+                            <w:r>
+                              <w:rPr>
+                                <w:color w:val="000000"/>
+                              </w:rPr>
+                              <w:t>symbolLiteralValue</w:t>
+                            </w:r>
+                            <w:proofErr w:type="spellEnd"/>
+                            <w:r>
+                              <w:rPr>
+                                <w:color w:val="000000"/>
+                              </w:rPr>
+                              <w:t xml:space="preserve"> . # input </w:t>
+                            </w:r>
+                            <w:proofErr w:type="gramStart"/>
+                            <w:r>
+                              <w:rPr>
+                                <w:color w:val="000000"/>
+                              </w:rPr>
+                              <w:t>homo</w:t>
+                            </w:r>
+                            <w:proofErr w:type="gramEnd"/>
+                            <w:r>
+                              <w:rPr>
+                                <w:color w:val="000000"/>
+                              </w:rPr>
+                              <w:t xml:space="preserve"> sapiens has identifier</w:t>
                             </w:r>
                           </w:p>
                           <w:p>
@@ -3365,7 +5188,71 @@
                               <w:rPr>
                                 <w:color w:val="000000"/>
                               </w:rPr>
-                              <w:t>?homoSapiens rdf:type inputSchema:homoSapiens . # input homo sapiens type declaration</w:t>
+                              <w:t>?</w:t>
+                            </w:r>
+                            <w:proofErr w:type="spellStart"/>
+                            <w:r>
+                              <w:rPr>
+                                <w:color w:val="000000"/>
+                              </w:rPr>
+                              <w:t>homoSapiens</w:t>
+                            </w:r>
+                            <w:proofErr w:type="spellEnd"/>
+                            <w:r>
+                              <w:rPr>
+                                <w:color w:val="000000"/>
+                              </w:rPr>
+                              <w:t xml:space="preserve"> </w:t>
+                            </w:r>
+                            <w:proofErr w:type="spellStart"/>
+                            <w:r>
+                              <w:rPr>
+                                <w:color w:val="000000"/>
+                              </w:rPr>
+                              <w:t>rdf</w:t>
+                            </w:r>
+                            <w:proofErr w:type="gramStart"/>
+                            <w:r>
+                              <w:rPr>
+                                <w:color w:val="000000"/>
+                              </w:rPr>
+                              <w:t>:type</w:t>
+                            </w:r>
+                            <w:proofErr w:type="spellEnd"/>
+                            <w:proofErr w:type="gramEnd"/>
+                            <w:r>
+                              <w:rPr>
+                                <w:color w:val="000000"/>
+                              </w:rPr>
+                              <w:t xml:space="preserve"> </w:t>
+                            </w:r>
+                            <w:proofErr w:type="spellStart"/>
+                            <w:r>
+                              <w:rPr>
+                                <w:color w:val="000000"/>
+                              </w:rPr>
+                              <w:t>inputSchema:homoSapiens</w:t>
+                            </w:r>
+                            <w:proofErr w:type="spellEnd"/>
+                            <w:r>
+                              <w:rPr>
+                                <w:color w:val="000000"/>
+                              </w:rPr>
+                              <w:t xml:space="preserve"> . # input </w:t>
+                            </w:r>
+                            <w:proofErr w:type="gramStart"/>
+                            <w:r>
+                              <w:rPr>
+                                <w:color w:val="000000"/>
+                              </w:rPr>
+                              <w:t>homo</w:t>
+                            </w:r>
+                            <w:proofErr w:type="gramEnd"/>
+                            <w:r>
+                              <w:rPr>
+                                <w:color w:val="000000"/>
+                              </w:rPr>
+                              <w:t xml:space="preserve"> sapiens type declaration</w:t>
                             </w:r>
                           </w:p>
                           <w:p>
@@ -3425,7 +5312,35 @@
                               <w:rPr>
                                 <w:color w:val="000000"/>
                               </w:rPr>
-                              <w:t>BIND(uri(concat("http://UserDefinedPrefix.org/",SHA256(CONCAT("?IAO_0000578","8af9e702e52844f99005716ed520c40e", str(?homoSapiens))))) AS ?IAO_0000578)</w:t>
+                              <w:t xml:space="preserve">BIND(uri(concat("http://UserDefinedPrefix.org/",SHA256(CONCAT("?IAO_0000578","8af9e702e52844f99005716ed520c40e", </w:t>
+                            </w:r>
+                            <w:proofErr w:type="spellStart"/>
+                            <w:r>
+                              <w:rPr>
+                                <w:color w:val="000000"/>
+                              </w:rPr>
+                              <w:t>str</w:t>
+                            </w:r>
+                            <w:proofErr w:type="spellEnd"/>
+                            <w:r>
+                              <w:rPr>
+                                <w:color w:val="000000"/>
+                              </w:rPr>
+                              <w:t>(?</w:t>
+                            </w:r>
+                            <w:proofErr w:type="spellStart"/>
+                            <w:r>
+                              <w:rPr>
+                                <w:color w:val="000000"/>
+                              </w:rPr>
+                              <w:t>homoSapiens</w:t>
+                            </w:r>
+                            <w:proofErr w:type="spellEnd"/>
+                            <w:r>
+                              <w:rPr>
+                                <w:color w:val="000000"/>
+                              </w:rPr>
+                              <w:t>))))) AS ?IAO_0000578)</w:t>
                             </w:r>
                           </w:p>
                           <w:p>
@@ -3437,7 +5352,35 @@
                               <w:rPr>
                                 <w:color w:val="000000"/>
                               </w:rPr>
-                              <w:t>BIND(uri(concat("http://UserDefinedPrefix.org/",SHA256(CONCAT("?NCBITaxon_9606","8af9e702e52844f99005716ed520c40e", str(?homoSapiens))))) AS ?NCBITaxon_9606)</w:t>
+                              <w:t xml:space="preserve">BIND(uri(concat("http://UserDefinedPrefix.org/",SHA256(CONCAT("?NCBITaxon_9606","8af9e702e52844f99005716ed520c40e", </w:t>
+                            </w:r>
+                            <w:proofErr w:type="spellStart"/>
+                            <w:r>
+                              <w:rPr>
+                                <w:color w:val="000000"/>
+                              </w:rPr>
+                              <w:t>str</w:t>
+                            </w:r>
+                            <w:proofErr w:type="spellEnd"/>
+                            <w:r>
+                              <w:rPr>
+                                <w:color w:val="000000"/>
+                              </w:rPr>
+                              <w:t>(?</w:t>
+                            </w:r>
+                            <w:proofErr w:type="spellStart"/>
+                            <w:r>
+                              <w:rPr>
+                                <w:color w:val="000000"/>
+                              </w:rPr>
+                              <w:t>homoSapiens</w:t>
+                            </w:r>
+                            <w:proofErr w:type="spellEnd"/>
+                            <w:r>
+                              <w:rPr>
+                                <w:color w:val="000000"/>
+                              </w:rPr>
+                              <w:t>))))) AS ?NCBITaxon_9606)</w:t>
                             </w:r>
                           </w:p>
                           <w:p>
@@ -3449,7 +5392,35 @@
                               <w:rPr>
                                 <w:color w:val="000000"/>
                               </w:rPr>
-                              <w:t>BIND(uri(concat("http://UserDefinedPrefix.org/",SHA256(CONCAT("?IAO_0000028","8af9e702e52844f99005716ed520c40e", str(?homoSapiens))))) AS ?IAO_0000028)</w:t>
+                              <w:t xml:space="preserve">BIND(uri(concat("http://UserDefinedPrefix.org/",SHA256(CONCAT("?IAO_0000028","8af9e702e52844f99005716ed520c40e", </w:t>
+                            </w:r>
+                            <w:proofErr w:type="spellStart"/>
+                            <w:r>
+                              <w:rPr>
+                                <w:color w:val="000000"/>
+                              </w:rPr>
+                              <w:t>str</w:t>
+                            </w:r>
+                            <w:proofErr w:type="spellEnd"/>
+                            <w:r>
+                              <w:rPr>
+                                <w:color w:val="000000"/>
+                              </w:rPr>
+                              <w:t>(?</w:t>
+                            </w:r>
+                            <w:proofErr w:type="spellStart"/>
+                            <w:r>
+                              <w:rPr>
+                                <w:color w:val="000000"/>
+                              </w:rPr>
+                              <w:t>homoSapiens</w:t>
+                            </w:r>
+                            <w:proofErr w:type="spellEnd"/>
+                            <w:r>
+                              <w:rPr>
+                                <w:color w:val="000000"/>
+                              </w:rPr>
+                              <w:t>))))) AS ?IAO_0000028)</w:t>
                             </w:r>
                           </w:p>
                           <w:p>
@@ -3876,8 +5847,18 @@
         <w:t>:</w:t>
       </w:r>
       <w:r>
-        <w:t xml:space="preserve"> The SPARQL update generated by the Semantic Engine’s processing of Update Specification :expandPatientIdentifiers</w:t>
-      </w:r>
+        <w:t xml:space="preserve"> The SPARQL update generated by the Semantic Engine’s processing of Update </w:t>
+      </w:r>
+      <w:proofErr w:type="gramStart"/>
+      <w:r>
+        <w:t>Specification :</w:t>
+      </w:r>
+      <w:proofErr w:type="spellStart"/>
+      <w:r>
+        <w:t>expandPatientIdentifiers</w:t>
+      </w:r>
+      <w:proofErr w:type="spellEnd"/>
+      <w:proofErr w:type="gramEnd"/>
       <w:r>
         <w:rPr>
           <w:b/>
@@ -3931,13 +5912,29 @@
     <w:p/>
     <w:p>
       <w:r>
-        <w:t>A Connection Recipe must include a subject, predicate, object, and cardinality declaration, and optionally specifies the conditions under which it must be executed. The predicate referenced by a Connection Recipe must be present in the application ontology. The subject may be present in the application ontology or it may reference a URI from an external vocabulary. The object can be present in the application ontology, reference an external URI, or represent a literal value.</w:t>
+        <w:t xml:space="preserve">A Connection Recipe must include a subject, predicate, object, and cardinality declaration, and optionally specifies the conditions under which it </w:t>
+      </w:r>
+      <w:proofErr w:type="gramStart"/>
+      <w:r>
+        <w:t>must be executed</w:t>
+      </w:r>
+      <w:proofErr w:type="gramEnd"/>
+      <w:r>
+        <w:t>. The predicate referenced by a Connection Recipe must be present in the application ontology. The subject may be present in the application ontology or it may reference a URI from an external vocabulary. The object can be present in the application ontology, reference an external URI, or represent a literal value.</w:t>
       </w:r>
     </w:p>
     <w:p/>
     <w:p>
       <w:r>
-        <w:t>Below are the six types of Connection Recipes, two of which are highlighted for their use in our minimal example.</w:t>
+        <w:t xml:space="preserve">Below are the six types of Connection Recipes, two of which </w:t>
+      </w:r>
+      <w:proofErr w:type="gramStart"/>
+      <w:r>
+        <w:t>are highlighted</w:t>
+      </w:r>
+      <w:proofErr w:type="gramEnd"/>
+      <w:r>
+        <w:t xml:space="preserve"> for their use in our minimal example.</w:t>
       </w:r>
     </w:p>
     <w:p/>
@@ -3961,8 +5958,16 @@
         <w:rPr>
           <w:b/>
         </w:rPr>
-        <w:t>:homoSapiensIdentifierDenotesHomoSapiens</w:t>
-      </w:r>
+        <w:t>:</w:t>
+      </w:r>
+      <w:proofErr w:type="spellStart"/>
+      <w:r>
+        <w:rPr>
+          <w:b/>
+        </w:rPr>
+        <w:t>homoSapiensIdentifierDenotesHomoSapiens</w:t>
+      </w:r>
+      <w:proofErr w:type="spellEnd"/>
       <w:r>
         <w:t xml:space="preserve"> in </w:t>
       </w:r>
@@ -3991,7 +5996,15 @@
         <w:t xml:space="preserve">Instance-to-term recipes </w:t>
       </w:r>
       <w:r>
-        <w:t>define a triple where the subject is an instance of a class and the object is a class itself. This is used in the case that an instance has some direct relationship with a term in the associated application ontology, or to a term from an outside terminology.</w:t>
+        <w:t xml:space="preserve">define a triple where the subject is an instance of a class and the object is a class itself. This </w:t>
+      </w:r>
+      <w:proofErr w:type="gramStart"/>
+      <w:r>
+        <w:t>is used</w:t>
+      </w:r>
+      <w:proofErr w:type="gramEnd"/>
+      <w:r>
+        <w:t xml:space="preserve"> in the case that an instance has some direct relationship with a term in the associated application ontology, or to a term from an outside terminology.</w:t>
       </w:r>
     </w:p>
     <w:p/>
@@ -4027,14 +6040,30 @@
         <w:t>Instance-to-literal recipes</w:t>
       </w:r>
       <w:r>
-        <w:t xml:space="preserve"> define a triple where the subject is an instance of a class and the object is a literal value. The type of literal value may be further specified as instances of one of five literal types: string, Boolean, integer, double, or date. (see </w:t>
-      </w:r>
-      <w:r>
-        <w:rPr>
-          <w:b/>
-        </w:rPr>
-        <w:t>:symbolHasRepresentation</w:t>
-      </w:r>
+        <w:t xml:space="preserve"> define a triple where the subject is an instance of a class and the object is a literal value. The type of literal value </w:t>
+      </w:r>
+      <w:proofErr w:type="gramStart"/>
+      <w:r>
+        <w:t>may be further specified</w:t>
+      </w:r>
+      <w:proofErr w:type="gramEnd"/>
+      <w:r>
+        <w:t xml:space="preserve"> as instances of one of five literal types: string, Boolean, integer, double, or date. (see </w:t>
+      </w:r>
+      <w:r>
+        <w:rPr>
+          <w:b/>
+        </w:rPr>
+        <w:t>:</w:t>
+      </w:r>
+      <w:proofErr w:type="spellStart"/>
+      <w:r>
+        <w:rPr>
+          <w:b/>
+        </w:rPr>
+        <w:t>symbolHasRepresentation</w:t>
+      </w:r>
+      <w:proofErr w:type="spellEnd"/>
       <w:r>
         <w:t xml:space="preserve"> in</w:t>
       </w:r>
@@ -4100,22 +6129,44 @@
         <w:t xml:space="preserve"> </w:t>
       </w:r>
       <w:r>
-        <w:t xml:space="preserve">of a Connection Recipe, specified by predicate </w:t>
-      </w:r>
-      <w:r>
-        <w:rPr>
-          <w:b/>
-        </w:rPr>
-        <w:t>:cardinality,</w:t>
-      </w:r>
-      <w:r>
-        <w:t xml:space="preserve"> defines how many instances of the subject may connect to an instance of the object via the stated predicate, and vice versa. The conditions that can be specified are </w:t>
-      </w:r>
-      <w:r>
-        <w:rPr>
-          <w:b/>
-        </w:rPr>
-        <w:t>:1-1</w:t>
+        <w:t xml:space="preserve">of a Connection Recipe, specified by </w:t>
+      </w:r>
+      <w:proofErr w:type="gramStart"/>
+      <w:r>
+        <w:t xml:space="preserve">predicate </w:t>
+      </w:r>
+      <w:r>
+        <w:rPr>
+          <w:b/>
+        </w:rPr>
+        <w:t>:cardinality</w:t>
+      </w:r>
+      <w:proofErr w:type="gramEnd"/>
+      <w:r>
+        <w:rPr>
+          <w:b/>
+        </w:rPr>
+        <w:t>,</w:t>
+      </w:r>
+      <w:r>
+        <w:t xml:space="preserve"> defines how many instances of the subject may connect to an instance of the object via the stated predicate, and vice versa. The conditions that can be specified </w:t>
+      </w:r>
+      <w:proofErr w:type="gramStart"/>
+      <w:r>
+        <w:t xml:space="preserve">are </w:t>
+      </w:r>
+      <w:r>
+        <w:rPr>
+          <w:b/>
+        </w:rPr>
+        <w:t>:1</w:t>
+      </w:r>
+      <w:proofErr w:type="gramEnd"/>
+      <w:r>
+        <w:rPr>
+          <w:b/>
+        </w:rPr>
+        <w:t>-1</w:t>
       </w:r>
       <w:r>
         <w:t xml:space="preserve">, </w:t>
@@ -4143,22 +6194,54 @@
     <w:p>
       <w:r>
         <w:lastRenderedPageBreak/>
-        <w:t xml:space="preserve">The implementation requirement field, specified by predicate </w:t>
-      </w:r>
-      <w:r>
-        <w:rPr>
-          <w:b/>
-        </w:rPr>
-        <w:t>:mustExecutetIf</w:t>
-      </w:r>
-      <w:r>
-        <w:t xml:space="preserve">, defines the conditions under which a given Connection Recipe must be implemented by a Transformation Instruction Set. There are several conditions that can be specified, including </w:t>
-      </w:r>
-      <w:r>
-        <w:rPr>
-          <w:b/>
-        </w:rPr>
-        <w:t xml:space="preserve">:objectExists </w:t>
+        <w:t xml:space="preserve">The implementation requirement field, specified by </w:t>
+      </w:r>
+      <w:proofErr w:type="gramStart"/>
+      <w:r>
+        <w:t xml:space="preserve">predicate </w:t>
+      </w:r>
+      <w:r>
+        <w:rPr>
+          <w:b/>
+        </w:rPr>
+        <w:t>:</w:t>
+      </w:r>
+      <w:proofErr w:type="spellStart"/>
+      <w:r>
+        <w:rPr>
+          <w:b/>
+        </w:rPr>
+        <w:t>mustExecutetIf</w:t>
+      </w:r>
+      <w:proofErr w:type="spellEnd"/>
+      <w:proofErr w:type="gramEnd"/>
+      <w:r>
+        <w:t xml:space="preserve">, defines the conditions under which a given Connection Recipe must be implemented by a Transformation Instruction Set. There are several conditions that can be specified, </w:t>
+      </w:r>
+      <w:proofErr w:type="gramStart"/>
+      <w:r>
+        <w:t xml:space="preserve">including </w:t>
+      </w:r>
+      <w:r>
+        <w:rPr>
+          <w:b/>
+        </w:rPr>
+        <w:t>:</w:t>
+      </w:r>
+      <w:proofErr w:type="spellStart"/>
+      <w:r>
+        <w:rPr>
+          <w:b/>
+        </w:rPr>
+        <w:t>objectExists</w:t>
+      </w:r>
+      <w:proofErr w:type="spellEnd"/>
+      <w:proofErr w:type="gramEnd"/>
+      <w:r>
+        <w:rPr>
+          <w:b/>
+        </w:rPr>
+        <w:t xml:space="preserve"> </w:t>
       </w:r>
       <w:r>
         <w:t xml:space="preserve">which we saw in </w:t>
@@ -4176,8 +6259,16 @@
         <w:rPr>
           <w:b/>
         </w:rPr>
-        <w:t>:subjectExists</w:t>
-      </w:r>
+        <w:t>:</w:t>
+      </w:r>
+      <w:proofErr w:type="spellStart"/>
+      <w:r>
+        <w:rPr>
+          <w:b/>
+        </w:rPr>
+        <w:t>subjectExists</w:t>
+      </w:r>
+      <w:proofErr w:type="spellEnd"/>
       <w:r>
         <w:t xml:space="preserve"> and </w:t>
       </w:r>
@@ -4185,8 +6276,16 @@
         <w:rPr>
           <w:b/>
         </w:rPr>
-        <w:t>:subjectOrObjectExists</w:t>
-      </w:r>
+        <w:t>:</w:t>
+      </w:r>
+      <w:proofErr w:type="spellStart"/>
+      <w:r>
+        <w:rPr>
+          <w:b/>
+        </w:rPr>
+        <w:t>subjectOrObjectExists</w:t>
+      </w:r>
+      <w:proofErr w:type="spellEnd"/>
       <w:r>
         <w:t>.</w:t>
       </w:r>
@@ -4203,7 +6302,23 @@
     <w:p/>
     <w:p>
       <w:r>
-        <w:t xml:space="preserve">The SPARQL representation of a Connection Recipe depends on the type of entities that the recipe represents. Subjects or objects of recipes representing instances of classes will be automatically converted into a unique SPARQL variable based on the URI of the class. Types of instances are automatically assigned. </w:t>
+        <w:t xml:space="preserve">The SPARQL representation of a Connection Recipe depends on the type of entities that the recipe represents. Subjects or objects of recipes representing instances of classes </w:t>
+      </w:r>
+      <w:proofErr w:type="gramStart"/>
+      <w:r>
+        <w:t>will be automatically converted</w:t>
+      </w:r>
+      <w:proofErr w:type="gramEnd"/>
+      <w:r>
+        <w:t xml:space="preserve"> into a unique SPARQL variable based on the URI of the class. Types of instances </w:t>
+      </w:r>
+      <w:proofErr w:type="gramStart"/>
+      <w:r>
+        <w:t>are automatically assigned</w:t>
+      </w:r>
+      <w:proofErr w:type="gramEnd"/>
+      <w:r>
+        <w:t xml:space="preserve">. </w:t>
       </w:r>
       <w:r>
         <w:rPr>
@@ -4212,7 +6327,15 @@
         <w:t>Table 2</w:t>
       </w:r>
       <w:r>
-        <w:t xml:space="preserve"> demonstrates how the predicate used to link an Update Specification to a Connection Recipe affects where that Recipe will be placed in the generated SPARQL clause. </w:t>
+        <w:t xml:space="preserve"> demonstrates how the predicate used to link an Update Specification to a Connection Recipe affects where that Recipe </w:t>
+      </w:r>
+      <w:proofErr w:type="gramStart"/>
+      <w:r>
+        <w:t>will be placed</w:t>
+      </w:r>
+      <w:proofErr w:type="gramEnd"/>
+      <w:r>
+        <w:t xml:space="preserve"> in the generated SPARQL clause. </w:t>
       </w:r>
       <w:r>
         <w:rPr>
@@ -4327,8 +6450,13 @@
               <w:jc w:val="center"/>
             </w:pPr>
             <w:r>
-              <w:t>:hasRequiredInput</w:t>
-            </w:r>
+              <w:t>:</w:t>
+            </w:r>
+            <w:proofErr w:type="spellStart"/>
+            <w:r>
+              <w:t>hasRequiredInput</w:t>
+            </w:r>
+            <w:proofErr w:type="spellEnd"/>
           </w:p>
         </w:tc>
         <w:tc>
@@ -4373,8 +6501,13 @@
               <w:jc w:val="center"/>
             </w:pPr>
             <w:r>
-              <w:t>:hasOptionalInput</w:t>
-            </w:r>
+              <w:t>:</w:t>
+            </w:r>
+            <w:proofErr w:type="spellStart"/>
+            <w:r>
+              <w:t>hasOptionalInput</w:t>
+            </w:r>
+            <w:proofErr w:type="spellEnd"/>
           </w:p>
         </w:tc>
         <w:tc>
@@ -4419,8 +6552,13 @@
               <w:jc w:val="center"/>
             </w:pPr>
             <w:r>
-              <w:t>:hasOutput</w:t>
-            </w:r>
+              <w:t>:</w:t>
+            </w:r>
+            <w:proofErr w:type="spellStart"/>
+            <w:r>
+              <w:t>hasOutput</w:t>
+            </w:r>
+            <w:proofErr w:type="spellEnd"/>
           </w:p>
         </w:tc>
         <w:tc>
@@ -4465,8 +6603,13 @@
               <w:jc w:val="center"/>
             </w:pPr>
             <w:r>
-              <w:t>:removedBy</w:t>
-            </w:r>
+              <w:t>:</w:t>
+            </w:r>
+            <w:proofErr w:type="spellStart"/>
+            <w:r>
+              <w:t>removedBy</w:t>
+            </w:r>
+            <w:proofErr w:type="spellEnd"/>
           </w:p>
         </w:tc>
         <w:tc>
@@ -4501,7 +6644,15 @@
         <w:t>Table 2</w:t>
       </w:r>
       <w:r>
-        <w:t>: The predicate that links Connection Recipes to an Update Specification determines where the Connection Recipe will be placed in the generated SPARQL update statement</w:t>
+        <w:t xml:space="preserve">: The predicate that links Connection Recipes to an Update Specification determines where the Connection Recipe </w:t>
+      </w:r>
+      <w:proofErr w:type="gramStart"/>
+      <w:r>
+        <w:t>will be placed</w:t>
+      </w:r>
+      <w:proofErr w:type="gramEnd"/>
+      <w:r>
+        <w:t xml:space="preserve"> in the generated SPARQL update statement</w:t>
       </w:r>
     </w:p>
     <w:p>
@@ -4703,7 +6854,39 @@
                 <w:sz w:val="20"/>
                 <w:szCs w:val="20"/>
               </w:rPr>
-              <w:t>:homoSapiensHasQualityBioSex a :InstanceToInstanceConnectionRecipe ;</w:t>
+              <w:t>:</w:t>
+            </w:r>
+            <w:proofErr w:type="spellStart"/>
+            <w:r>
+              <w:rPr>
+                <w:sz w:val="20"/>
+                <w:szCs w:val="20"/>
+              </w:rPr>
+              <w:t>homoSapiensHasQualityBioSex</w:t>
+            </w:r>
+            <w:proofErr w:type="spellEnd"/>
+            <w:r>
+              <w:rPr>
+                <w:sz w:val="20"/>
+                <w:szCs w:val="20"/>
+              </w:rPr>
+              <w:t xml:space="preserve"> a :</w:t>
+            </w:r>
+            <w:proofErr w:type="spellStart"/>
+            <w:r>
+              <w:rPr>
+                <w:sz w:val="20"/>
+                <w:szCs w:val="20"/>
+              </w:rPr>
+              <w:t>InstanceToInstanceConnectionRecipe</w:t>
+            </w:r>
+            <w:proofErr w:type="spellEnd"/>
+            <w:r>
+              <w:rPr>
+                <w:sz w:val="20"/>
+                <w:szCs w:val="20"/>
+              </w:rPr>
+              <w:t xml:space="preserve"> ;</w:t>
             </w:r>
           </w:p>
           <w:p>
@@ -4720,7 +6903,23 @@
                 <w:sz w:val="20"/>
                 <w:szCs w:val="20"/>
               </w:rPr>
-              <w:t xml:space="preserve"> :subject :homoSapiens ;</w:t>
+              <w:t xml:space="preserve"> :subject :</w:t>
+            </w:r>
+            <w:proofErr w:type="spellStart"/>
+            <w:r>
+              <w:rPr>
+                <w:sz w:val="20"/>
+                <w:szCs w:val="20"/>
+              </w:rPr>
+              <w:t>homoSapiens</w:t>
+            </w:r>
+            <w:proofErr w:type="spellEnd"/>
+            <w:r>
+              <w:rPr>
+                <w:sz w:val="20"/>
+                <w:szCs w:val="20"/>
+              </w:rPr>
+              <w:t xml:space="preserve"> ;</w:t>
             </w:r>
           </w:p>
           <w:p>
@@ -4737,7 +6936,23 @@
                 <w:sz w:val="20"/>
                 <w:szCs w:val="20"/>
               </w:rPr>
-              <w:t xml:space="preserve"> :predicate :hasQuality ;</w:t>
+              <w:t xml:space="preserve"> :predicate :</w:t>
+            </w:r>
+            <w:proofErr w:type="spellStart"/>
+            <w:r>
+              <w:rPr>
+                <w:sz w:val="20"/>
+                <w:szCs w:val="20"/>
+              </w:rPr>
+              <w:t>hasQuality</w:t>
+            </w:r>
+            <w:proofErr w:type="spellEnd"/>
+            <w:r>
+              <w:rPr>
+                <w:sz w:val="20"/>
+                <w:szCs w:val="20"/>
+              </w:rPr>
+              <w:t xml:space="preserve"> ;</w:t>
             </w:r>
           </w:p>
           <w:p>
@@ -4754,7 +6969,23 @@
                 <w:sz w:val="20"/>
                 <w:szCs w:val="20"/>
               </w:rPr>
-              <w:t xml:space="preserve"> :object :biologicalSex ;</w:t>
+              <w:t xml:space="preserve"> :object :</w:t>
+            </w:r>
+            <w:proofErr w:type="spellStart"/>
+            <w:r>
+              <w:rPr>
+                <w:sz w:val="20"/>
+                <w:szCs w:val="20"/>
+              </w:rPr>
+              <w:t>biologicalSex</w:t>
+            </w:r>
+            <w:proofErr w:type="spellEnd"/>
+            <w:r>
+              <w:rPr>
+                <w:sz w:val="20"/>
+                <w:szCs w:val="20"/>
+              </w:rPr>
+              <w:t xml:space="preserve"> ;</w:t>
             </w:r>
           </w:p>
           <w:p>
@@ -4814,13 +7045,68 @@
           </w:tcPr>
           <w:p>
             <w:r>
-              <w:t>?homoSapiens :hasQuality ?biologicalSex .</w:t>
+              <w:t>?</w:t>
+            </w:r>
+            <w:proofErr w:type="spellStart"/>
+            <w:proofErr w:type="gramStart"/>
+            <w:r>
+              <w:t>homoSapiens</w:t>
+            </w:r>
+            <w:proofErr w:type="spellEnd"/>
+            <w:r>
+              <w:t xml:space="preserve"> :</w:t>
+            </w:r>
+            <w:proofErr w:type="spellStart"/>
+            <w:r>
+              <w:t>hasQuality</w:t>
+            </w:r>
+            <w:proofErr w:type="spellEnd"/>
+            <w:proofErr w:type="gramEnd"/>
+            <w:r>
+              <w:t xml:space="preserve"> ?</w:t>
+            </w:r>
+            <w:proofErr w:type="spellStart"/>
+            <w:r>
+              <w:t>biologicalSex</w:t>
+            </w:r>
+            <w:proofErr w:type="spellEnd"/>
+            <w:r>
+              <w:t xml:space="preserve"> .</w:t>
             </w:r>
           </w:p>
           <w:p/>
           <w:p>
             <w:r>
-              <w:t>?homoSapiens rdf:type :homoSapiens .</w:t>
+              <w:t>?</w:t>
+            </w:r>
+            <w:proofErr w:type="spellStart"/>
+            <w:r>
+              <w:t>homoSapiens</w:t>
+            </w:r>
+            <w:proofErr w:type="spellEnd"/>
+            <w:r>
+              <w:t xml:space="preserve"> </w:t>
+            </w:r>
+            <w:proofErr w:type="spellStart"/>
+            <w:r>
+              <w:t>rdf</w:t>
+            </w:r>
+            <w:proofErr w:type="gramStart"/>
+            <w:r>
+              <w:t>:type</w:t>
+            </w:r>
+            <w:proofErr w:type="spellEnd"/>
+            <w:proofErr w:type="gramEnd"/>
+            <w:r>
+              <w:t xml:space="preserve"> :</w:t>
+            </w:r>
+            <w:proofErr w:type="spellStart"/>
+            <w:r>
+              <w:t>homoSapiens</w:t>
+            </w:r>
+            <w:proofErr w:type="spellEnd"/>
+            <w:r>
+              <w:t xml:space="preserve"> .</w:t>
             </w:r>
           </w:p>
           <w:p/>
@@ -4831,7 +7117,36 @@
               </w:rPr>
             </w:pPr>
             <w:r>
-              <w:t>?biologicalSex rdf:type :biologicalSex .</w:t>
+              <w:t>?</w:t>
+            </w:r>
+            <w:proofErr w:type="spellStart"/>
+            <w:r>
+              <w:t>biologicalSex</w:t>
+            </w:r>
+            <w:proofErr w:type="spellEnd"/>
+            <w:r>
+              <w:t xml:space="preserve"> </w:t>
+            </w:r>
+            <w:proofErr w:type="spellStart"/>
+            <w:r>
+              <w:t>rdf</w:t>
+            </w:r>
+            <w:proofErr w:type="gramStart"/>
+            <w:r>
+              <w:t>:type</w:t>
+            </w:r>
+            <w:proofErr w:type="spellEnd"/>
+            <w:proofErr w:type="gramEnd"/>
+            <w:r>
+              <w:t xml:space="preserve"> :</w:t>
+            </w:r>
+            <w:proofErr w:type="spellStart"/>
+            <w:r>
+              <w:t>biologicalSex</w:t>
+            </w:r>
+            <w:proofErr w:type="spellEnd"/>
+            <w:r>
+              <w:t xml:space="preserve"> .</w:t>
             </w:r>
           </w:p>
         </w:tc>
@@ -4894,8 +7209,17 @@
                 <w:sz w:val="20"/>
                 <w:szCs w:val="20"/>
               </w:rPr>
-              <w:t>:keyHasPartRegistryDenoter</w:t>
-            </w:r>
+              <w:t>:</w:t>
+            </w:r>
+            <w:proofErr w:type="spellStart"/>
+            <w:r>
+              <w:rPr>
+                <w:sz w:val="20"/>
+                <w:szCs w:val="20"/>
+              </w:rPr>
+              <w:t>keyHasPartRegistryDenoter</w:t>
+            </w:r>
+            <w:proofErr w:type="spellEnd"/>
           </w:p>
           <w:p>
             <w:pPr>
@@ -4911,7 +7235,23 @@
                 <w:sz w:val="20"/>
                 <w:szCs w:val="20"/>
               </w:rPr>
-              <w:t xml:space="preserve"> a :InstanceToTermRecipe ;</w:t>
+              <w:t xml:space="preserve"> a :</w:t>
+            </w:r>
+            <w:proofErr w:type="spellStart"/>
+            <w:r>
+              <w:rPr>
+                <w:sz w:val="20"/>
+                <w:szCs w:val="20"/>
+              </w:rPr>
+              <w:t>InstanceToTermRecipe</w:t>
+            </w:r>
+            <w:proofErr w:type="spellEnd"/>
+            <w:r>
+              <w:rPr>
+                <w:sz w:val="20"/>
+                <w:szCs w:val="20"/>
+              </w:rPr>
+              <w:t xml:space="preserve"> ;</w:t>
             </w:r>
           </w:p>
           <w:p>
@@ -4945,7 +7285,23 @@
                 <w:sz w:val="20"/>
                 <w:szCs w:val="20"/>
               </w:rPr>
-              <w:t xml:space="preserve"> :predicate :hasPart ;</w:t>
+              <w:t xml:space="preserve"> :predicate :</w:t>
+            </w:r>
+            <w:proofErr w:type="spellStart"/>
+            <w:r>
+              <w:rPr>
+                <w:sz w:val="20"/>
+                <w:szCs w:val="20"/>
+              </w:rPr>
+              <w:t>hasPart</w:t>
+            </w:r>
+            <w:proofErr w:type="spellEnd"/>
+            <w:r>
+              <w:rPr>
+                <w:sz w:val="20"/>
+                <w:szCs w:val="20"/>
+              </w:rPr>
+              <w:t xml:space="preserve"> ;</w:t>
             </w:r>
           </w:p>
           <w:p>
@@ -4962,7 +7318,23 @@
                 <w:sz w:val="20"/>
                 <w:szCs w:val="20"/>
               </w:rPr>
-              <w:t xml:space="preserve"> :object :someRegistry ;</w:t>
+              <w:t xml:space="preserve"> :object :</w:t>
+            </w:r>
+            <w:proofErr w:type="spellStart"/>
+            <w:r>
+              <w:rPr>
+                <w:sz w:val="20"/>
+                <w:szCs w:val="20"/>
+              </w:rPr>
+              <w:t>someRegistry</w:t>
+            </w:r>
+            <w:proofErr w:type="spellEnd"/>
+            <w:r>
+              <w:rPr>
+                <w:sz w:val="20"/>
+                <w:szCs w:val="20"/>
+              </w:rPr>
+              <w:t xml:space="preserve"> ;</w:t>
             </w:r>
           </w:p>
           <w:p>
@@ -5012,7 +7384,28 @@
           </w:tcPr>
           <w:p>
             <w:r>
-              <w:t xml:space="preserve">?key :hasPart :someRegistry . </w:t>
+              <w:t>?</w:t>
+            </w:r>
+            <w:proofErr w:type="gramStart"/>
+            <w:r>
+              <w:t>key :</w:t>
+            </w:r>
+            <w:proofErr w:type="spellStart"/>
+            <w:r>
+              <w:t>hasPart</w:t>
+            </w:r>
+            <w:proofErr w:type="spellEnd"/>
+            <w:proofErr w:type="gramEnd"/>
+            <w:r>
+              <w:t xml:space="preserve"> :</w:t>
+            </w:r>
+            <w:proofErr w:type="spellStart"/>
+            <w:r>
+              <w:t>someRegistry</w:t>
+            </w:r>
+            <w:proofErr w:type="spellEnd"/>
+            <w:r>
+              <w:t xml:space="preserve"> . </w:t>
             </w:r>
           </w:p>
           <w:p/>
@@ -5023,7 +7416,20 @@
               </w:rPr>
             </w:pPr>
             <w:r>
-              <w:t>?key rdf:type :key .</w:t>
+              <w:t xml:space="preserve">?key </w:t>
+            </w:r>
+            <w:proofErr w:type="spellStart"/>
+            <w:r>
+              <w:t>rdf</w:t>
+            </w:r>
+            <w:proofErr w:type="gramStart"/>
+            <w:r>
+              <w:t>:type</w:t>
+            </w:r>
+            <w:proofErr w:type="spellEnd"/>
+            <w:proofErr w:type="gramEnd"/>
+            <w:r>
+              <w:t xml:space="preserve"> :key .</w:t>
             </w:r>
           </w:p>
         </w:tc>
@@ -5098,8 +7504,17 @@
                 <w:sz w:val="20"/>
                 <w:szCs w:val="20"/>
               </w:rPr>
-              <w:t>:registryDenoterPartOfKey</w:t>
-            </w:r>
+              <w:t>:</w:t>
+            </w:r>
+            <w:proofErr w:type="spellStart"/>
+            <w:r>
+              <w:rPr>
+                <w:sz w:val="20"/>
+                <w:szCs w:val="20"/>
+              </w:rPr>
+              <w:t>registryDenoterPartOfKey</w:t>
+            </w:r>
+            <w:proofErr w:type="spellEnd"/>
           </w:p>
           <w:p>
             <w:pPr>
@@ -5115,7 +7530,23 @@
                 <w:sz w:val="20"/>
                 <w:szCs w:val="20"/>
               </w:rPr>
-              <w:t xml:space="preserve"> a :TermToInstanceRecipe ;</w:t>
+              <w:t xml:space="preserve"> a :</w:t>
+            </w:r>
+            <w:proofErr w:type="spellStart"/>
+            <w:r>
+              <w:rPr>
+                <w:sz w:val="20"/>
+                <w:szCs w:val="20"/>
+              </w:rPr>
+              <w:t>TermToInstanceRecipe</w:t>
+            </w:r>
+            <w:proofErr w:type="spellEnd"/>
+            <w:r>
+              <w:rPr>
+                <w:sz w:val="20"/>
+                <w:szCs w:val="20"/>
+              </w:rPr>
+              <w:t xml:space="preserve"> ;</w:t>
             </w:r>
           </w:p>
           <w:p>
@@ -5132,7 +7563,23 @@
                 <w:sz w:val="20"/>
                 <w:szCs w:val="20"/>
               </w:rPr>
-              <w:t xml:space="preserve"> :subject :someRegistry ;</w:t>
+              <w:t xml:space="preserve"> :subject :</w:t>
+            </w:r>
+            <w:proofErr w:type="spellStart"/>
+            <w:r>
+              <w:rPr>
+                <w:sz w:val="20"/>
+                <w:szCs w:val="20"/>
+              </w:rPr>
+              <w:t>someRegistry</w:t>
+            </w:r>
+            <w:proofErr w:type="spellEnd"/>
+            <w:r>
+              <w:rPr>
+                <w:sz w:val="20"/>
+                <w:szCs w:val="20"/>
+              </w:rPr>
+              <w:t xml:space="preserve"> ;</w:t>
             </w:r>
           </w:p>
           <w:p>
@@ -5149,7 +7596,23 @@
                 <w:sz w:val="20"/>
                 <w:szCs w:val="20"/>
               </w:rPr>
-              <w:t xml:space="preserve"> :predicate :partOf ;</w:t>
+              <w:t xml:space="preserve"> :predicate :</w:t>
+            </w:r>
+            <w:proofErr w:type="spellStart"/>
+            <w:r>
+              <w:rPr>
+                <w:sz w:val="20"/>
+                <w:szCs w:val="20"/>
+              </w:rPr>
+              <w:t>partOf</w:t>
+            </w:r>
+            <w:proofErr w:type="spellEnd"/>
+            <w:r>
+              <w:rPr>
+                <w:sz w:val="20"/>
+                <w:szCs w:val="20"/>
+              </w:rPr>
+              <w:t xml:space="preserve"> ;</w:t>
             </w:r>
           </w:p>
           <w:p>
@@ -5215,14 +7678,45 @@
             </w:tcMar>
           </w:tcPr>
           <w:p>
-            <w:r>
-              <w:t>:someRegistry :partOf ?key .</w:t>
+            <w:proofErr w:type="gramStart"/>
+            <w:r>
+              <w:t>:</w:t>
+            </w:r>
+            <w:proofErr w:type="spellStart"/>
+            <w:r>
+              <w:t>someRegistry</w:t>
+            </w:r>
+            <w:proofErr w:type="spellEnd"/>
+            <w:proofErr w:type="gramEnd"/>
+            <w:r>
+              <w:t xml:space="preserve"> :</w:t>
+            </w:r>
+            <w:proofErr w:type="spellStart"/>
+            <w:r>
+              <w:t>partOf</w:t>
+            </w:r>
+            <w:proofErr w:type="spellEnd"/>
+            <w:r>
+              <w:t xml:space="preserve"> ?key .</w:t>
             </w:r>
           </w:p>
           <w:p/>
           <w:p>
             <w:r>
-              <w:t>?key rdf:type :key .</w:t>
+              <w:t xml:space="preserve">?key </w:t>
+            </w:r>
+            <w:proofErr w:type="spellStart"/>
+            <w:r>
+              <w:t>rdf</w:t>
+            </w:r>
+            <w:proofErr w:type="gramStart"/>
+            <w:r>
+              <w:t>:type</w:t>
+            </w:r>
+            <w:proofErr w:type="spellEnd"/>
+            <w:proofErr w:type="gramEnd"/>
+            <w:r>
+              <w:t xml:space="preserve"> :key .</w:t>
             </w:r>
           </w:p>
         </w:tc>
@@ -5281,8 +7775,17 @@
                 <w:sz w:val="20"/>
                 <w:szCs w:val="20"/>
               </w:rPr>
-              <w:t>:cridSymbolHasRepresentation</w:t>
-            </w:r>
+              <w:t>:</w:t>
+            </w:r>
+            <w:proofErr w:type="spellStart"/>
+            <w:r>
+              <w:rPr>
+                <w:sz w:val="20"/>
+                <w:szCs w:val="20"/>
+              </w:rPr>
+              <w:t>cridSymbolHasRepresentation</w:t>
+            </w:r>
+            <w:proofErr w:type="spellEnd"/>
           </w:p>
           <w:p>
             <w:pPr>
@@ -5298,7 +7801,23 @@
                 <w:sz w:val="20"/>
                 <w:szCs w:val="20"/>
               </w:rPr>
-              <w:t xml:space="preserve"> a :InstanceToLiteralRecipe ;</w:t>
+              <w:t xml:space="preserve"> a :</w:t>
+            </w:r>
+            <w:proofErr w:type="spellStart"/>
+            <w:r>
+              <w:rPr>
+                <w:sz w:val="20"/>
+                <w:szCs w:val="20"/>
+              </w:rPr>
+              <w:t>InstanceToLiteralRecipe</w:t>
+            </w:r>
+            <w:proofErr w:type="spellEnd"/>
+            <w:r>
+              <w:rPr>
+                <w:sz w:val="20"/>
+                <w:szCs w:val="20"/>
+              </w:rPr>
+              <w:t xml:space="preserve"> ;</w:t>
             </w:r>
           </w:p>
           <w:p>
@@ -5315,7 +7834,23 @@
                 <w:sz w:val="20"/>
                 <w:szCs w:val="20"/>
               </w:rPr>
-              <w:t xml:space="preserve"> :subject :cridSymbol ;</w:t>
+              <w:t xml:space="preserve"> :subject :</w:t>
+            </w:r>
+            <w:proofErr w:type="spellStart"/>
+            <w:r>
+              <w:rPr>
+                <w:sz w:val="20"/>
+                <w:szCs w:val="20"/>
+              </w:rPr>
+              <w:t>cridSymbol</w:t>
+            </w:r>
+            <w:proofErr w:type="spellEnd"/>
+            <w:r>
+              <w:rPr>
+                <w:sz w:val="20"/>
+                <w:szCs w:val="20"/>
+              </w:rPr>
+              <w:t xml:space="preserve"> ;</w:t>
             </w:r>
           </w:p>
           <w:p>
@@ -5332,7 +7867,23 @@
                 <w:sz w:val="20"/>
                 <w:szCs w:val="20"/>
               </w:rPr>
-              <w:t xml:space="preserve"> :predicate :hasRepresentation ;</w:t>
+              <w:t xml:space="preserve"> :predicate :</w:t>
+            </w:r>
+            <w:proofErr w:type="spellStart"/>
+            <w:r>
+              <w:rPr>
+                <w:sz w:val="20"/>
+                <w:szCs w:val="20"/>
+              </w:rPr>
+              <w:t>hasRepresentation</w:t>
+            </w:r>
+            <w:proofErr w:type="spellEnd"/>
+            <w:r>
+              <w:rPr>
+                <w:sz w:val="20"/>
+                <w:szCs w:val="20"/>
+              </w:rPr>
+              <w:t xml:space="preserve"> ;</w:t>
             </w:r>
           </w:p>
           <w:p>
@@ -5349,7 +7900,23 @@
                 <w:sz w:val="20"/>
                 <w:szCs w:val="20"/>
               </w:rPr>
-              <w:t xml:space="preserve"> :object :tumor_LiteralValue ;</w:t>
+              <w:t xml:space="preserve"> :object :</w:t>
+            </w:r>
+            <w:proofErr w:type="spellStart"/>
+            <w:r>
+              <w:rPr>
+                <w:sz w:val="20"/>
+                <w:szCs w:val="20"/>
+              </w:rPr>
+              <w:t>tumor_LiteralValue</w:t>
+            </w:r>
+            <w:proofErr w:type="spellEnd"/>
+            <w:r>
+              <w:rPr>
+                <w:sz w:val="20"/>
+                <w:szCs w:val="20"/>
+              </w:rPr>
+              <w:t xml:space="preserve"> ;</w:t>
             </w:r>
           </w:p>
           <w:p>
@@ -5403,7 +7970,33 @@
               <w:spacing w:line="240" w:lineRule="auto"/>
             </w:pPr>
             <w:r>
-              <w:t>?cridSymbol :hasRepresentation ?tumor_LiteralValue .</w:t>
+              <w:t>?</w:t>
+            </w:r>
+            <w:proofErr w:type="spellStart"/>
+            <w:proofErr w:type="gramStart"/>
+            <w:r>
+              <w:t>cridSymbol</w:t>
+            </w:r>
+            <w:proofErr w:type="spellEnd"/>
+            <w:r>
+              <w:t xml:space="preserve"> :</w:t>
+            </w:r>
+            <w:proofErr w:type="spellStart"/>
+            <w:r>
+              <w:t>hasRepresentation</w:t>
+            </w:r>
+            <w:proofErr w:type="spellEnd"/>
+            <w:proofErr w:type="gramEnd"/>
+            <w:r>
+              <w:t xml:space="preserve"> ?</w:t>
+            </w:r>
+            <w:proofErr w:type="spellStart"/>
+            <w:r>
+              <w:t>tumor_LiteralValue</w:t>
+            </w:r>
+            <w:proofErr w:type="spellEnd"/>
+            <w:r>
+              <w:t xml:space="preserve"> .</w:t>
             </w:r>
           </w:p>
           <w:p>
@@ -5418,7 +8011,36 @@
               <w:spacing w:line="240" w:lineRule="auto"/>
             </w:pPr>
             <w:r>
-              <w:t>?cridSymbol rdf:type :cridSymbol .</w:t>
+              <w:t>?</w:t>
+            </w:r>
+            <w:proofErr w:type="spellStart"/>
+            <w:r>
+              <w:t>cridSymbol</w:t>
+            </w:r>
+            <w:proofErr w:type="spellEnd"/>
+            <w:r>
+              <w:t xml:space="preserve"> </w:t>
+            </w:r>
+            <w:proofErr w:type="spellStart"/>
+            <w:r>
+              <w:t>rdf</w:t>
+            </w:r>
+            <w:proofErr w:type="gramStart"/>
+            <w:r>
+              <w:t>:type</w:t>
+            </w:r>
+            <w:proofErr w:type="spellEnd"/>
+            <w:proofErr w:type="gramEnd"/>
+            <w:r>
+              <w:t xml:space="preserve"> :</w:t>
+            </w:r>
+            <w:proofErr w:type="spellStart"/>
+            <w:r>
+              <w:t>cridSymbol</w:t>
+            </w:r>
+            <w:proofErr w:type="spellEnd"/>
+            <w:r>
+              <w:t xml:space="preserve"> .</w:t>
             </w:r>
           </w:p>
         </w:tc>
@@ -5493,8 +8115,17 @@
                 <w:sz w:val="20"/>
                 <w:szCs w:val="20"/>
               </w:rPr>
-              <w:t>:datumHasOmopConceptId</w:t>
-            </w:r>
+              <w:t>:</w:t>
+            </w:r>
+            <w:proofErr w:type="spellStart"/>
+            <w:r>
+              <w:rPr>
+                <w:sz w:val="20"/>
+                <w:szCs w:val="20"/>
+              </w:rPr>
+              <w:t>datumHasOmopConceptId</w:t>
+            </w:r>
+            <w:proofErr w:type="spellEnd"/>
           </w:p>
           <w:p>
             <w:pPr>
@@ -5510,7 +8141,23 @@
                 <w:sz w:val="20"/>
                 <w:szCs w:val="20"/>
               </w:rPr>
-              <w:t xml:space="preserve"> a :TermToLiteralRecipe ;</w:t>
+              <w:t xml:space="preserve"> a :</w:t>
+            </w:r>
+            <w:proofErr w:type="spellStart"/>
+            <w:r>
+              <w:rPr>
+                <w:sz w:val="20"/>
+                <w:szCs w:val="20"/>
+              </w:rPr>
+              <w:t>TermToLiteralRecipe</w:t>
+            </w:r>
+            <w:proofErr w:type="spellEnd"/>
+            <w:r>
+              <w:rPr>
+                <w:sz w:val="20"/>
+                <w:szCs w:val="20"/>
+              </w:rPr>
+              <w:t xml:space="preserve"> ;</w:t>
             </w:r>
           </w:p>
           <w:p>
@@ -5544,7 +8191,23 @@
                 <w:sz w:val="20"/>
                 <w:szCs w:val="20"/>
               </w:rPr>
-              <w:t xml:space="preserve">  :predicate :hasOmopConceptId ;</w:t>
+              <w:t xml:space="preserve">  :predicate :</w:t>
+            </w:r>
+            <w:proofErr w:type="spellStart"/>
+            <w:r>
+              <w:rPr>
+                <w:sz w:val="20"/>
+                <w:szCs w:val="20"/>
+              </w:rPr>
+              <w:t>hasOmopConceptId</w:t>
+            </w:r>
+            <w:proofErr w:type="spellEnd"/>
+            <w:r>
+              <w:rPr>
+                <w:sz w:val="20"/>
+                <w:szCs w:val="20"/>
+              </w:rPr>
+              <w:t xml:space="preserve"> ;</w:t>
             </w:r>
           </w:p>
           <w:p>
@@ -5561,7 +8224,23 @@
                 <w:sz w:val="20"/>
                 <w:szCs w:val="20"/>
               </w:rPr>
-              <w:t xml:space="preserve">  :object :omop_concept_id ;</w:t>
+              <w:t xml:space="preserve">  :object :</w:t>
+            </w:r>
+            <w:proofErr w:type="spellStart"/>
+            <w:r>
+              <w:rPr>
+                <w:sz w:val="20"/>
+                <w:szCs w:val="20"/>
+              </w:rPr>
+              <w:t>omop_concept_id</w:t>
+            </w:r>
+            <w:proofErr w:type="spellEnd"/>
+            <w:r>
+              <w:rPr>
+                <w:sz w:val="20"/>
+                <w:szCs w:val="20"/>
+              </w:rPr>
+              <w:t xml:space="preserve"> ;</w:t>
             </w:r>
           </w:p>
           <w:p>
@@ -5611,8 +8290,29 @@
               <w:widowControl w:val="0"/>
               <w:spacing w:line="240" w:lineRule="auto"/>
             </w:pPr>
-            <w:r>
-              <w:t>:datum :hasOmopConceptId ?omop_concept_id .</w:t>
+            <w:proofErr w:type="gramStart"/>
+            <w:r>
+              <w:t>:datum</w:t>
+            </w:r>
+            <w:proofErr w:type="gramEnd"/>
+            <w:r>
+              <w:t xml:space="preserve"> :</w:t>
+            </w:r>
+            <w:proofErr w:type="spellStart"/>
+            <w:r>
+              <w:t>hasOmopConceptId</w:t>
+            </w:r>
+            <w:proofErr w:type="spellEnd"/>
+            <w:r>
+              <w:t xml:space="preserve"> ?</w:t>
+            </w:r>
+            <w:proofErr w:type="spellStart"/>
+            <w:r>
+              <w:t>omop_concept_id</w:t>
+            </w:r>
+            <w:proofErr w:type="spellEnd"/>
+            <w:r>
+              <w:t xml:space="preserve"> .</w:t>
             </w:r>
           </w:p>
         </w:tc>
@@ -5687,8 +8387,17 @@
                 <w:sz w:val="20"/>
                 <w:szCs w:val="20"/>
               </w:rPr>
-              <w:t>:genderIdentityDatumSubclassOfDatum</w:t>
-            </w:r>
+              <w:t>:</w:t>
+            </w:r>
+            <w:proofErr w:type="spellStart"/>
+            <w:r>
+              <w:rPr>
+                <w:sz w:val="20"/>
+                <w:szCs w:val="20"/>
+              </w:rPr>
+              <w:t>genderIdentityDatumSubclassOfDatum</w:t>
+            </w:r>
+            <w:proofErr w:type="spellEnd"/>
           </w:p>
           <w:p>
             <w:pPr>
@@ -5704,7 +8413,23 @@
                 <w:sz w:val="20"/>
                 <w:szCs w:val="20"/>
               </w:rPr>
-              <w:t xml:space="preserve">  a :TermToTermRecipe ;</w:t>
+              <w:t xml:space="preserve">  a :</w:t>
+            </w:r>
+            <w:proofErr w:type="spellStart"/>
+            <w:r>
+              <w:rPr>
+                <w:sz w:val="20"/>
+                <w:szCs w:val="20"/>
+              </w:rPr>
+              <w:t>TermToTermRecipe</w:t>
+            </w:r>
+            <w:proofErr w:type="spellEnd"/>
+            <w:r>
+              <w:rPr>
+                <w:sz w:val="20"/>
+                <w:szCs w:val="20"/>
+              </w:rPr>
+              <w:t xml:space="preserve"> ;</w:t>
             </w:r>
           </w:p>
           <w:p>
@@ -5721,7 +8446,23 @@
                 <w:sz w:val="20"/>
                 <w:szCs w:val="20"/>
               </w:rPr>
-              <w:t xml:space="preserve">  :subject :genderIdentityDatum ;</w:t>
+              <w:t xml:space="preserve">  :subject :</w:t>
+            </w:r>
+            <w:proofErr w:type="spellStart"/>
+            <w:r>
+              <w:rPr>
+                <w:sz w:val="20"/>
+                <w:szCs w:val="20"/>
+              </w:rPr>
+              <w:t>genderIdentityDatum</w:t>
+            </w:r>
+            <w:proofErr w:type="spellEnd"/>
+            <w:r>
+              <w:rPr>
+                <w:sz w:val="20"/>
+                <w:szCs w:val="20"/>
+              </w:rPr>
+              <w:t xml:space="preserve"> ;</w:t>
             </w:r>
           </w:p>
           <w:p>
@@ -5738,7 +8479,23 @@
                 <w:sz w:val="20"/>
                 <w:szCs w:val="20"/>
               </w:rPr>
-              <w:t xml:space="preserve">  :predicate rdfs:subClassOf ;</w:t>
+              <w:t xml:space="preserve">  :predicate </w:t>
+            </w:r>
+            <w:proofErr w:type="spellStart"/>
+            <w:r>
+              <w:rPr>
+                <w:sz w:val="20"/>
+                <w:szCs w:val="20"/>
+              </w:rPr>
+              <w:t>rdfs:subClassOf</w:t>
+            </w:r>
+            <w:proofErr w:type="spellEnd"/>
+            <w:r>
+              <w:rPr>
+                <w:sz w:val="20"/>
+                <w:szCs w:val="20"/>
+              </w:rPr>
+              <w:t xml:space="preserve"> ;</w:t>
             </w:r>
           </w:p>
           <w:p>
@@ -5808,8 +8565,26 @@
               <w:widowControl w:val="0"/>
               <w:spacing w:line="240" w:lineRule="auto"/>
             </w:pPr>
-            <w:r>
-              <w:t>:genderIdentityDatum rdfs:subClassOf :datum .</w:t>
+            <w:proofErr w:type="gramStart"/>
+            <w:r>
+              <w:t>:</w:t>
+            </w:r>
+            <w:proofErr w:type="spellStart"/>
+            <w:r>
+              <w:t>genderIdentityDatum</w:t>
+            </w:r>
+            <w:proofErr w:type="spellEnd"/>
+            <w:proofErr w:type="gramEnd"/>
+            <w:r>
+              <w:t xml:space="preserve"> </w:t>
+            </w:r>
+            <w:proofErr w:type="spellStart"/>
+            <w:r>
+              <w:t>rdfs:subClassOf</w:t>
+            </w:r>
+            <w:proofErr w:type="spellEnd"/>
+            <w:r>
+              <w:t xml:space="preserve"> :datum .</w:t>
             </w:r>
           </w:p>
         </w:tc>
@@ -5861,13 +8636,21 @@
     </w:p>
     <w:p>
       <w:r>
-        <w:t xml:space="preserve">The Semantic Engine software includes several layers of validation checks, broken up into modules called Validation Services. The overall objectives of the Validation Services are to ensure that all terms in the Semantic Engine Language are used as expected, ensure that created graph patterns are consistent both in the formal logical sense and with regards to the definition of the </w:t>
+        <w:t xml:space="preserve">The Semantic Engine software includes several layers of validation checks, broken up into modules called Validation Services. </w:t>
+      </w:r>
+      <w:proofErr w:type="gramStart"/>
+      <w:r>
+        <w:t xml:space="preserve">The overall objectives of the Validation Services are to ensure that all terms in the Semantic Engine Language are used as expected, ensure that created graph patterns are consistent both in the formal logical sense and with regards to the definition of the </w:t>
       </w:r>
       <w:r>
         <w:t>target</w:t>
       </w:r>
       <w:r>
-        <w:t xml:space="preserve"> model, and ensure that the incoming source-specific RDF data matches the patterns specified by the Transformation Instruction Set. We break down the existing services below, in the order that the Semantic Engine executes them.</w:t>
+        <w:t xml:space="preserve"> model, and ensure that the incoming source-specific RDF data matches the patterns specified by the Transformation Instruction Set.</w:t>
+      </w:r>
+      <w:proofErr w:type="gramEnd"/>
+      <w:r>
+        <w:t xml:space="preserve"> We break down the existing services below, in the order that the Semantic Engine executes them.</w:t>
       </w:r>
     </w:p>
     <w:p/>
@@ -5887,13 +8670,19 @@
     <w:p/>
     <w:p>
       <w:r>
-        <w:t xml:space="preserve">The application ontology file defines all of the classes and predicates which may be used in the </w:t>
+        <w:t xml:space="preserve">The application ontology file defines all of the classes and predicates which </w:t>
+      </w:r>
+      <w:proofErr w:type="gramStart"/>
+      <w:r>
+        <w:t>may be used</w:t>
+      </w:r>
+      <w:proofErr w:type="gramEnd"/>
+      <w:r>
+        <w:t xml:space="preserve"> in the </w:t>
       </w:r>
       <w:r>
         <w:t>target</w:t>
       </w:r>
-      <w:bookmarkStart w:id="0" w:name="_GoBack"/>
-      <w:bookmarkEnd w:id="0"/>
       <w:r>
         <w:t xml:space="preserve"> model, and the Graph Specification references a subsection of these terms. The Graph Specification Validation Service enforces that:</w:t>
       </w:r>
@@ -5907,7 +8696,15 @@
         </w:numPr>
       </w:pPr>
       <w:r>
-        <w:t>All subjects, predicates, and objects referenced by Connection Recipes in the Graph Specification are defined in the application ontology.</w:t>
+        <w:t xml:space="preserve">All subjects, predicates, and objects referenced by Connection Recipes in the Graph Specification </w:t>
+      </w:r>
+      <w:proofErr w:type="gramStart"/>
+      <w:r>
+        <w:t>are defined</w:t>
+      </w:r>
+      <w:proofErr w:type="gramEnd"/>
+      <w:r>
+        <w:t xml:space="preserve"> in the application ontology.</w:t>
       </w:r>
     </w:p>
     <w:p/>
@@ -5919,7 +8716,15 @@
         </w:numPr>
       </w:pPr>
       <w:r>
-        <w:t>If domains and/or ranges for predicates are defined in the application ontology, all subjects referenced by Connection Recipes are within the domain, and all objects referenced by Connection Recipes are within the range.</w:t>
+        <w:t xml:space="preserve">If domains and/or ranges for predicates </w:t>
+      </w:r>
+      <w:proofErr w:type="gramStart"/>
+      <w:r>
+        <w:t>are defined</w:t>
+      </w:r>
+      <w:proofErr w:type="gramEnd"/>
+      <w:r>
+        <w:t xml:space="preserve"> in the application ontology, all subjects referenced by Connection Recipes are within the domain, and all objects referenced by Connection Recipes are within the range.</w:t>
       </w:r>
     </w:p>
     <w:p/>
@@ -5931,7 +8736,15 @@
         </w:numPr>
       </w:pPr>
       <w:r>
-        <w:t>All terms in the Graph Specification are defined either in the application ontology or in the Semantic Engine Language ontology.</w:t>
+        <w:t xml:space="preserve">All terms in the Graph Specification </w:t>
+      </w:r>
+      <w:proofErr w:type="gramStart"/>
+      <w:r>
+        <w:t>are defined</w:t>
+      </w:r>
+      <w:proofErr w:type="gramEnd"/>
+      <w:r>
+        <w:t xml:space="preserve"> either in the application ontology or in the Semantic Engine Language ontology.</w:t>
       </w:r>
     </w:p>
     <w:p/>
@@ -5957,7 +8770,15 @@
     </w:p>
     <w:p>
       <w:r>
-        <w:t>The Transformation Instruction Set must be consistent with the Graph Specification’s stated requirements for when a given Connection Recipe must be executed, and all of its terms must be defined. The Transformation Instruction Set Validation Service enforces that:</w:t>
+        <w:t xml:space="preserve">The Transformation Instruction Set must be consistent with the Graph Specification’s stated requirements for when a given Connection Recipe </w:t>
+      </w:r>
+      <w:proofErr w:type="gramStart"/>
+      <w:r>
+        <w:t>must be executed</w:t>
+      </w:r>
+      <w:proofErr w:type="gramEnd"/>
+      <w:r>
+        <w:t>, and all of its terms must be defined. The Transformation Instruction Set Validation Service enforces that:</w:t>
       </w:r>
     </w:p>
     <w:p/>
@@ -5969,7 +8790,15 @@
         </w:numPr>
       </w:pPr>
       <w:r>
-        <w:t>If a Connection Recipe referenced by an Update Specification as an output refers to a subject or object which is referenced by another Connection Recipe in the Graph Specification, and that Connection Recipe must execute if the subject or object exists, then that Connection Recipe must be the output of at least one Update Specification in the Transformation Instruction Set.</w:t>
+        <w:t xml:space="preserve">If a Connection Recipe referenced by an Update Specification as an output refers to a subject or </w:t>
+      </w:r>
+      <w:proofErr w:type="gramStart"/>
+      <w:r>
+        <w:t>object which is referenced by another Connection Recipe in the Graph Specification, and that Connection Recipe</w:t>
+      </w:r>
+      <w:proofErr w:type="gramEnd"/>
+      <w:r>
+        <w:t xml:space="preserve"> must execute if the subject or object exists, then that Connection Recipe must be the output of at least one Update Specification in the Transformation Instruction Set.</w:t>
       </w:r>
     </w:p>
     <w:p/>
@@ -5978,7 +8807,15 @@
         <w:ind w:left="720"/>
       </w:pPr>
       <w:r>
-        <w:t>For example, given the following, an error would be thrown:</w:t>
+        <w:t xml:space="preserve">For example, given the following, an error </w:t>
+      </w:r>
+      <w:proofErr w:type="gramStart"/>
+      <w:r>
+        <w:t>would be thrown</w:t>
+      </w:r>
+      <w:proofErr w:type="gramEnd"/>
+      <w:r>
+        <w:t>:</w:t>
       </w:r>
     </w:p>
     <w:p>
@@ -5991,27 +8828,59 @@
         <w:ind w:left="720"/>
       </w:pPr>
       <w:r>
-        <w:t xml:space="preserve">- An Update Specification has as an output a Connection Recipe with object </w:t>
-      </w:r>
-      <w:r>
-        <w:rPr>
-          <w:b/>
-        </w:rPr>
-        <w:t>:patientRole</w:t>
-      </w:r>
+        <w:t xml:space="preserve">- An Update Specification has as an output a Connection Recipe with </w:t>
+      </w:r>
+      <w:proofErr w:type="gramStart"/>
+      <w:r>
+        <w:t xml:space="preserve">object </w:t>
+      </w:r>
+      <w:r>
+        <w:rPr>
+          <w:b/>
+        </w:rPr>
+        <w:t>:</w:t>
+      </w:r>
+      <w:proofErr w:type="spellStart"/>
+      <w:r>
+        <w:rPr>
+          <w:b/>
+        </w:rPr>
+        <w:t>patientRole</w:t>
+      </w:r>
+      <w:proofErr w:type="spellEnd"/>
+      <w:proofErr w:type="gramEnd"/>
     </w:p>
     <w:p>
       <w:pPr>
         <w:ind w:left="720"/>
       </w:pPr>
       <w:r>
-        <w:t xml:space="preserve">- The Graph Specification contains another Connection Recipe called </w:t>
-      </w:r>
-      <w:r>
-        <w:rPr>
-          <w:b/>
-        </w:rPr>
-        <w:t xml:space="preserve">:encounterRealizesPatientRole </w:t>
+        <w:t xml:space="preserve">- The Graph Specification contains another Connection Recipe </w:t>
+      </w:r>
+      <w:proofErr w:type="gramStart"/>
+      <w:r>
+        <w:t xml:space="preserve">called </w:t>
+      </w:r>
+      <w:r>
+        <w:rPr>
+          <w:b/>
+        </w:rPr>
+        <w:t>:</w:t>
+      </w:r>
+      <w:proofErr w:type="spellStart"/>
+      <w:r>
+        <w:rPr>
+          <w:b/>
+        </w:rPr>
+        <w:t>encounterRealizesPatientRole</w:t>
+      </w:r>
+      <w:proofErr w:type="spellEnd"/>
+      <w:proofErr w:type="gramEnd"/>
+      <w:r>
+        <w:rPr>
+          <w:b/>
+        </w:rPr>
+        <w:t xml:space="preserve"> </w:t>
       </w:r>
       <w:r>
         <w:t xml:space="preserve">with subject </w:t>
@@ -6029,8 +8898,16 @@
         <w:rPr>
           <w:b/>
         </w:rPr>
-        <w:t>:patientRole</w:t>
-      </w:r>
+        <w:t>:</w:t>
+      </w:r>
+      <w:proofErr w:type="spellStart"/>
+      <w:r>
+        <w:rPr>
+          <w:b/>
+        </w:rPr>
+        <w:t>patientRole</w:t>
+      </w:r>
+      <w:proofErr w:type="spellEnd"/>
       <w:r>
         <w:t xml:space="preserve">, which must execute if </w:t>
       </w:r>
@@ -6038,8 +8915,16 @@
         <w:rPr>
           <w:b/>
         </w:rPr>
-        <w:t>:objectExists</w:t>
-      </w:r>
+        <w:t>:</w:t>
+      </w:r>
+      <w:proofErr w:type="spellStart"/>
+      <w:r>
+        <w:rPr>
+          <w:b/>
+        </w:rPr>
+        <w:t>objectExists</w:t>
+      </w:r>
+      <w:proofErr w:type="spellEnd"/>
     </w:p>
     <w:p>
       <w:pPr>
@@ -6049,28 +8934,54 @@
         </w:rPr>
       </w:pPr>
       <w:r>
-        <w:t xml:space="preserve">- No Update Specification has as an output </w:t>
-      </w:r>
-      <w:r>
-        <w:rPr>
-          <w:b/>
-        </w:rPr>
-        <w:t>:encounterRealizesPatientRole</w:t>
-      </w:r>
+        <w:t xml:space="preserve">- No Update Specification has as an </w:t>
+      </w:r>
+      <w:proofErr w:type="gramStart"/>
+      <w:r>
+        <w:t xml:space="preserve">output </w:t>
+      </w:r>
+      <w:r>
+        <w:rPr>
+          <w:b/>
+        </w:rPr>
+        <w:t>:</w:t>
+      </w:r>
+      <w:proofErr w:type="spellStart"/>
+      <w:r>
+        <w:rPr>
+          <w:b/>
+        </w:rPr>
+        <w:t>encounterRealizesPatientRole</w:t>
+      </w:r>
+      <w:proofErr w:type="spellEnd"/>
+      <w:proofErr w:type="gramEnd"/>
     </w:p>
     <w:p>
       <w:pPr>
         <w:ind w:left="720"/>
       </w:pPr>
       <w:r>
-        <w:t xml:space="preserve">- This is an error because an instance of </w:t>
-      </w:r>
-      <w:r>
-        <w:rPr>
-          <w:b/>
-        </w:rPr>
-        <w:t>:patientRole</w:t>
-      </w:r>
+        <w:t xml:space="preserve">- This is an error because an instance </w:t>
+      </w:r>
+      <w:proofErr w:type="gramStart"/>
+      <w:r>
+        <w:t xml:space="preserve">of </w:t>
+      </w:r>
+      <w:r>
+        <w:rPr>
+          <w:b/>
+        </w:rPr>
+        <w:t>:</w:t>
+      </w:r>
+      <w:proofErr w:type="spellStart"/>
+      <w:r>
+        <w:rPr>
+          <w:b/>
+        </w:rPr>
+        <w:t>patientRole</w:t>
+      </w:r>
+      <w:proofErr w:type="spellEnd"/>
+      <w:proofErr w:type="gramEnd"/>
       <w:r>
         <w:t xml:space="preserve"> is being created and its required relationship with an instance of </w:t>
       </w:r>
@@ -6114,7 +9025,15 @@
       </w:pPr>
       <w:r>
         <w:lastRenderedPageBreak/>
-        <w:t>All terms in the Transformation Instruction Set that are not subjects, predicates, or objects referenced by a Connection Recipe must be defined in the Semantic Engine Language ontology.</w:t>
+        <w:t xml:space="preserve">All terms in the Transformation Instruction Set that are not subjects, predicates, or objects referenced by a Connection Recipe </w:t>
+      </w:r>
+      <w:proofErr w:type="gramStart"/>
+      <w:r>
+        <w:t>must be defined</w:t>
+      </w:r>
+      <w:proofErr w:type="gramEnd"/>
+      <w:r>
+        <w:t xml:space="preserve"> in the Semantic Engine Language ontology.</w:t>
       </w:r>
     </w:p>
     <w:p>
@@ -6156,7 +9075,23 @@
         </w:numPr>
       </w:pPr>
       <w:r>
-        <w:t>A Connection Recipe’s stated type corresponds with the subject and/or object that it references. For example, if a recipe is an Instance-to-Instance recipe, and the recipe references an object that is a literal value, this would be flagged.</w:t>
+        <w:t xml:space="preserve">A Connection </w:t>
+      </w:r>
+      <w:proofErr w:type="gramStart"/>
+      <w:r>
+        <w:t>Recipe’s</w:t>
+      </w:r>
+      <w:proofErr w:type="gramEnd"/>
+      <w:r>
+        <w:t xml:space="preserve"> stated type corresponds with the subject and/or object that it references. For example, if a recipe is an Instance-to-Instance recipe, and the recipe references an object that is a literal value, this </w:t>
+      </w:r>
+      <w:proofErr w:type="gramStart"/>
+      <w:r>
+        <w:t>would be flagged</w:t>
+      </w:r>
+      <w:proofErr w:type="gramEnd"/>
+      <w:r>
+        <w:t>.</w:t>
       </w:r>
     </w:p>
     <w:p/>
@@ -6168,7 +9103,23 @@
         </w:numPr>
       </w:pPr>
       <w:r>
-        <w:t xml:space="preserve">Multiple Connection Recipes do not define cardinalities that are mutually inconsistent. A simple example of an inconsistent cardinality loop is shown in </w:t>
+        <w:t xml:space="preserve">Multiple Connection Recipes do not define </w:t>
+      </w:r>
+      <w:proofErr w:type="gramStart"/>
+      <w:r>
+        <w:t>cardinalities that are mutually inconsistent</w:t>
+      </w:r>
+      <w:proofErr w:type="gramEnd"/>
+      <w:r>
+        <w:t xml:space="preserve">. A simple example of an inconsistent cardinality loop </w:t>
+      </w:r>
+      <w:proofErr w:type="gramStart"/>
+      <w:r>
+        <w:t>is shown</w:t>
+      </w:r>
+      <w:proofErr w:type="gramEnd"/>
+      <w:r>
+        <w:t xml:space="preserve"> in </w:t>
       </w:r>
       <w:r>
         <w:rPr>
@@ -6242,11 +9193,41 @@
                               <w:spacing w:line="275" w:lineRule="auto"/>
                               <w:textDirection w:val="btLr"/>
                             </w:pPr>
-                            <w:r>
-                              <w:rPr>
-                                <w:color w:val="000000"/>
-                              </w:rPr>
-                              <w:t>:ClassAtoClassB a :InstanceToInstanceRecipe ;</w:t>
+                            <w:proofErr w:type="gramStart"/>
+                            <w:r>
+                              <w:rPr>
+                                <w:color w:val="000000"/>
+                              </w:rPr>
+                              <w:t>:</w:t>
+                            </w:r>
+                            <w:proofErr w:type="spellStart"/>
+                            <w:r>
+                              <w:rPr>
+                                <w:color w:val="000000"/>
+                              </w:rPr>
+                              <w:t>ClassAtoClassB</w:t>
+                            </w:r>
+                            <w:proofErr w:type="spellEnd"/>
+                            <w:proofErr w:type="gramEnd"/>
+                            <w:r>
+                              <w:rPr>
+                                <w:color w:val="000000"/>
+                              </w:rPr>
+                              <w:t xml:space="preserve"> a :</w:t>
+                            </w:r>
+                            <w:proofErr w:type="spellStart"/>
+                            <w:r>
+                              <w:rPr>
+                                <w:color w:val="000000"/>
+                              </w:rPr>
+                              <w:t>InstanceToInstanceRecipe</w:t>
+                            </w:r>
+                            <w:proofErr w:type="spellEnd"/>
+                            <w:r>
+                              <w:rPr>
+                                <w:color w:val="000000"/>
+                              </w:rPr>
+                              <w:t xml:space="preserve"> ;</w:t>
                             </w:r>
                           </w:p>
                           <w:p>
@@ -6258,7 +9239,35 @@
                               <w:rPr>
                                 <w:color w:val="000000"/>
                               </w:rPr>
-                              <w:t xml:space="preserve">  :subject :classA ;</w:t>
+                              <w:t xml:space="preserve">  </w:t>
+                            </w:r>
+                            <w:proofErr w:type="gramStart"/>
+                            <w:r>
+                              <w:rPr>
+                                <w:color w:val="000000"/>
+                              </w:rPr>
+                              <w:t>:subject</w:t>
+                            </w:r>
+                            <w:proofErr w:type="gramEnd"/>
+                            <w:r>
+                              <w:rPr>
+                                <w:color w:val="000000"/>
+                              </w:rPr>
+                              <w:t xml:space="preserve"> :</w:t>
+                            </w:r>
+                            <w:proofErr w:type="spellStart"/>
+                            <w:r>
+                              <w:rPr>
+                                <w:color w:val="000000"/>
+                              </w:rPr>
+                              <w:t>classA</w:t>
+                            </w:r>
+                            <w:proofErr w:type="spellEnd"/>
+                            <w:r>
+                              <w:rPr>
+                                <w:color w:val="000000"/>
+                              </w:rPr>
+                              <w:t xml:space="preserve"> ;</w:t>
                             </w:r>
                           </w:p>
                           <w:p>
@@ -6270,7 +9279,35 @@
                               <w:rPr>
                                 <w:color w:val="000000"/>
                               </w:rPr>
-                              <w:t xml:space="preserve">  :predicate :relatesTo ;</w:t>
+                              <w:t xml:space="preserve">  </w:t>
+                            </w:r>
+                            <w:proofErr w:type="gramStart"/>
+                            <w:r>
+                              <w:rPr>
+                                <w:color w:val="000000"/>
+                              </w:rPr>
+                              <w:t>:predicate</w:t>
+                            </w:r>
+                            <w:proofErr w:type="gramEnd"/>
+                            <w:r>
+                              <w:rPr>
+                                <w:color w:val="000000"/>
+                              </w:rPr>
+                              <w:t xml:space="preserve"> :</w:t>
+                            </w:r>
+                            <w:proofErr w:type="spellStart"/>
+                            <w:r>
+                              <w:rPr>
+                                <w:color w:val="000000"/>
+                              </w:rPr>
+                              <w:t>relatesTo</w:t>
+                            </w:r>
+                            <w:proofErr w:type="spellEnd"/>
+                            <w:r>
+                              <w:rPr>
+                                <w:color w:val="000000"/>
+                              </w:rPr>
+                              <w:t xml:space="preserve"> ;</w:t>
                             </w:r>
                           </w:p>
                           <w:p>
@@ -6282,7 +9319,35 @@
                               <w:rPr>
                                 <w:color w:val="000000"/>
                               </w:rPr>
-                              <w:t xml:space="preserve">  :object :classB ;</w:t>
+                              <w:t xml:space="preserve">  </w:t>
+                            </w:r>
+                            <w:proofErr w:type="gramStart"/>
+                            <w:r>
+                              <w:rPr>
+                                <w:color w:val="000000"/>
+                              </w:rPr>
+                              <w:t>:object</w:t>
+                            </w:r>
+                            <w:proofErr w:type="gramEnd"/>
+                            <w:r>
+                              <w:rPr>
+                                <w:color w:val="000000"/>
+                              </w:rPr>
+                              <w:t xml:space="preserve"> :</w:t>
+                            </w:r>
+                            <w:proofErr w:type="spellStart"/>
+                            <w:r>
+                              <w:rPr>
+                                <w:color w:val="000000"/>
+                              </w:rPr>
+                              <w:t>classB</w:t>
+                            </w:r>
+                            <w:proofErr w:type="spellEnd"/>
+                            <w:r>
+                              <w:rPr>
+                                <w:color w:val="000000"/>
+                              </w:rPr>
+                              <w:t xml:space="preserve"> ;</w:t>
                             </w:r>
                           </w:p>
                           <w:p>
@@ -6294,7 +9359,21 @@
                               <w:rPr>
                                 <w:color w:val="000000"/>
                               </w:rPr>
-                              <w:t xml:space="preserve">  :cardinality :1-1 ;</w:t>
+                              <w:t xml:space="preserve">  </w:t>
+                            </w:r>
+                            <w:proofErr w:type="gramStart"/>
+                            <w:r>
+                              <w:rPr>
+                                <w:color w:val="000000"/>
+                              </w:rPr>
+                              <w:t>:cardinality</w:t>
+                            </w:r>
+                            <w:proofErr w:type="gramEnd"/>
+                            <w:r>
+                              <w:rPr>
+                                <w:color w:val="000000"/>
+                              </w:rPr>
+                              <w:t xml:space="preserve"> :1-1 ;</w:t>
                             </w:r>
                           </w:p>
                           <w:p>
@@ -6320,11 +9399,41 @@
                               <w:spacing w:line="275" w:lineRule="auto"/>
                               <w:textDirection w:val="btLr"/>
                             </w:pPr>
-                            <w:r>
-                              <w:rPr>
-                                <w:color w:val="000000"/>
-                              </w:rPr>
-                              <w:t>:ClassBtoClassC a :InstanceToInstanceRecipe ;</w:t>
+                            <w:proofErr w:type="gramStart"/>
+                            <w:r>
+                              <w:rPr>
+                                <w:color w:val="000000"/>
+                              </w:rPr>
+                              <w:t>:</w:t>
+                            </w:r>
+                            <w:proofErr w:type="spellStart"/>
+                            <w:r>
+                              <w:rPr>
+                                <w:color w:val="000000"/>
+                              </w:rPr>
+                              <w:t>ClassBtoClassC</w:t>
+                            </w:r>
+                            <w:proofErr w:type="spellEnd"/>
+                            <w:proofErr w:type="gramEnd"/>
+                            <w:r>
+                              <w:rPr>
+                                <w:color w:val="000000"/>
+                              </w:rPr>
+                              <w:t xml:space="preserve"> a :</w:t>
+                            </w:r>
+                            <w:proofErr w:type="spellStart"/>
+                            <w:r>
+                              <w:rPr>
+                                <w:color w:val="000000"/>
+                              </w:rPr>
+                              <w:t>InstanceToInstanceRecipe</w:t>
+                            </w:r>
+                            <w:proofErr w:type="spellEnd"/>
+                            <w:r>
+                              <w:rPr>
+                                <w:color w:val="000000"/>
+                              </w:rPr>
+                              <w:t xml:space="preserve"> ;</w:t>
                             </w:r>
                           </w:p>
                           <w:p>
@@ -6336,7 +9445,35 @@
                               <w:rPr>
                                 <w:color w:val="000000"/>
                               </w:rPr>
-                              <w:t xml:space="preserve">  :subject :classB ;</w:t>
+                              <w:t xml:space="preserve">  </w:t>
+                            </w:r>
+                            <w:proofErr w:type="gramStart"/>
+                            <w:r>
+                              <w:rPr>
+                                <w:color w:val="000000"/>
+                              </w:rPr>
+                              <w:t>:subject</w:t>
+                            </w:r>
+                            <w:proofErr w:type="gramEnd"/>
+                            <w:r>
+                              <w:rPr>
+                                <w:color w:val="000000"/>
+                              </w:rPr>
+                              <w:t xml:space="preserve"> :</w:t>
+                            </w:r>
+                            <w:proofErr w:type="spellStart"/>
+                            <w:r>
+                              <w:rPr>
+                                <w:color w:val="000000"/>
+                              </w:rPr>
+                              <w:t>classB</w:t>
+                            </w:r>
+                            <w:proofErr w:type="spellEnd"/>
+                            <w:r>
+                              <w:rPr>
+                                <w:color w:val="000000"/>
+                              </w:rPr>
+                              <w:t xml:space="preserve"> ;</w:t>
                             </w:r>
                           </w:p>
                           <w:p>
@@ -6348,7 +9485,35 @@
                               <w:rPr>
                                 <w:color w:val="000000"/>
                               </w:rPr>
-                              <w:t xml:space="preserve">  :predicate :relatesTo ;</w:t>
+                              <w:t xml:space="preserve">  </w:t>
+                            </w:r>
+                            <w:proofErr w:type="gramStart"/>
+                            <w:r>
+                              <w:rPr>
+                                <w:color w:val="000000"/>
+                              </w:rPr>
+                              <w:t>:predicate</w:t>
+                            </w:r>
+                            <w:proofErr w:type="gramEnd"/>
+                            <w:r>
+                              <w:rPr>
+                                <w:color w:val="000000"/>
+                              </w:rPr>
+                              <w:t xml:space="preserve"> :</w:t>
+                            </w:r>
+                            <w:proofErr w:type="spellStart"/>
+                            <w:r>
+                              <w:rPr>
+                                <w:color w:val="000000"/>
+                              </w:rPr>
+                              <w:t>relatesTo</w:t>
+                            </w:r>
+                            <w:proofErr w:type="spellEnd"/>
+                            <w:r>
+                              <w:rPr>
+                                <w:color w:val="000000"/>
+                              </w:rPr>
+                              <w:t xml:space="preserve"> ;</w:t>
                             </w:r>
                           </w:p>
                           <w:p>
@@ -6360,7 +9525,35 @@
                               <w:rPr>
                                 <w:color w:val="000000"/>
                               </w:rPr>
-                              <w:t xml:space="preserve">  :object :classC ;</w:t>
+                              <w:t xml:space="preserve">  </w:t>
+                            </w:r>
+                            <w:proofErr w:type="gramStart"/>
+                            <w:r>
+                              <w:rPr>
+                                <w:color w:val="000000"/>
+                              </w:rPr>
+                              <w:t>:object</w:t>
+                            </w:r>
+                            <w:proofErr w:type="gramEnd"/>
+                            <w:r>
+                              <w:rPr>
+                                <w:color w:val="000000"/>
+                              </w:rPr>
+                              <w:t xml:space="preserve"> :</w:t>
+                            </w:r>
+                            <w:proofErr w:type="spellStart"/>
+                            <w:r>
+                              <w:rPr>
+                                <w:color w:val="000000"/>
+                              </w:rPr>
+                              <w:t>classC</w:t>
+                            </w:r>
+                            <w:proofErr w:type="spellEnd"/>
+                            <w:r>
+                              <w:rPr>
+                                <w:color w:val="000000"/>
+                              </w:rPr>
+                              <w:t xml:space="preserve"> ;</w:t>
                             </w:r>
                           </w:p>
                           <w:p>
@@ -6372,7 +9565,21 @@
                               <w:rPr>
                                 <w:color w:val="000000"/>
                               </w:rPr>
-                              <w:t xml:space="preserve">  :cardinality :many-1 ;</w:t>
+                              <w:t xml:space="preserve">  </w:t>
+                            </w:r>
+                            <w:proofErr w:type="gramStart"/>
+                            <w:r>
+                              <w:rPr>
+                                <w:color w:val="000000"/>
+                              </w:rPr>
+                              <w:t>:cardinality</w:t>
+                            </w:r>
+                            <w:proofErr w:type="gramEnd"/>
+                            <w:r>
+                              <w:rPr>
+                                <w:color w:val="000000"/>
+                              </w:rPr>
+                              <w:t xml:space="preserve"> :many-1 ;</w:t>
                             </w:r>
                           </w:p>
                           <w:p>
@@ -6398,11 +9605,41 @@
                               <w:spacing w:line="275" w:lineRule="auto"/>
                               <w:textDirection w:val="btLr"/>
                             </w:pPr>
-                            <w:r>
-                              <w:rPr>
-                                <w:color w:val="000000"/>
-                              </w:rPr>
-                              <w:t>:ClassAtoClassC a :InstanceToInstanceRecipe ;</w:t>
+                            <w:proofErr w:type="gramStart"/>
+                            <w:r>
+                              <w:rPr>
+                                <w:color w:val="000000"/>
+                              </w:rPr>
+                              <w:t>:</w:t>
+                            </w:r>
+                            <w:proofErr w:type="spellStart"/>
+                            <w:r>
+                              <w:rPr>
+                                <w:color w:val="000000"/>
+                              </w:rPr>
+                              <w:t>ClassAtoClassC</w:t>
+                            </w:r>
+                            <w:proofErr w:type="spellEnd"/>
+                            <w:proofErr w:type="gramEnd"/>
+                            <w:r>
+                              <w:rPr>
+                                <w:color w:val="000000"/>
+                              </w:rPr>
+                              <w:t xml:space="preserve"> a :</w:t>
+                            </w:r>
+                            <w:proofErr w:type="spellStart"/>
+                            <w:r>
+                              <w:rPr>
+                                <w:color w:val="000000"/>
+                              </w:rPr>
+                              <w:t>InstanceToInstanceRecipe</w:t>
+                            </w:r>
+                            <w:proofErr w:type="spellEnd"/>
+                            <w:r>
+                              <w:rPr>
+                                <w:color w:val="000000"/>
+                              </w:rPr>
+                              <w:t xml:space="preserve"> ;</w:t>
                             </w:r>
                           </w:p>
                           <w:p>
@@ -6414,7 +9651,35 @@
                               <w:rPr>
                                 <w:color w:val="000000"/>
                               </w:rPr>
-                              <w:t xml:space="preserve">  :subject :classA ;</w:t>
+                              <w:t xml:space="preserve">  </w:t>
+                            </w:r>
+                            <w:proofErr w:type="gramStart"/>
+                            <w:r>
+                              <w:rPr>
+                                <w:color w:val="000000"/>
+                              </w:rPr>
+                              <w:t>:subject</w:t>
+                            </w:r>
+                            <w:proofErr w:type="gramEnd"/>
+                            <w:r>
+                              <w:rPr>
+                                <w:color w:val="000000"/>
+                              </w:rPr>
+                              <w:t xml:space="preserve"> :</w:t>
+                            </w:r>
+                            <w:proofErr w:type="spellStart"/>
+                            <w:r>
+                              <w:rPr>
+                                <w:color w:val="000000"/>
+                              </w:rPr>
+                              <w:t>classA</w:t>
+                            </w:r>
+                            <w:proofErr w:type="spellEnd"/>
+                            <w:r>
+                              <w:rPr>
+                                <w:color w:val="000000"/>
+                              </w:rPr>
+                              <w:t xml:space="preserve"> ;</w:t>
                             </w:r>
                           </w:p>
                           <w:p>
@@ -6426,7 +9691,35 @@
                               <w:rPr>
                                 <w:color w:val="000000"/>
                               </w:rPr>
-                              <w:t xml:space="preserve">  :predicate :relatesTo ;</w:t>
+                              <w:t xml:space="preserve">  </w:t>
+                            </w:r>
+                            <w:proofErr w:type="gramStart"/>
+                            <w:r>
+                              <w:rPr>
+                                <w:color w:val="000000"/>
+                              </w:rPr>
+                              <w:t>:predicate</w:t>
+                            </w:r>
+                            <w:proofErr w:type="gramEnd"/>
+                            <w:r>
+                              <w:rPr>
+                                <w:color w:val="000000"/>
+                              </w:rPr>
+                              <w:t xml:space="preserve"> :</w:t>
+                            </w:r>
+                            <w:proofErr w:type="spellStart"/>
+                            <w:r>
+                              <w:rPr>
+                                <w:color w:val="000000"/>
+                              </w:rPr>
+                              <w:t>relatesTo</w:t>
+                            </w:r>
+                            <w:proofErr w:type="spellEnd"/>
+                            <w:r>
+                              <w:rPr>
+                                <w:color w:val="000000"/>
+                              </w:rPr>
+                              <w:t xml:space="preserve"> ;</w:t>
                             </w:r>
                           </w:p>
                           <w:p>
@@ -6438,7 +9731,35 @@
                               <w:rPr>
                                 <w:color w:val="000000"/>
                               </w:rPr>
-                              <w:t xml:space="preserve">  :object :classC ;</w:t>
+                              <w:t xml:space="preserve">  </w:t>
+                            </w:r>
+                            <w:proofErr w:type="gramStart"/>
+                            <w:r>
+                              <w:rPr>
+                                <w:color w:val="000000"/>
+                              </w:rPr>
+                              <w:t>:object</w:t>
+                            </w:r>
+                            <w:proofErr w:type="gramEnd"/>
+                            <w:r>
+                              <w:rPr>
+                                <w:color w:val="000000"/>
+                              </w:rPr>
+                              <w:t xml:space="preserve"> :</w:t>
+                            </w:r>
+                            <w:proofErr w:type="spellStart"/>
+                            <w:r>
+                              <w:rPr>
+                                <w:color w:val="000000"/>
+                              </w:rPr>
+                              <w:t>classC</w:t>
+                            </w:r>
+                            <w:proofErr w:type="spellEnd"/>
+                            <w:r>
+                              <w:rPr>
+                                <w:color w:val="000000"/>
+                              </w:rPr>
+                              <w:t xml:space="preserve"> ;</w:t>
                             </w:r>
                           </w:p>
                           <w:p>
@@ -6450,7 +9771,21 @@
                               <w:rPr>
                                 <w:color w:val="000000"/>
                               </w:rPr>
-                              <w:t xml:space="preserve">  :cardinality :1-1 ;</w:t>
+                              <w:t xml:space="preserve">  </w:t>
+                            </w:r>
+                            <w:proofErr w:type="gramStart"/>
+                            <w:r>
+                              <w:rPr>
+                                <w:color w:val="000000"/>
+                              </w:rPr>
+                              <w:t>:cardinality</w:t>
+                            </w:r>
+                            <w:proofErr w:type="gramEnd"/>
+                            <w:r>
+                              <w:rPr>
+                                <w:color w:val="000000"/>
+                              </w:rPr>
+                              <w:t xml:space="preserve"> :1-1 ;</w:t>
                             </w:r>
                           </w:p>
                           <w:p>
@@ -6739,7 +10074,7 @@
                     <pic:cNvPicPr preferRelativeResize="0"/>
                   </pic:nvPicPr>
                   <pic:blipFill>
-                    <a:blip r:embed="rId8"/>
+                    <a:blip r:embed="rId10"/>
                     <a:srcRect/>
                     <a:stretch>
                       <a:fillRect/>
@@ -6816,7 +10151,15 @@
     </w:p>
     <w:p>
       <w:r>
-        <w:t>The Input Data Validation Service is the only Validation Service that operates over the source data that a user has loaded into a repository. It is important that this service run last, because the assumption is that by this point the Semantic Engine Language configuration files have been validated. The input Data Validation Service enforces that:</w:t>
+        <w:t xml:space="preserve">The Input Data Validation Service is the only Validation Service that operates over the source data that a user has loaded into a repository. It is important that this service run last, because the assumption is that </w:t>
+      </w:r>
+      <w:proofErr w:type="gramStart"/>
+      <w:r>
+        <w:t>by this point the Semantic Engine Language configuration files have been validated</w:t>
+      </w:r>
+      <w:proofErr w:type="gramEnd"/>
+      <w:r>
+        <w:t>. The input Data Validation Service enforces that:</w:t>
       </w:r>
     </w:p>
     <w:p/>
@@ -6828,7 +10171,15 @@
         </w:numPr>
       </w:pPr>
       <w:r>
-        <w:t>If a Connection Recipe referenced by an Update Specification as a required input must execute on some condition, that condition must be present in the instance data.</w:t>
+        <w:t xml:space="preserve">If a Connection Recipe referenced by an Update Specification </w:t>
+      </w:r>
+      <w:proofErr w:type="gramStart"/>
+      <w:r>
+        <w:t>as</w:t>
+      </w:r>
+      <w:proofErr w:type="gramEnd"/>
+      <w:r>
+        <w:t xml:space="preserve"> a required input must execute on some condition, that condition must be present in the instance data.</w:t>
       </w:r>
     </w:p>
     <w:p/>
@@ -6837,7 +10188,15 @@
         <w:ind w:left="720"/>
       </w:pPr>
       <w:r>
-        <w:t>For example, given the following, an error would be thrown:</w:t>
+        <w:t xml:space="preserve">For example, given the following, an error </w:t>
+      </w:r>
+      <w:proofErr w:type="gramStart"/>
+      <w:r>
+        <w:t>would be thrown</w:t>
+      </w:r>
+      <w:proofErr w:type="gramEnd"/>
+      <w:r>
+        <w:t>:</w:t>
       </w:r>
     </w:p>
     <w:p>
@@ -6852,21 +10211,39 @@
       <w:r>
         <w:t xml:space="preserve">- An Update Specification requires as an input Connection Recipe with subject </w:t>
       </w:r>
-      <w:r>
-        <w:rPr>
-          <w:b/>
-        </w:rPr>
-        <w:t xml:space="preserve">inputData:medication and </w:t>
+      <w:proofErr w:type="spellStart"/>
+      <w:r>
+        <w:rPr>
+          <w:b/>
+        </w:rPr>
+        <w:t>inputData</w:t>
+      </w:r>
+      <w:proofErr w:type="gramStart"/>
+      <w:r>
+        <w:rPr>
+          <w:b/>
+        </w:rPr>
+        <w:t>:medication</w:t>
+      </w:r>
+      <w:proofErr w:type="spellEnd"/>
+      <w:proofErr w:type="gramEnd"/>
+      <w:r>
+        <w:rPr>
+          <w:b/>
+        </w:rPr>
+        <w:t xml:space="preserve"> and </w:t>
       </w:r>
       <w:r>
         <w:t xml:space="preserve">object </w:t>
       </w:r>
+      <w:proofErr w:type="spellStart"/>
       <w:r>
         <w:rPr>
           <w:b/>
         </w:rPr>
         <w:t>inputData:medOrderName</w:t>
       </w:r>
+      <w:proofErr w:type="spellEnd"/>
       <w:r>
         <w:t xml:space="preserve">, which must execute if </w:t>
       </w:r>
@@ -6874,8 +10251,16 @@
         <w:rPr>
           <w:b/>
         </w:rPr>
-        <w:t>:subjectExists</w:t>
-      </w:r>
+        <w:t>:</w:t>
+      </w:r>
+      <w:proofErr w:type="spellStart"/>
+      <w:r>
+        <w:rPr>
+          <w:b/>
+        </w:rPr>
+        <w:t>subjectExists</w:t>
+      </w:r>
+      <w:proofErr w:type="spellEnd"/>
     </w:p>
     <w:p>
       <w:pPr>
@@ -6884,21 +10269,33 @@
       <w:r>
         <w:t xml:space="preserve">- An instance of class </w:t>
       </w:r>
-      <w:r>
-        <w:rPr>
-          <w:b/>
-        </w:rPr>
-        <w:t>inputData:medication</w:t>
-      </w:r>
+      <w:proofErr w:type="spellStart"/>
+      <w:r>
+        <w:rPr>
+          <w:b/>
+        </w:rPr>
+        <w:t>inputData</w:t>
+      </w:r>
+      <w:proofErr w:type="gramStart"/>
+      <w:r>
+        <w:rPr>
+          <w:b/>
+        </w:rPr>
+        <w:t>:medication</w:t>
+      </w:r>
+      <w:proofErr w:type="spellEnd"/>
+      <w:proofErr w:type="gramEnd"/>
       <w:r>
         <w:t xml:space="preserve"> without an associated instance of </w:t>
       </w:r>
+      <w:proofErr w:type="spellStart"/>
       <w:r>
         <w:rPr>
           <w:b/>
         </w:rPr>
         <w:t>inputData:medOrderName</w:t>
       </w:r>
+      <w:proofErr w:type="spellEnd"/>
       <w:r>
         <w:t xml:space="preserve"> in the input data exists</w:t>
       </w:r>
@@ -8380,6 +11777,17 @@
       <w:contextualSpacing/>
     </w:pPr>
   </w:style>
+  <w:style w:type="character" w:styleId="Hyperlink">
+    <w:name w:val="Hyperlink"/>
+    <w:basedOn w:val="DefaultParagraphFont"/>
+    <w:uiPriority w:val="99"/>
+    <w:unhideWhenUsed/>
+    <w:rsid w:val="00B50947"/>
+    <w:rPr>
+      <w:color w:val="0563C1" w:themeColor="hyperlink"/>
+      <w:u w:val="single"/>
+    </w:rPr>
+  </w:style>
 </w:styles>
 </file>
 
